--- a/assets/resources/FAQ.docx
+++ b/assets/resources/FAQ.docx
@@ -224,48 +224,324 @@
     <w:p>
       <w:pPr>
         <w:pStyle w:val="Title"/>
-        <w:rPr>
-          <w:lang w:val="en-US"/>
-        </w:rPr>
-      </w:pPr>
-      <w:r>
-        <w:rPr>
-          <w:lang w:val="en-US"/>
-        </w:rPr>
-        <w:t>Frequently Asked Questions</w:t>
+        <w:jc w:val="center"/>
+        <w:rPr>
+          <w:lang w:val="en-US"/>
+        </w:rPr>
+      </w:pPr>
+      <w:r>
+        <w:rPr>
+          <w:lang w:val="en-US"/>
+        </w:rPr>
+        <w:t>User Guide</w:t>
+      </w:r>
+    </w:p>
+    <w:p>
+      <w:pPr>
+        <w:rPr>
+          <w:lang w:val="en-US"/>
+        </w:rPr>
+      </w:pPr>
+      <w:r>
+        <w:rPr>
+          <w:noProof/>
+        </w:rPr>
+        <w:drawing>
+          <wp:inline distT="0" distB="0" distL="0" distR="0" wp14:anchorId="1956649C" wp14:editId="3E80FE87">
+            <wp:extent cx="5715000" cy="2228850"/>
+            <wp:effectExtent l="0" t="0" r="0" b="0"/>
+            <wp:docPr id="999563458" name="Picture 3" descr="Running &amp; Pulling | Wireline | LiMAR Well Intervention"/>
+            <wp:cNvGraphicFramePr>
+              <a:graphicFrameLocks xmlns:a="http://schemas.openxmlformats.org/drawingml/2006/main" noChangeAspect="1"/>
+            </wp:cNvGraphicFramePr>
+            <a:graphic xmlns:a="http://schemas.openxmlformats.org/drawingml/2006/main">
+              <a:graphicData uri="http://schemas.openxmlformats.org/drawingml/2006/picture">
+                <pic:pic xmlns:pic="http://schemas.openxmlformats.org/drawingml/2006/picture">
+                  <pic:nvPicPr>
+                    <pic:cNvPr id="0" name="Picture 3" descr="Running &amp; Pulling | Wireline | LiMAR Well Intervention"/>
+                    <pic:cNvPicPr>
+                      <a:picLocks noChangeAspect="1" noChangeArrowheads="1"/>
+                    </pic:cNvPicPr>
+                  </pic:nvPicPr>
+                  <pic:blipFill>
+                    <a:blip r:embed="rId8">
+                      <a:extLst>
+                        <a:ext uri="{28A0092B-C50C-407E-A947-70E740481C1C}">
+                          <a14:useLocalDpi xmlns:a14="http://schemas.microsoft.com/office/drawing/2010/main" val="0"/>
+                        </a:ext>
+                      </a:extLst>
+                    </a:blip>
+                    <a:srcRect/>
+                    <a:stretch>
+                      <a:fillRect/>
+                    </a:stretch>
+                  </pic:blipFill>
+                  <pic:spPr bwMode="auto">
+                    <a:xfrm>
+                      <a:off x="0" y="0"/>
+                      <a:ext cx="5715000" cy="2228850"/>
+                    </a:xfrm>
+                    <a:prstGeom prst="rect">
+                      <a:avLst/>
+                    </a:prstGeom>
+                    <a:noFill/>
+                    <a:ln>
+                      <a:noFill/>
+                    </a:ln>
+                  </pic:spPr>
+                </pic:pic>
+              </a:graphicData>
+            </a:graphic>
+          </wp:inline>
+        </w:drawing>
+      </w:r>
+    </w:p>
+    <w:sdt>
+      <w:sdtPr>
+        <w:id w:val="-260072912"/>
+        <w:docPartObj>
+          <w:docPartGallery w:val="Table of Contents"/>
+          <w:docPartUnique/>
+        </w:docPartObj>
+      </w:sdtPr>
+      <w:sdtEndPr>
+        <w:rPr>
+          <w:rFonts w:asciiTheme="minorHAnsi" w:eastAsiaTheme="minorHAnsi" w:hAnsiTheme="minorHAnsi" w:cstheme="minorBidi"/>
+          <w:b/>
+          <w:bCs/>
+          <w:noProof/>
+          <w:color w:val="auto"/>
+          <w:sz w:val="22"/>
+          <w:szCs w:val="22"/>
+          <w:lang w:val="en-GB"/>
+        </w:rPr>
+      </w:sdtEndPr>
+      <w:sdtContent>
+        <w:p>
+          <w:pPr>
+            <w:pStyle w:val="TOCHeading"/>
+            <w:rPr>
+              <w:rStyle w:val="Heading1Char"/>
+            </w:rPr>
+          </w:pPr>
+          <w:r>
+            <w:rPr>
+              <w:rStyle w:val="Heading1Char"/>
+            </w:rPr>
+            <w:t>Contents</w:t>
+          </w:r>
+        </w:p>
+        <w:p>
+          <w:pPr>
+            <w:pStyle w:val="TOC1"/>
+            <w:tabs>
+              <w:tab w:val="right" w:leader="dot" w:pos="9016"/>
+            </w:tabs>
+            <w:rPr>
+              <w:rFonts w:eastAsiaTheme="minorEastAsia"/>
+              <w:noProof/>
+              <w:kern w:val="2"/>
+              <w:sz w:val="24"/>
+              <w:szCs w:val="24"/>
+              <w:lang w:eastAsia="en-GB"/>
+              <w14:ligatures w14:val="standardContextual"/>
+            </w:rPr>
+          </w:pPr>
+          <w:r>
+            <w:fldChar w:fldCharType="begin"/>
+          </w:r>
+          <w:r>
+            <w:instrText xml:space="preserve"> TOC \o "1-3" \h \z \u </w:instrText>
+          </w:r>
+          <w:r>
+            <w:fldChar w:fldCharType="separate"/>
+          </w:r>
+          <w:hyperlink w:anchor="_Toc194711955" w:history="1">
+            <w:r>
+              <w:rPr>
+                <w:rStyle w:val="Hyperlink"/>
+                <w:noProof/>
+              </w:rPr>
+              <w:t>How to use the Deleum Tool String Editor?</w:t>
+            </w:r>
+            <w:r>
+              <w:rPr>
+                <w:noProof/>
+                <w:webHidden/>
+              </w:rPr>
+              <w:tab/>
+            </w:r>
+            <w:r>
+              <w:rPr>
+                <w:noProof/>
+                <w:webHidden/>
+              </w:rPr>
+              <w:fldChar w:fldCharType="begin"/>
+            </w:r>
+            <w:r>
+              <w:rPr>
+                <w:noProof/>
+                <w:webHidden/>
+              </w:rPr>
+              <w:instrText xml:space="preserve"> PAGEREF _Toc194711955 \h </w:instrText>
+            </w:r>
+            <w:r>
+              <w:rPr>
+                <w:noProof/>
+                <w:webHidden/>
+              </w:rPr>
+            </w:r>
+            <w:r>
+              <w:rPr>
+                <w:noProof/>
+                <w:webHidden/>
+              </w:rPr>
+              <w:fldChar w:fldCharType="separate"/>
+            </w:r>
+            <w:r>
+              <w:rPr>
+                <w:noProof/>
+                <w:webHidden/>
+              </w:rPr>
+              <w:t>2</w:t>
+            </w:r>
+            <w:r>
+              <w:rPr>
+                <w:noProof/>
+                <w:webHidden/>
+              </w:rPr>
+              <w:fldChar w:fldCharType="end"/>
+            </w:r>
+          </w:hyperlink>
+        </w:p>
+        <w:p>
+          <w:pPr>
+            <w:pStyle w:val="TOC1"/>
+            <w:tabs>
+              <w:tab w:val="right" w:leader="dot" w:pos="9016"/>
+            </w:tabs>
+            <w:rPr>
+              <w:rFonts w:eastAsiaTheme="minorEastAsia"/>
+              <w:noProof/>
+              <w:kern w:val="2"/>
+              <w:sz w:val="24"/>
+              <w:szCs w:val="24"/>
+              <w:lang w:eastAsia="en-GB"/>
+              <w14:ligatures w14:val="standardContextual"/>
+            </w:rPr>
+          </w:pPr>
+          <w:hyperlink w:anchor="_Toc194711956" w:history="1">
+            <w:r>
+              <w:rPr>
+                <w:rStyle w:val="Hyperlink"/>
+                <w:noProof/>
+              </w:rPr>
+              <w:t>Frequently Asked Questions</w:t>
+            </w:r>
+            <w:r>
+              <w:rPr>
+                <w:noProof/>
+                <w:webHidden/>
+              </w:rPr>
+              <w:tab/>
+            </w:r>
+            <w:r>
+              <w:rPr>
+                <w:noProof/>
+                <w:webHidden/>
+              </w:rPr>
+              <w:fldChar w:fldCharType="begin"/>
+            </w:r>
+            <w:r>
+              <w:rPr>
+                <w:noProof/>
+                <w:webHidden/>
+              </w:rPr>
+              <w:instrText xml:space="preserve"> PAGEREF _Toc194711956 \h </w:instrText>
+            </w:r>
+            <w:r>
+              <w:rPr>
+                <w:noProof/>
+                <w:webHidden/>
+              </w:rPr>
+            </w:r>
+            <w:r>
+              <w:rPr>
+                <w:noProof/>
+                <w:webHidden/>
+              </w:rPr>
+              <w:fldChar w:fldCharType="separate"/>
+            </w:r>
+            <w:r>
+              <w:rPr>
+                <w:noProof/>
+                <w:webHidden/>
+              </w:rPr>
+              <w:t>8</w:t>
+            </w:r>
+            <w:r>
+              <w:rPr>
+                <w:noProof/>
+                <w:webHidden/>
+              </w:rPr>
+              <w:fldChar w:fldCharType="end"/>
+            </w:r>
+          </w:hyperlink>
+        </w:p>
+        <w:p>
+          <w:r>
+            <w:rPr>
+              <w:sz w:val="28"/>
+            </w:rPr>
+            <w:fldChar w:fldCharType="end"/>
+          </w:r>
+        </w:p>
+      </w:sdtContent>
+    </w:sdt>
+    <w:p>
+      <w:pPr>
+        <w:pStyle w:val="Title"/>
+        <w:rPr>
+          <w:lang w:val="en-US"/>
+        </w:rPr>
+      </w:pPr>
+    </w:p>
+    <w:p>
+      <w:pPr>
+        <w:rPr>
+          <w:rFonts w:asciiTheme="majorHAnsi" w:eastAsiaTheme="majorEastAsia" w:hAnsiTheme="majorHAnsi" w:cstheme="majorBidi"/>
+          <w:color w:val="F9D3A1" w:themeColor="accent1" w:themeTint="66"/>
+          <w:sz w:val="40"/>
+          <w:szCs w:val="40"/>
+          <w:lang w:val="en-US"/>
+        </w:rPr>
+      </w:pPr>
+      <w:r>
+        <w:rPr>
+          <w:color w:val="F9D3A1" w:themeColor="accent1" w:themeTint="66"/>
+          <w:lang w:val="en-US"/>
+        </w:rPr>
+        <w:br w:type="page"/>
       </w:r>
     </w:p>
     <w:p>
       <w:pPr>
         <w:pStyle w:val="Heading1"/>
-        <w:rPr>
-          <w:color w:val="F9D3A1" w:themeColor="accent1" w:themeTint="66"/>
-          <w:lang w:val="en-US"/>
-        </w:rPr>
-      </w:pPr>
-      <w:r>
-        <w:rPr>
-          <w:color w:val="F9D3A1" w:themeColor="accent1" w:themeTint="66"/>
-          <w:lang w:val="en-US"/>
-        </w:rPr>
+      </w:pPr>
+      <w:bookmarkStart w:id="0" w:name="_Toc194711955"/>
+      <w:r>
+        <w:lastRenderedPageBreak/>
         <w:t xml:space="preserve">How to use the </w:t>
       </w:r>
       <w:proofErr w:type="spellStart"/>
       <w:r>
-        <w:rPr>
-          <w:color w:val="F9D3A1" w:themeColor="accent1" w:themeTint="66"/>
-          <w:lang w:val="en-US"/>
-        </w:rPr>
         <w:t>Deleum</w:t>
       </w:r>
       <w:proofErr w:type="spellEnd"/>
       <w:r>
-        <w:rPr>
-          <w:color w:val="F9D3A1" w:themeColor="accent1" w:themeTint="66"/>
-          <w:lang w:val="en-US"/>
-        </w:rPr>
         <w:t xml:space="preserve"> Tool String Editor?</w:t>
       </w:r>
+      <w:bookmarkEnd w:id="0"/>
     </w:p>
     <w:p>
       <w:pPr>
@@ -325,9 +601,9 @@
           <w:lang w:val="en-US"/>
         </w:rPr>
         <w:drawing>
-          <wp:inline distT="0" distB="0" distL="0" distR="0" wp14:anchorId="1CF2A221" wp14:editId="59F445BB">
-            <wp:extent cx="1247603" cy="2552700"/>
-            <wp:effectExtent l="76200" t="76200" r="124460" b="133350"/>
+          <wp:inline distT="0" distB="0" distL="0" distR="0" wp14:anchorId="1CF2A221" wp14:editId="1AA3BC47">
+            <wp:extent cx="1343025" cy="2551429"/>
+            <wp:effectExtent l="76200" t="76200" r="123825" b="135255"/>
             <wp:docPr id="1615556026" name="Picture 1"/>
             <wp:cNvGraphicFramePr>
               <a:graphicFrameLocks xmlns:a="http://schemas.openxmlformats.org/drawingml/2006/main" noChangeAspect="1"/>
@@ -336,18 +612,24 @@
               <a:graphicData uri="http://schemas.openxmlformats.org/drawingml/2006/picture">
                 <pic:pic xmlns:pic="http://schemas.openxmlformats.org/drawingml/2006/picture">
                   <pic:nvPicPr>
-                    <pic:cNvPr id="1615556026" name=""/>
+                    <pic:cNvPr id="1615556026" name="Picture 1"/>
                     <pic:cNvPicPr/>
                   </pic:nvPicPr>
                   <pic:blipFill rotWithShape="1">
-                    <a:blip r:embed="rId8"/>
-                    <a:srcRect b="25384"/>
+                    <a:blip r:embed="rId9">
+                      <a:extLst>
+                        <a:ext uri="{28A0092B-C50C-407E-A947-70E740481C1C}">
+                          <a14:useLocalDpi xmlns:a14="http://schemas.microsoft.com/office/drawing/2010/main" val="0"/>
+                        </a:ext>
+                      </a:extLst>
+                    </a:blip>
+                    <a:srcRect l="3170" t="-373" r="1763" b="373"/>
                     <a:stretch/>
                   </pic:blipFill>
                   <pic:spPr bwMode="auto">
                     <a:xfrm>
                       <a:off x="0" y="0"/>
-                      <a:ext cx="1254236" cy="2566273"/>
+                      <a:ext cx="1343694" cy="2552700"/>
                     </a:xfrm>
                     <a:prstGeom prst="rect">
                       <a:avLst/>
@@ -422,6 +704,92 @@
     </w:p>
     <w:p>
       <w:pPr>
+        <w:ind w:left="1080"/>
+        <w:jc w:val="center"/>
+        <w:rPr>
+          <w:sz w:val="28"/>
+          <w:szCs w:val="28"/>
+          <w:lang w:val="en-US"/>
+        </w:rPr>
+      </w:pPr>
+      <w:r>
+        <w:rPr>
+          <w:sz w:val="28"/>
+          <w:szCs w:val="28"/>
+          <w:lang w:val="en-US"/>
+        </w:rPr>
+        <w:drawing>
+          <wp:inline distT="0" distB="0" distL="0" distR="0" wp14:anchorId="700E38A8" wp14:editId="14E0EDF9">
+            <wp:extent cx="2400635" cy="1933845"/>
+            <wp:effectExtent l="76200" t="76200" r="133350" b="142875"/>
+            <wp:docPr id="2022140430" name="Picture 1"/>
+            <wp:cNvGraphicFramePr>
+              <a:graphicFrameLocks xmlns:a="http://schemas.openxmlformats.org/drawingml/2006/main" noChangeAspect="1"/>
+            </wp:cNvGraphicFramePr>
+            <a:graphic xmlns:a="http://schemas.openxmlformats.org/drawingml/2006/main">
+              <a:graphicData uri="http://schemas.openxmlformats.org/drawingml/2006/picture">
+                <pic:pic xmlns:pic="http://schemas.openxmlformats.org/drawingml/2006/picture">
+                  <pic:nvPicPr>
+                    <pic:cNvPr id="2022140430" name="Picture 1"/>
+                    <pic:cNvPicPr/>
+                  </pic:nvPicPr>
+                  <pic:blipFill>
+                    <a:blip r:embed="rId10"/>
+                    <a:stretch>
+                      <a:fillRect/>
+                    </a:stretch>
+                  </pic:blipFill>
+                  <pic:spPr>
+                    <a:xfrm>
+                      <a:off x="0" y="0"/>
+                      <a:ext cx="2400635" cy="1933845"/>
+                    </a:xfrm>
+                    <a:prstGeom prst="rect">
+                      <a:avLst/>
+                    </a:prstGeom>
+                    <a:ln w="38100" cap="sq" cmpd="sng" algn="ctr">
+                      <a:solidFill>
+                        <a:sysClr val="window" lastClr="FFFFFF">
+                          <a:lumMod val="85000"/>
+                        </a:sysClr>
+                      </a:solidFill>
+                      <a:prstDash val="solid"/>
+                      <a:miter lim="800000"/>
+                      <a:headEnd type="none" w="med" len="med"/>
+                      <a:tailEnd type="none" w="med" len="med"/>
+                      <a:extLst>
+                        <a:ext uri="{C807C97D-BFC1-408E-A445-0C87EB9F89A2}">
+                          <ask:lineSketchStyleProps xmlns:ask="http://schemas.microsoft.com/office/drawing/2018/sketchyshapes" sd="0">
+                            <a:custGeom>
+                              <a:avLst/>
+                              <a:gdLst/>
+                              <a:ahLst/>
+                              <a:cxnLst/>
+                              <a:rect l="0" t="0" r="0" b="0"/>
+                              <a:pathLst/>
+                            </a:custGeom>
+                            <ask:type/>
+                          </ask:lineSketchStyleProps>
+                        </a:ext>
+                      </a:extLst>
+                    </a:ln>
+                    <a:effectLst>
+                      <a:outerShdw blurRad="50800" dist="38100" dir="2700000" algn="tl" rotWithShape="0">
+                        <a:srgbClr val="000000">
+                          <a:alpha val="43000"/>
+                        </a:srgbClr>
+                      </a:outerShdw>
+                    </a:effectLst>
+                  </pic:spPr>
+                </pic:pic>
+              </a:graphicData>
+            </a:graphic>
+          </wp:inline>
+        </w:drawing>
+      </w:r>
+    </w:p>
+    <w:p>
+      <w:pPr>
         <w:pStyle w:val="ListParagraph"/>
         <w:numPr>
           <w:ilvl w:val="1"/>
@@ -444,12 +812,90 @@
     </w:p>
     <w:p>
       <w:pPr>
-        <w:rPr>
-          <w:sz w:val="28"/>
-          <w:szCs w:val="28"/>
-          <w:lang w:val="en-US"/>
-        </w:rPr>
-      </w:pPr>
+        <w:pStyle w:val="ListParagraph"/>
+        <w:ind w:left="1440"/>
+        <w:jc w:val="center"/>
+        <w:rPr>
+          <w:sz w:val="28"/>
+          <w:szCs w:val="28"/>
+          <w:lang w:val="en-US"/>
+        </w:rPr>
+      </w:pPr>
+      <w:r>
+        <w:rPr>
+          <w:sz w:val="28"/>
+          <w:szCs w:val="28"/>
+          <w:lang w:val="en-US"/>
+        </w:rPr>
+        <w:drawing>
+          <wp:inline distT="0" distB="0" distL="0" distR="0" wp14:anchorId="62F4ADD1" wp14:editId="31CDB290">
+            <wp:extent cx="2152650" cy="2419507"/>
+            <wp:effectExtent l="76200" t="76200" r="133350" b="133350"/>
+            <wp:docPr id="813859929" name="Picture 1" descr="A screenshot of a computer&#10;&#10;AI-generated content may be incorrect."/>
+            <wp:cNvGraphicFramePr>
+              <a:graphicFrameLocks xmlns:a="http://schemas.openxmlformats.org/drawingml/2006/main" noChangeAspect="1"/>
+            </wp:cNvGraphicFramePr>
+            <a:graphic xmlns:a="http://schemas.openxmlformats.org/drawingml/2006/main">
+              <a:graphicData uri="http://schemas.openxmlformats.org/drawingml/2006/picture">
+                <pic:pic xmlns:pic="http://schemas.openxmlformats.org/drawingml/2006/picture">
+                  <pic:nvPicPr>
+                    <pic:cNvPr id="813859929" name="Picture 1" descr="A screenshot of a computer&#10;&#10;AI-generated content may be incorrect."/>
+                    <pic:cNvPicPr/>
+                  </pic:nvPicPr>
+                  <pic:blipFill>
+                    <a:blip r:embed="rId11"/>
+                    <a:stretch>
+                      <a:fillRect/>
+                    </a:stretch>
+                  </pic:blipFill>
+                  <pic:spPr>
+                    <a:xfrm>
+                      <a:off x="0" y="0"/>
+                      <a:ext cx="2154198" cy="2421247"/>
+                    </a:xfrm>
+                    <a:prstGeom prst="rect">
+                      <a:avLst/>
+                    </a:prstGeom>
+                    <a:ln w="38100" cap="sq" cmpd="sng" algn="ctr">
+                      <a:solidFill>
+                        <a:sysClr val="window" lastClr="FFFFFF">
+                          <a:lumMod val="85000"/>
+                        </a:sysClr>
+                      </a:solidFill>
+                      <a:prstDash val="solid"/>
+                      <a:miter lim="800000"/>
+                      <a:headEnd type="none" w="med" len="med"/>
+                      <a:tailEnd type="none" w="med" len="med"/>
+                      <a:extLst>
+                        <a:ext uri="{C807C97D-BFC1-408E-A445-0C87EB9F89A2}">
+                          <ask:lineSketchStyleProps xmlns:ask="http://schemas.microsoft.com/office/drawing/2018/sketchyshapes" sd="0">
+                            <a:custGeom>
+                              <a:avLst/>
+                              <a:gdLst/>
+                              <a:ahLst/>
+                              <a:cxnLst/>
+                              <a:rect l="0" t="0" r="0" b="0"/>
+                              <a:pathLst/>
+                            </a:custGeom>
+                            <ask:type/>
+                          </ask:lineSketchStyleProps>
+                        </a:ext>
+                      </a:extLst>
+                    </a:ln>
+                    <a:effectLst>
+                      <a:outerShdw blurRad="50800" dist="38100" dir="2700000" algn="tl" rotWithShape="0">
+                        <a:srgbClr val="000000">
+                          <a:alpha val="43000"/>
+                        </a:srgbClr>
+                      </a:outerShdw>
+                    </a:effectLst>
+                  </pic:spPr>
+                </pic:pic>
+              </a:graphicData>
+            </a:graphic>
+          </wp:inline>
+        </w:drawing>
+      </w:r>
     </w:p>
     <w:p>
       <w:pPr>
@@ -470,6 +916,7 @@
           <w:szCs w:val="28"/>
           <w:lang w:val="en-US"/>
         </w:rPr>
+        <w:lastRenderedPageBreak/>
         <w:t>Click and drag the tool towards the “drop zone”.</w:t>
       </w:r>
     </w:p>
@@ -491,9 +938,9 @@
           <w:lang w:val="en-US"/>
         </w:rPr>
         <w:drawing>
-          <wp:inline distT="0" distB="0" distL="0" distR="0" wp14:anchorId="41C2EF87" wp14:editId="73BE34F4">
-            <wp:extent cx="2941320" cy="1962075"/>
-            <wp:effectExtent l="76200" t="76200" r="125730" b="133985"/>
+          <wp:inline distT="0" distB="0" distL="0" distR="0" wp14:anchorId="41C2EF87" wp14:editId="7DFC3996">
+            <wp:extent cx="4895851" cy="2667000"/>
+            <wp:effectExtent l="76200" t="76200" r="133350" b="133350"/>
             <wp:docPr id="676621027" name="Picture 1"/>
             <wp:cNvGraphicFramePr>
               <a:graphicFrameLocks xmlns:a="http://schemas.openxmlformats.org/drawingml/2006/main" noChangeAspect="1"/>
@@ -502,11 +949,17 @@
               <a:graphicData uri="http://schemas.openxmlformats.org/drawingml/2006/picture">
                 <pic:pic xmlns:pic="http://schemas.openxmlformats.org/drawingml/2006/picture">
                   <pic:nvPicPr>
-                    <pic:cNvPr id="676621027" name=""/>
+                    <pic:cNvPr id="676621027" name="Picture 1"/>
                     <pic:cNvPicPr/>
                   </pic:nvPicPr>
                   <pic:blipFill>
-                    <a:blip r:embed="rId9"/>
+                    <a:blip r:embed="rId12" cstate="print">
+                      <a:extLst>
+                        <a:ext uri="{28A0092B-C50C-407E-A947-70E740481C1C}">
+                          <a14:useLocalDpi xmlns:a14="http://schemas.microsoft.com/office/drawing/2010/main" val="0"/>
+                        </a:ext>
+                      </a:extLst>
+                    </a:blip>
                     <a:stretch>
                       <a:fillRect/>
                     </a:stretch>
@@ -514,7 +967,7 @@
                   <pic:spPr>
                     <a:xfrm>
                       <a:off x="0" y="0"/>
-                      <a:ext cx="2967103" cy="1979274"/>
+                      <a:ext cx="4903753" cy="2671305"/>
                     </a:xfrm>
                     <a:prstGeom prst="rect">
                       <a:avLst/>
@@ -546,6 +999,42 @@
     <w:p>
       <w:pPr>
         <w:pStyle w:val="ListParagraph"/>
+        <w:jc w:val="center"/>
+        <w:rPr>
+          <w:sz w:val="28"/>
+          <w:szCs w:val="28"/>
+          <w:lang w:val="en-US"/>
+        </w:rPr>
+      </w:pPr>
+    </w:p>
+    <w:p>
+      <w:pPr>
+        <w:pStyle w:val="Notes"/>
+        <w:rPr>
+          <w:color w:val="F9D3A1" w:themeColor="accent1" w:themeTint="66"/>
+        </w:rPr>
+      </w:pPr>
+      <w:r>
+        <w:rPr>
+          <w:color w:val="F9D3A1" w:themeColor="accent1" w:themeTint="66"/>
+        </w:rPr>
+        <w:t>Note: Tools added will append at the bottom of the current lowest tool. The order can be rearranged later.</w:t>
+      </w:r>
+    </w:p>
+    <w:p>
+      <w:pPr>
+        <w:pStyle w:val="ListParagraph"/>
+        <w:jc w:val="center"/>
+        <w:rPr>
+          <w:sz w:val="28"/>
+          <w:szCs w:val="28"/>
+          <w:lang w:val="en-US"/>
+        </w:rPr>
+      </w:pPr>
+    </w:p>
+    <w:p>
+      <w:pPr>
+        <w:pStyle w:val="ListParagraph"/>
         <w:numPr>
           <w:ilvl w:val="0"/>
           <w:numId w:val="1"/>
@@ -562,7 +1051,6 @@
           <w:szCs w:val="28"/>
           <w:lang w:val="en-US"/>
         </w:rPr>
-        <w:lastRenderedPageBreak/>
         <w:t>Select the nominal size.</w:t>
       </w:r>
     </w:p>
@@ -584,9 +1072,9 @@
           <w:lang w:val="en-US"/>
         </w:rPr>
         <w:drawing>
-          <wp:inline distT="0" distB="0" distL="0" distR="0" wp14:anchorId="3A956236" wp14:editId="66213960">
-            <wp:extent cx="5731510" cy="1874520"/>
-            <wp:effectExtent l="76200" t="76200" r="135890" b="125730"/>
+          <wp:inline distT="0" distB="0" distL="0" distR="0" wp14:anchorId="3A956236" wp14:editId="6E861F2B">
+            <wp:extent cx="5065553" cy="1533525"/>
+            <wp:effectExtent l="76200" t="76200" r="135255" b="123825"/>
             <wp:docPr id="2025167194" name="Picture 1"/>
             <wp:cNvGraphicFramePr>
               <a:graphicFrameLocks xmlns:a="http://schemas.openxmlformats.org/drawingml/2006/main" noChangeAspect="1"/>
@@ -595,18 +1083,24 @@
               <a:graphicData uri="http://schemas.openxmlformats.org/drawingml/2006/picture">
                 <pic:pic xmlns:pic="http://schemas.openxmlformats.org/drawingml/2006/picture">
                   <pic:nvPicPr>
-                    <pic:cNvPr id="2025167194" name=""/>
+                    <pic:cNvPr id="2025167194" name="Picture 1"/>
                     <pic:cNvPicPr/>
                   </pic:nvPicPr>
                   <pic:blipFill rotWithShape="1">
-                    <a:blip r:embed="rId10"/>
-                    <a:srcRect t="-1" b="34864"/>
+                    <a:blip r:embed="rId13">
+                      <a:extLst>
+                        <a:ext uri="{28A0092B-C50C-407E-A947-70E740481C1C}">
+                          <a14:useLocalDpi xmlns:a14="http://schemas.microsoft.com/office/drawing/2010/main" val="0"/>
+                        </a:ext>
+                      </a:extLst>
+                    </a:blip>
+                    <a:srcRect t="11335" b="17085"/>
                     <a:stretch/>
                   </pic:blipFill>
                   <pic:spPr bwMode="auto">
                     <a:xfrm>
                       <a:off x="0" y="0"/>
-                      <a:ext cx="5731510" cy="1874520"/>
+                      <a:ext cx="5089399" cy="1540744"/>
                     </a:xfrm>
                     <a:prstGeom prst="rect">
                       <a:avLst/>
@@ -676,7 +1170,114 @@
           <w:szCs w:val="28"/>
           <w:lang w:val="en-US"/>
         </w:rPr>
-        <w:t>The OD, length, and weight will appear automatically.</w:t>
+        <w:t>The</w:t>
+      </w:r>
+      <w:r>
+        <w:rPr>
+          <w:sz w:val="28"/>
+          <w:szCs w:val="28"/>
+          <w:lang w:val="en-US"/>
+        </w:rPr>
+        <w:t xml:space="preserve"> corresponding</w:t>
+      </w:r>
+      <w:r>
+        <w:rPr>
+          <w:sz w:val="28"/>
+          <w:szCs w:val="28"/>
+          <w:lang w:val="en-US"/>
+        </w:rPr>
+        <w:t xml:space="preserve"> OD, length, weight</w:t>
+      </w:r>
+      <w:r>
+        <w:rPr>
+          <w:sz w:val="28"/>
+          <w:szCs w:val="28"/>
+          <w:lang w:val="en-US"/>
+        </w:rPr>
+        <w:t>, and available connections</w:t>
+      </w:r>
+      <w:r>
+        <w:rPr>
+          <w:sz w:val="28"/>
+          <w:szCs w:val="28"/>
+          <w:lang w:val="en-US"/>
+        </w:rPr>
+        <w:t xml:space="preserve"> will appear automatically.</w:t>
+      </w:r>
+    </w:p>
+    <w:p>
+      <w:pPr>
+        <w:pStyle w:val="ListParagraph"/>
+        <w:ind w:left="1440"/>
+        <w:rPr>
+          <w:sz w:val="28"/>
+          <w:szCs w:val="28"/>
+          <w:lang w:val="en-US"/>
+        </w:rPr>
+      </w:pPr>
+    </w:p>
+    <w:p>
+      <w:pPr>
+        <w:pStyle w:val="Notes"/>
+        <w:rPr>
+          <w:color w:val="F9D3A1" w:themeColor="accent1" w:themeTint="66"/>
+        </w:rPr>
+      </w:pPr>
+      <w:r>
+        <w:rPr>
+          <w:color w:val="F9D3A1" w:themeColor="accent1" w:themeTint="66"/>
+        </w:rPr>
+        <w:t>Note: Nominal sizes of wireline tools may not match the actual OD of the tool (Example: 2” Nominal SB Pulling Tool has an actual OD of 1.776”). In these cases, the nominal sizes are based on manufacturer’s naming scheme.</w:t>
+      </w:r>
+    </w:p>
+    <w:p>
+      <w:pPr>
+        <w:pStyle w:val="Notes"/>
+        <w:rPr>
+          <w:color w:val="F9D3A1" w:themeColor="accent1" w:themeTint="66"/>
+        </w:rPr>
+      </w:pPr>
+    </w:p>
+    <w:p>
+      <w:pPr>
+        <w:pStyle w:val="Notes"/>
+        <w:rPr>
+          <w:color w:val="F9D3A1" w:themeColor="accent1" w:themeTint="66"/>
+        </w:rPr>
+      </w:pPr>
+      <w:r>
+        <w:rPr>
+          <w:color w:val="F9D3A1" w:themeColor="accent1" w:themeTint="66"/>
+        </w:rPr>
+        <w:t xml:space="preserve">Note: Certain tools follow the Tubing OD as the nominal size (Example: </w:t>
+      </w:r>
+      <w:proofErr w:type="spellStart"/>
+      <w:r>
+        <w:rPr>
+          <w:color w:val="F9D3A1" w:themeColor="accent1" w:themeTint="66"/>
+        </w:rPr>
+        <w:t>VariBall</w:t>
+      </w:r>
+      <w:proofErr w:type="spellEnd"/>
+      <w:r>
+        <w:rPr>
+          <w:color w:val="F9D3A1" w:themeColor="accent1" w:themeTint="66"/>
+        </w:rPr>
+        <w:t xml:space="preserve"> has sizes 2-3/8”, 2-7/8”, </w:t>
+      </w:r>
+      <w:proofErr w:type="spellStart"/>
+      <w:r>
+        <w:rPr>
+          <w:color w:val="F9D3A1" w:themeColor="accent1" w:themeTint="66"/>
+        </w:rPr>
+        <w:t>etc</w:t>
+      </w:r>
+      <w:proofErr w:type="spellEnd"/>
+      <w:r>
+        <w:rPr>
+          <w:color w:val="F9D3A1" w:themeColor="accent1" w:themeTint="66"/>
+        </w:rPr>
+        <w:t>).</w:t>
       </w:r>
     </w:p>
     <w:p>
@@ -707,7 +1308,40 @@
           <w:szCs w:val="28"/>
           <w:lang w:val="en-US"/>
         </w:rPr>
-        <w:t>Select the connection type (if more than one type of connection is available).</w:t>
+        <w:lastRenderedPageBreak/>
+        <w:t xml:space="preserve">Select the </w:t>
+      </w:r>
+      <w:r>
+        <w:rPr>
+          <w:sz w:val="28"/>
+          <w:szCs w:val="28"/>
+          <w:lang w:val="en-US"/>
+        </w:rPr>
+        <w:t xml:space="preserve">bottom </w:t>
+      </w:r>
+      <w:r>
+        <w:rPr>
+          <w:sz w:val="28"/>
+          <w:szCs w:val="28"/>
+          <w:lang w:val="en-US"/>
+        </w:rPr>
+        <w:t>connection type</w:t>
+      </w:r>
+      <w:r>
+        <w:rPr>
+          <w:sz w:val="28"/>
+          <w:szCs w:val="28"/>
+          <w:lang w:val="en-US"/>
+        </w:rPr>
+        <w:t xml:space="preserve"> desired</w:t>
+      </w:r>
+      <w:r>
+        <w:rPr>
+          <w:sz w:val="28"/>
+          <w:szCs w:val="28"/>
+          <w:lang w:val="en-US"/>
+        </w:rPr>
+        <w:t xml:space="preserve"> (if more than one type of connection is available).</w:t>
       </w:r>
     </w:p>
     <w:p>
@@ -728,9 +1362,9 @@
           <w:lang w:val="en-US"/>
         </w:rPr>
         <w:drawing>
-          <wp:inline distT="0" distB="0" distL="0" distR="0" wp14:anchorId="333B2042" wp14:editId="1CAD3D43">
-            <wp:extent cx="1543050" cy="1783080"/>
-            <wp:effectExtent l="76200" t="76200" r="133350" b="140970"/>
+          <wp:inline distT="0" distB="0" distL="0" distR="0" wp14:anchorId="333B2042" wp14:editId="235A894C">
+            <wp:extent cx="2952750" cy="2743191"/>
+            <wp:effectExtent l="76200" t="76200" r="133350" b="133985"/>
             <wp:docPr id="459992486" name="Picture 1"/>
             <wp:cNvGraphicFramePr>
               <a:graphicFrameLocks xmlns:a="http://schemas.openxmlformats.org/drawingml/2006/main" noChangeAspect="1"/>
@@ -739,18 +1373,24 @@
               <a:graphicData uri="http://schemas.openxmlformats.org/drawingml/2006/picture">
                 <pic:pic xmlns:pic="http://schemas.openxmlformats.org/drawingml/2006/picture">
                   <pic:nvPicPr>
-                    <pic:cNvPr id="459992486" name=""/>
+                    <pic:cNvPr id="459992486" name="Picture 1"/>
                     <pic:cNvPicPr/>
                   </pic:nvPicPr>
                   <pic:blipFill rotWithShape="1">
-                    <a:blip r:embed="rId11"/>
-                    <a:srcRect b="13732"/>
+                    <a:blip r:embed="rId14">
+                      <a:extLst>
+                        <a:ext uri="{28A0092B-C50C-407E-A947-70E740481C1C}">
+                          <a14:useLocalDpi xmlns:a14="http://schemas.microsoft.com/office/drawing/2010/main" val="0"/>
+                        </a:ext>
+                      </a:extLst>
+                    </a:blip>
+                    <a:srcRect l="15882" r="15882" b="19604"/>
                     <a:stretch/>
                   </pic:blipFill>
                   <pic:spPr bwMode="auto">
                     <a:xfrm>
                       <a:off x="0" y="0"/>
-                      <a:ext cx="1543265" cy="1783328"/>
+                      <a:ext cx="2991906" cy="2779568"/>
                     </a:xfrm>
                     <a:prstGeom prst="rect">
                       <a:avLst/>
@@ -804,6 +1444,65 @@
     <w:p>
       <w:pPr>
         <w:pStyle w:val="ListParagraph"/>
+        <w:numPr>
+          <w:ilvl w:val="1"/>
+          <w:numId w:val="1"/>
+        </w:numPr>
+        <w:rPr>
+          <w:sz w:val="28"/>
+          <w:szCs w:val="28"/>
+          <w:lang w:val="en-US"/>
+        </w:rPr>
+      </w:pPr>
+      <w:r>
+        <w:rPr>
+          <w:sz w:val="28"/>
+          <w:szCs w:val="28"/>
+          <w:lang w:val="en-US"/>
+        </w:rPr>
+        <w:t>The top connection will update automatically to match the bottom connection.</w:t>
+      </w:r>
+    </w:p>
+    <w:p>
+      <w:pPr>
+        <w:pStyle w:val="ListParagraph"/>
+        <w:ind w:left="1440"/>
+        <w:rPr>
+          <w:sz w:val="28"/>
+          <w:szCs w:val="28"/>
+          <w:lang w:val="en-US"/>
+        </w:rPr>
+      </w:pPr>
+    </w:p>
+    <w:p>
+      <w:pPr>
+        <w:pStyle w:val="Notes"/>
+        <w:rPr>
+          <w:color w:val="F9D3A1" w:themeColor="accent1" w:themeTint="66"/>
+        </w:rPr>
+      </w:pPr>
+      <w:r>
+        <w:rPr>
+          <w:color w:val="F9D3A1" w:themeColor="accent1" w:themeTint="66"/>
+        </w:rPr>
+        <w:t xml:space="preserve">Note: For a proper wireline tool string configuration, ensure </w:t>
+      </w:r>
+      <w:r>
+        <w:rPr>
+          <w:color w:val="F9D3A1" w:themeColor="accent1" w:themeTint="66"/>
+        </w:rPr>
+        <w:t xml:space="preserve">that </w:t>
+      </w:r>
+      <w:r>
+        <w:rPr>
+          <w:color w:val="F9D3A1" w:themeColor="accent1" w:themeTint="66"/>
+        </w:rPr>
+        <w:t>the bottom connection of one tool matches the top connection of the next tool (Example: 1-1/16” SR Box and 1-1/16” SR Pin).</w:t>
+      </w:r>
+    </w:p>
+    <w:p>
+      <w:pPr>
+        <w:pStyle w:val="ListParagraph"/>
         <w:jc w:val="center"/>
         <w:rPr>
           <w:sz w:val="28"/>
@@ -852,9 +1551,9 @@
           <w:lang w:val="en-US"/>
         </w:rPr>
         <w:drawing>
-          <wp:inline distT="0" distB="0" distL="0" distR="0" wp14:anchorId="047C4896" wp14:editId="05D09FE5">
-            <wp:extent cx="4423652" cy="2674620"/>
-            <wp:effectExtent l="76200" t="76200" r="129540" b="125730"/>
+          <wp:inline distT="0" distB="0" distL="0" distR="0" wp14:anchorId="047C4896" wp14:editId="25E1171B">
+            <wp:extent cx="5019675" cy="2666487"/>
+            <wp:effectExtent l="76200" t="76200" r="123825" b="133985"/>
             <wp:docPr id="178659929" name="Picture 1"/>
             <wp:cNvGraphicFramePr>
               <a:graphicFrameLocks xmlns:a="http://schemas.openxmlformats.org/drawingml/2006/main" noChangeAspect="1"/>
@@ -863,30 +1562,53 @@
               <a:graphicData uri="http://schemas.openxmlformats.org/drawingml/2006/picture">
                 <pic:pic xmlns:pic="http://schemas.openxmlformats.org/drawingml/2006/picture">
                   <pic:nvPicPr>
-                    <pic:cNvPr id="178659929" name=""/>
+                    <pic:cNvPr id="178659929" name="Picture 1"/>
                     <pic:cNvPicPr/>
                   </pic:nvPicPr>
                   <pic:blipFill rotWithShape="1">
-                    <a:blip r:embed="rId12"/>
-                    <a:srcRect t="5925"/>
+                    <a:blip r:embed="rId15">
+                      <a:extLst>
+                        <a:ext uri="{28A0092B-C50C-407E-A947-70E740481C1C}">
+                          <a14:useLocalDpi xmlns:a14="http://schemas.microsoft.com/office/drawing/2010/main" val="0"/>
+                        </a:ext>
+                      </a:extLst>
+                    </a:blip>
+                    <a:srcRect l="-188" r="52"/>
                     <a:stretch/>
                   </pic:blipFill>
                   <pic:spPr bwMode="auto">
                     <a:xfrm>
                       <a:off x="0" y="0"/>
-                      <a:ext cx="4461999" cy="2697805"/>
+                      <a:ext cx="5022109" cy="2667780"/>
                     </a:xfrm>
                     <a:prstGeom prst="rect">
                       <a:avLst/>
                     </a:prstGeom>
-                    <a:ln w="38100" cap="sq">
+                    <a:ln w="38100" cap="sq" cmpd="sng" algn="ctr">
                       <a:solidFill>
-                        <a:schemeClr val="bg1">
+                        <a:sysClr val="window" lastClr="FFFFFF">
                           <a:lumMod val="85000"/>
-                        </a:schemeClr>
+                        </a:sysClr>
                       </a:solidFill>
                       <a:prstDash val="solid"/>
                       <a:miter lim="800000"/>
+                      <a:headEnd type="none" w="med" len="med"/>
+                      <a:tailEnd type="none" w="med" len="med"/>
+                      <a:extLst>
+                        <a:ext uri="{C807C97D-BFC1-408E-A445-0C87EB9F89A2}">
+                          <ask:lineSketchStyleProps xmlns:ask="http://schemas.microsoft.com/office/drawing/2018/sketchyshapes" sd="0">
+                            <a:custGeom>
+                              <a:avLst/>
+                              <a:gdLst/>
+                              <a:ahLst/>
+                              <a:cxnLst/>
+                              <a:rect l="0" t="0" r="0" b="0"/>
+                              <a:pathLst/>
+                            </a:custGeom>
+                            <ask:type/>
+                          </ask:lineSketchStyleProps>
+                        </a:ext>
+                      </a:extLst>
                     </a:ln>
                     <a:effectLst>
                       <a:outerShdw blurRad="50800" dist="38100" dir="2700000" algn="tl" rotWithShape="0">
@@ -911,6 +1633,17 @@
     <w:p>
       <w:pPr>
         <w:pStyle w:val="ListParagraph"/>
+        <w:jc w:val="center"/>
+        <w:rPr>
+          <w:sz w:val="28"/>
+          <w:szCs w:val="28"/>
+          <w:lang w:val="en-US"/>
+        </w:rPr>
+      </w:pPr>
+    </w:p>
+    <w:p>
+      <w:pPr>
+        <w:pStyle w:val="ListParagraph"/>
         <w:numPr>
           <w:ilvl w:val="0"/>
           <w:numId w:val="1"/>
@@ -949,9 +1682,9 @@
           <w:lang w:val="en-US"/>
         </w:rPr>
         <w:drawing>
-          <wp:inline distT="0" distB="0" distL="0" distR="0" wp14:anchorId="112EC9DD" wp14:editId="788257C7">
-            <wp:extent cx="1792904" cy="1981200"/>
-            <wp:effectExtent l="76200" t="76200" r="131445" b="133350"/>
+          <wp:inline distT="0" distB="0" distL="0" distR="0" wp14:anchorId="112EC9DD" wp14:editId="467357F2">
+            <wp:extent cx="1685925" cy="1723560"/>
+            <wp:effectExtent l="76200" t="76200" r="123825" b="124460"/>
             <wp:docPr id="1866845277" name="Picture 1"/>
             <wp:cNvGraphicFramePr>
               <a:graphicFrameLocks xmlns:a="http://schemas.openxmlformats.org/drawingml/2006/main" noChangeAspect="1"/>
@@ -960,11 +1693,678 @@
               <a:graphicData uri="http://schemas.openxmlformats.org/drawingml/2006/picture">
                 <pic:pic xmlns:pic="http://schemas.openxmlformats.org/drawingml/2006/picture">
                   <pic:nvPicPr>
-                    <pic:cNvPr id="1866845277" name=""/>
+                    <pic:cNvPr id="1866845277" name="Picture 1"/>
+                    <pic:cNvPicPr/>
+                  </pic:nvPicPr>
+                  <pic:blipFill rotWithShape="1">
+                    <a:blip r:embed="rId16">
+                      <a:extLst>
+                        <a:ext uri="{28A0092B-C50C-407E-A947-70E740481C1C}">
+                          <a14:useLocalDpi xmlns:a14="http://schemas.microsoft.com/office/drawing/2010/main" val="0"/>
+                        </a:ext>
+                      </a:extLst>
+                    </a:blip>
+                    <a:srcRect t="-1051"/>
+                    <a:stretch/>
+                  </pic:blipFill>
+                  <pic:spPr bwMode="auto">
+                    <a:xfrm>
+                      <a:off x="0" y="0"/>
+                      <a:ext cx="1685925" cy="1723560"/>
+                    </a:xfrm>
+                    <a:prstGeom prst="rect">
+                      <a:avLst/>
+                    </a:prstGeom>
+                    <a:ln w="38100" cap="sq" cmpd="sng" algn="ctr">
+                      <a:solidFill>
+                        <a:sysClr val="window" lastClr="FFFFFF">
+                          <a:lumMod val="85000"/>
+                        </a:sysClr>
+                      </a:solidFill>
+                      <a:prstDash val="solid"/>
+                      <a:miter lim="800000"/>
+                      <a:headEnd type="none" w="med" len="med"/>
+                      <a:tailEnd type="none" w="med" len="med"/>
+                      <a:extLst>
+                        <a:ext uri="{C807C97D-BFC1-408E-A445-0C87EB9F89A2}">
+                          <ask:lineSketchStyleProps xmlns:ask="http://schemas.microsoft.com/office/drawing/2018/sketchyshapes" sd="0">
+                            <a:custGeom>
+                              <a:avLst/>
+                              <a:gdLst/>
+                              <a:ahLst/>
+                              <a:cxnLst/>
+                              <a:rect l="0" t="0" r="0" b="0"/>
+                              <a:pathLst/>
+                            </a:custGeom>
+                            <ask:type/>
+                          </ask:lineSketchStyleProps>
+                        </a:ext>
+                      </a:extLst>
+                    </a:ln>
+                    <a:effectLst>
+                      <a:outerShdw blurRad="50800" dist="38100" dir="2700000" algn="tl" rotWithShape="0">
+                        <a:srgbClr val="000000">
+                          <a:alpha val="43000"/>
+                        </a:srgbClr>
+                      </a:outerShdw>
+                    </a:effectLst>
+                    <a:extLst>
+                      <a:ext uri="{53640926-AAD7-44D8-BBD7-CCE9431645EC}">
+                        <a14:shadowObscured xmlns:a14="http://schemas.microsoft.com/office/drawing/2010/main"/>
+                      </a:ext>
+                    </a:extLst>
+                  </pic:spPr>
+                </pic:pic>
+              </a:graphicData>
+            </a:graphic>
+          </wp:inline>
+        </w:drawing>
+      </w:r>
+    </w:p>
+    <w:p>
+      <w:pPr>
+        <w:pStyle w:val="ListParagraph"/>
+        <w:jc w:val="center"/>
+        <w:rPr>
+          <w:sz w:val="28"/>
+          <w:szCs w:val="28"/>
+          <w:lang w:val="en-US"/>
+        </w:rPr>
+      </w:pPr>
+      <w:r>
+        <w:rPr>
+          <w:sz w:val="28"/>
+          <w:szCs w:val="28"/>
+          <w:lang w:val="en-US"/>
+        </w:rPr>
+        <w:drawing>
+          <wp:inline distT="0" distB="0" distL="0" distR="0" wp14:anchorId="642EE1BD" wp14:editId="4AC18679">
+            <wp:extent cx="1781175" cy="1162483"/>
+            <wp:effectExtent l="76200" t="76200" r="123825" b="133350"/>
+            <wp:docPr id="1938049807" name="Picture 1" descr="A screenshot of a computer&#10;&#10;AI-generated content may be incorrect."/>
+            <wp:cNvGraphicFramePr>
+              <a:graphicFrameLocks xmlns:a="http://schemas.openxmlformats.org/drawingml/2006/main" noChangeAspect="1"/>
+            </wp:cNvGraphicFramePr>
+            <a:graphic xmlns:a="http://schemas.openxmlformats.org/drawingml/2006/main">
+              <a:graphicData uri="http://schemas.openxmlformats.org/drawingml/2006/picture">
+                <pic:pic xmlns:pic="http://schemas.openxmlformats.org/drawingml/2006/picture">
+                  <pic:nvPicPr>
+                    <pic:cNvPr id="1938049807" name="Picture 1" descr="A screenshot of a computer&#10;&#10;AI-generated content may be incorrect."/>
+                    <pic:cNvPicPr/>
+                  </pic:nvPicPr>
+                  <pic:blipFill rotWithShape="1">
+                    <a:blip r:embed="rId17"/>
+                    <a:srcRect l="23859" r="8400" b="14865"/>
+                    <a:stretch/>
+                  </pic:blipFill>
+                  <pic:spPr bwMode="auto">
+                    <a:xfrm>
+                      <a:off x="0" y="0"/>
+                      <a:ext cx="1784389" cy="1164581"/>
+                    </a:xfrm>
+                    <a:prstGeom prst="rect">
+                      <a:avLst/>
+                    </a:prstGeom>
+                    <a:ln w="38100" cap="sq" cmpd="sng" algn="ctr">
+                      <a:solidFill>
+                        <a:sysClr val="window" lastClr="FFFFFF">
+                          <a:lumMod val="85000"/>
+                        </a:sysClr>
+                      </a:solidFill>
+                      <a:prstDash val="solid"/>
+                      <a:miter lim="800000"/>
+                      <a:headEnd type="none" w="med" len="med"/>
+                      <a:tailEnd type="none" w="med" len="med"/>
+                      <a:extLst>
+                        <a:ext uri="{C807C97D-BFC1-408E-A445-0C87EB9F89A2}">
+                          <ask:lineSketchStyleProps xmlns:ask="http://schemas.microsoft.com/office/drawing/2018/sketchyshapes" sd="0">
+                            <a:custGeom>
+                              <a:avLst/>
+                              <a:gdLst/>
+                              <a:ahLst/>
+                              <a:cxnLst/>
+                              <a:rect l="0" t="0" r="0" b="0"/>
+                              <a:pathLst/>
+                            </a:custGeom>
+                            <ask:type/>
+                          </ask:lineSketchStyleProps>
+                        </a:ext>
+                      </a:extLst>
+                    </a:ln>
+                    <a:effectLst>
+                      <a:outerShdw blurRad="50800" dist="38100" dir="2700000" algn="tl" rotWithShape="0">
+                        <a:srgbClr val="000000">
+                          <a:alpha val="43000"/>
+                        </a:srgbClr>
+                      </a:outerShdw>
+                    </a:effectLst>
+                    <a:extLst>
+                      <a:ext uri="{53640926-AAD7-44D8-BBD7-CCE9431645EC}">
+                        <a14:shadowObscured xmlns:a14="http://schemas.microsoft.com/office/drawing/2010/main"/>
+                      </a:ext>
+                    </a:extLst>
+                  </pic:spPr>
+                </pic:pic>
+              </a:graphicData>
+            </a:graphic>
+          </wp:inline>
+        </w:drawing>
+      </w:r>
+    </w:p>
+    <w:p>
+      <w:pPr>
+        <w:pStyle w:val="ListParagraph"/>
+        <w:numPr>
+          <w:ilvl w:val="1"/>
+          <w:numId w:val="1"/>
+        </w:numPr>
+        <w:rPr>
+          <w:sz w:val="28"/>
+          <w:szCs w:val="28"/>
+          <w:lang w:val="en-US"/>
+        </w:rPr>
+      </w:pPr>
+      <w:r>
+        <w:rPr>
+          <w:sz w:val="28"/>
+          <w:szCs w:val="28"/>
+          <w:lang w:val="en-US"/>
+        </w:rPr>
+        <w:t>Click on the arrow keys on the right of each tool to shift their positions above or below adjacent tools.</w:t>
+      </w:r>
+    </w:p>
+    <w:p>
+      <w:pPr>
+        <w:pStyle w:val="ListParagraph"/>
+        <w:numPr>
+          <w:ilvl w:val="1"/>
+          <w:numId w:val="1"/>
+        </w:numPr>
+        <w:rPr>
+          <w:sz w:val="28"/>
+          <w:szCs w:val="28"/>
+          <w:lang w:val="en-US"/>
+        </w:rPr>
+      </w:pPr>
+      <w:r>
+        <w:rPr>
+          <w:sz w:val="28"/>
+          <w:szCs w:val="28"/>
+          <w:lang w:val="en-US"/>
+        </w:rPr>
+        <w:t>Click ‘X’ to delete a tool from the current configuration.</w:t>
+      </w:r>
+    </w:p>
+    <w:p>
+      <w:pPr>
+        <w:pStyle w:val="ListParagraph"/>
+        <w:numPr>
+          <w:ilvl w:val="1"/>
+          <w:numId w:val="1"/>
+        </w:numPr>
+        <w:rPr>
+          <w:sz w:val="28"/>
+          <w:szCs w:val="28"/>
+          <w:lang w:val="en-US"/>
+        </w:rPr>
+      </w:pPr>
+      <w:r>
+        <w:rPr>
+          <w:sz w:val="28"/>
+          <w:szCs w:val="28"/>
+          <w:lang w:val="en-US"/>
+        </w:rPr>
+        <w:t>Click “Clear”</w:t>
+      </w:r>
+      <w:r>
+        <w:rPr>
+          <w:sz w:val="28"/>
+          <w:szCs w:val="28"/>
+          <w:lang w:val="en-US"/>
+        </w:rPr>
+        <w:t xml:space="preserve"> in the tool bar</w:t>
+      </w:r>
+      <w:r>
+        <w:rPr>
+          <w:sz w:val="28"/>
+          <w:szCs w:val="28"/>
+          <w:lang w:val="en-US"/>
+        </w:rPr>
+        <w:t xml:space="preserve"> to delete all tools at once.</w:t>
+      </w:r>
+    </w:p>
+    <w:p>
+      <w:pPr>
+        <w:pStyle w:val="ListParagraph"/>
+        <w:ind w:left="1440"/>
+        <w:rPr>
+          <w:sz w:val="28"/>
+          <w:szCs w:val="28"/>
+          <w:lang w:val="en-US"/>
+        </w:rPr>
+      </w:pPr>
+    </w:p>
+    <w:p>
+      <w:pPr>
+        <w:pStyle w:val="Notes"/>
+        <w:rPr>
+          <w:color w:val="F9D3A1" w:themeColor="accent1" w:themeTint="66"/>
+        </w:rPr>
+      </w:pPr>
+      <w:r>
+        <w:rPr>
+          <w:color w:val="F9D3A1" w:themeColor="accent1" w:themeTint="66"/>
+        </w:rPr>
+        <w:t>Note: Deleting/Clearing tools cannot be undone.</w:t>
+      </w:r>
+    </w:p>
+    <w:p>
+      <w:pPr>
+        <w:rPr>
+          <w:sz w:val="28"/>
+          <w:szCs w:val="28"/>
+          <w:lang w:val="en-US"/>
+        </w:rPr>
+      </w:pPr>
+    </w:p>
+    <w:p>
+      <w:pPr>
+        <w:pStyle w:val="ListParagraph"/>
+        <w:numPr>
+          <w:ilvl w:val="0"/>
+          <w:numId w:val="1"/>
+        </w:numPr>
+        <w:rPr>
+          <w:sz w:val="28"/>
+          <w:szCs w:val="28"/>
+          <w:lang w:val="en-US"/>
+        </w:rPr>
+      </w:pPr>
+      <w:r>
+        <w:rPr>
+          <w:sz w:val="28"/>
+          <w:szCs w:val="28"/>
+          <w:lang w:val="en-US"/>
+        </w:rPr>
+        <w:t xml:space="preserve">Enter the job details: Client, Location, Well No., </w:t>
+      </w:r>
+      <w:r>
+        <w:rPr>
+          <w:sz w:val="28"/>
+          <w:szCs w:val="28"/>
+          <w:lang w:val="en-US"/>
+        </w:rPr>
+        <w:t xml:space="preserve">Maximum Angle, </w:t>
+      </w:r>
+      <w:r>
+        <w:rPr>
+          <w:sz w:val="28"/>
+          <w:szCs w:val="28"/>
+          <w:lang w:val="en-US"/>
+        </w:rPr>
+        <w:t>Well Type, and Operation Details.</w:t>
+      </w:r>
+    </w:p>
+    <w:tbl>
+      <w:tblPr>
+        <w:tblStyle w:val="TableGrid"/>
+        <w:tblW w:w="0" w:type="auto"/>
+        <w:tblInd w:w="720" w:type="dxa"/>
+        <w:tblBorders>
+          <w:top w:val="none" w:sz="0" w:space="0" w:color="auto"/>
+          <w:left w:val="none" w:sz="0" w:space="0" w:color="auto"/>
+          <w:bottom w:val="none" w:sz="0" w:space="0" w:color="auto"/>
+          <w:right w:val="none" w:sz="0" w:space="0" w:color="auto"/>
+          <w:insideH w:val="none" w:sz="0" w:space="0" w:color="auto"/>
+          <w:insideV w:val="none" w:sz="0" w:space="0" w:color="auto"/>
+        </w:tblBorders>
+        <w:tblLook w:val="04A0" w:firstRow="1" w:lastRow="0" w:firstColumn="1" w:lastColumn="0" w:noHBand="0" w:noVBand="1"/>
+      </w:tblPr>
+      <w:tblGrid>
+        <w:gridCol w:w="3362"/>
+        <w:gridCol w:w="1553"/>
+        <w:gridCol w:w="3391"/>
+      </w:tblGrid>
+      <w:tr>
+        <w:tc>
+          <w:tcPr>
+            <w:tcW w:w="3126" w:type="dxa"/>
+            <w:vAlign w:val="center"/>
+          </w:tcPr>
+          <w:p>
+            <w:pPr>
+              <w:pStyle w:val="ListParagraph"/>
+              <w:ind w:left="0"/>
+              <w:jc w:val="center"/>
+              <w:rPr>
+                <w:sz w:val="28"/>
+                <w:szCs w:val="28"/>
+                <w:lang w:val="en-US"/>
+              </w:rPr>
+            </w:pPr>
+            <w:r>
+              <w:rPr>
+                <w:noProof/>
+                <w:sz w:val="28"/>
+                <w:szCs w:val="28"/>
+                <w:lang w:val="en-US"/>
+              </w:rPr>
+              <w:drawing>
+                <wp:inline distT="0" distB="0" distL="0" distR="0" wp14:anchorId="37F2E151" wp14:editId="41F7A7AC">
+                  <wp:extent cx="1950123" cy="1981200"/>
+                  <wp:effectExtent l="76200" t="76200" r="126365" b="133350"/>
+                  <wp:docPr id="137496796" name="Picture 1"/>
+                  <wp:cNvGraphicFramePr>
+                    <a:graphicFrameLocks xmlns:a="http://schemas.openxmlformats.org/drawingml/2006/main" noChangeAspect="1"/>
+                  </wp:cNvGraphicFramePr>
+                  <a:graphic xmlns:a="http://schemas.openxmlformats.org/drawingml/2006/main">
+                    <a:graphicData uri="http://schemas.openxmlformats.org/drawingml/2006/picture">
+                      <pic:pic xmlns:pic="http://schemas.openxmlformats.org/drawingml/2006/picture">
+                        <pic:nvPicPr>
+                          <pic:cNvPr id="137496796" name="Picture 1"/>
+                          <pic:cNvPicPr/>
+                        </pic:nvPicPr>
+                        <pic:blipFill>
+                          <a:blip r:embed="rId18">
+                            <a:extLst>
+                              <a:ext uri="{28A0092B-C50C-407E-A947-70E740481C1C}">
+                                <a14:useLocalDpi xmlns:a14="http://schemas.microsoft.com/office/drawing/2010/main" val="0"/>
+                              </a:ext>
+                            </a:extLst>
+                          </a:blip>
+                          <a:stretch>
+                            <a:fillRect/>
+                          </a:stretch>
+                        </pic:blipFill>
+                        <pic:spPr>
+                          <a:xfrm>
+                            <a:off x="0" y="0"/>
+                            <a:ext cx="1952716" cy="1983834"/>
+                          </a:xfrm>
+                          <a:prstGeom prst="rect">
+                            <a:avLst/>
+                          </a:prstGeom>
+                          <a:ln w="38100" cap="sq">
+                            <a:solidFill>
+                              <a:schemeClr val="bg1">
+                                <a:lumMod val="85000"/>
+                              </a:schemeClr>
+                            </a:solidFill>
+                            <a:prstDash val="solid"/>
+                            <a:miter lim="800000"/>
+                          </a:ln>
+                          <a:effectLst>
+                            <a:outerShdw blurRad="50800" dist="38100" dir="2700000" algn="tl" rotWithShape="0">
+                              <a:srgbClr val="000000">
+                                <a:alpha val="43000"/>
+                              </a:srgbClr>
+                            </a:outerShdw>
+                          </a:effectLst>
+                        </pic:spPr>
+                      </pic:pic>
+                    </a:graphicData>
+                  </a:graphic>
+                </wp:inline>
+              </w:drawing>
+            </w:r>
+          </w:p>
+        </w:tc>
+        <w:tc>
+          <w:tcPr>
+            <w:tcW w:w="1644" w:type="dxa"/>
+            <w:vAlign w:val="center"/>
+          </w:tcPr>
+          <w:p>
+            <w:pPr>
+              <w:pStyle w:val="ListParagraph"/>
+              <w:ind w:left="0"/>
+              <w:jc w:val="center"/>
+              <w:rPr>
+                <w:sz w:val="28"/>
+                <w:szCs w:val="28"/>
+                <w:lang w:val="en-US"/>
+              </w:rPr>
+            </w:pPr>
+            <w:r>
+              <w:rPr>
+                <w:noProof/>
+                <w:sz w:val="28"/>
+                <w:szCs w:val="28"/>
+                <w:lang w:val="en-US"/>
+              </w:rPr>
+              <w:drawing>
+                <wp:inline distT="0" distB="0" distL="0" distR="0" wp14:anchorId="7D64D9A5" wp14:editId="20FE8CE6">
+                  <wp:extent cx="914400" cy="914400"/>
+                  <wp:effectExtent l="0" t="0" r="0" b="0"/>
+                  <wp:docPr id="1071505766" name="Graphic 2" descr="Arrow Right with solid fill"/>
+                  <wp:cNvGraphicFramePr>
+                    <a:graphicFrameLocks xmlns:a="http://schemas.openxmlformats.org/drawingml/2006/main" noChangeAspect="1"/>
+                  </wp:cNvGraphicFramePr>
+                  <a:graphic xmlns:a="http://schemas.openxmlformats.org/drawingml/2006/main">
+                    <a:graphicData uri="http://schemas.openxmlformats.org/drawingml/2006/picture">
+                      <pic:pic xmlns:pic="http://schemas.openxmlformats.org/drawingml/2006/picture">
+                        <pic:nvPicPr>
+                          <pic:cNvPr id="1071505766" name="Graphic 1071505766" descr="Arrow Right with solid fill"/>
+                          <pic:cNvPicPr/>
+                        </pic:nvPicPr>
+                        <pic:blipFill>
+                          <a:blip r:embed="rId19">
+                            <a:extLst>
+                              <a:ext uri="{96DAC541-7B7A-43D3-8B79-37D633B846F1}">
+                                <asvg:svgBlip xmlns:asvg="http://schemas.microsoft.com/office/drawing/2016/SVG/main" r:embed="rId20"/>
+                              </a:ext>
+                            </a:extLst>
+                          </a:blip>
+                          <a:stretch>
+                            <a:fillRect/>
+                          </a:stretch>
+                        </pic:blipFill>
+                        <pic:spPr>
+                          <a:xfrm>
+                            <a:off x="0" y="0"/>
+                            <a:ext cx="914400" cy="914400"/>
+                          </a:xfrm>
+                          <a:prstGeom prst="rect">
+                            <a:avLst/>
+                          </a:prstGeom>
+                        </pic:spPr>
+                      </pic:pic>
+                    </a:graphicData>
+                  </a:graphic>
+                </wp:inline>
+              </w:drawing>
+            </w:r>
+          </w:p>
+        </w:tc>
+        <w:tc>
+          <w:tcPr>
+            <w:tcW w:w="3126" w:type="dxa"/>
+            <w:vAlign w:val="center"/>
+          </w:tcPr>
+          <w:p>
+            <w:pPr>
+              <w:pStyle w:val="ListParagraph"/>
+              <w:ind w:left="0"/>
+              <w:jc w:val="center"/>
+              <w:rPr>
+                <w:sz w:val="28"/>
+                <w:szCs w:val="28"/>
+                <w:lang w:val="en-US"/>
+              </w:rPr>
+            </w:pPr>
+            <w:r>
+              <w:rPr>
+                <w:noProof/>
+                <w:sz w:val="28"/>
+                <w:szCs w:val="28"/>
+                <w:lang w:val="en-US"/>
+              </w:rPr>
+              <w:drawing>
+                <wp:inline distT="0" distB="0" distL="0" distR="0" wp14:anchorId="4E987302" wp14:editId="0B5920B6">
+                  <wp:extent cx="1952999" cy="2000250"/>
+                  <wp:effectExtent l="76200" t="76200" r="142875" b="133350"/>
+                  <wp:docPr id="568017836" name="Picture 1"/>
+                  <wp:cNvGraphicFramePr>
+                    <a:graphicFrameLocks xmlns:a="http://schemas.openxmlformats.org/drawingml/2006/main" noChangeAspect="1"/>
+                  </wp:cNvGraphicFramePr>
+                  <a:graphic xmlns:a="http://schemas.openxmlformats.org/drawingml/2006/main">
+                    <a:graphicData uri="http://schemas.openxmlformats.org/drawingml/2006/picture">
+                      <pic:pic xmlns:pic="http://schemas.openxmlformats.org/drawingml/2006/picture">
+                        <pic:nvPicPr>
+                          <pic:cNvPr id="568017836" name="Picture 1"/>
+                          <pic:cNvPicPr/>
+                        </pic:nvPicPr>
+                        <pic:blipFill>
+                          <a:blip r:embed="rId21">
+                            <a:extLst>
+                              <a:ext uri="{28A0092B-C50C-407E-A947-70E740481C1C}">
+                                <a14:useLocalDpi xmlns:a14="http://schemas.microsoft.com/office/drawing/2010/main" val="0"/>
+                              </a:ext>
+                            </a:extLst>
+                          </a:blip>
+                          <a:stretch>
+                            <a:fillRect/>
+                          </a:stretch>
+                        </pic:blipFill>
+                        <pic:spPr>
+                          <a:xfrm>
+                            <a:off x="0" y="0"/>
+                            <a:ext cx="1960590" cy="2008025"/>
+                          </a:xfrm>
+                          <a:prstGeom prst="rect">
+                            <a:avLst/>
+                          </a:prstGeom>
+                          <a:ln w="38100" cap="sq">
+                            <a:solidFill>
+                              <a:schemeClr val="bg1">
+                                <a:lumMod val="85000"/>
+                              </a:schemeClr>
+                            </a:solidFill>
+                            <a:prstDash val="solid"/>
+                            <a:miter lim="800000"/>
+                          </a:ln>
+                          <a:effectLst>
+                            <a:outerShdw blurRad="50800" dist="38100" dir="2700000" algn="tl" rotWithShape="0">
+                              <a:srgbClr val="000000">
+                                <a:alpha val="43000"/>
+                              </a:srgbClr>
+                            </a:outerShdw>
+                          </a:effectLst>
+                        </pic:spPr>
+                      </pic:pic>
+                    </a:graphicData>
+                  </a:graphic>
+                </wp:inline>
+              </w:drawing>
+            </w:r>
+          </w:p>
+        </w:tc>
+      </w:tr>
+    </w:tbl>
+    <w:p>
+      <w:pPr>
+        <w:pStyle w:val="ListParagraph"/>
+        <w:jc w:val="center"/>
+        <w:rPr>
+          <w:sz w:val="28"/>
+          <w:szCs w:val="28"/>
+          <w:lang w:val="en-US"/>
+        </w:rPr>
+      </w:pPr>
+    </w:p>
+    <w:p>
+      <w:pPr>
+        <w:pStyle w:val="ListParagraph"/>
+        <w:numPr>
+          <w:ilvl w:val="1"/>
+          <w:numId w:val="1"/>
+        </w:numPr>
+        <w:rPr>
+          <w:sz w:val="28"/>
+          <w:szCs w:val="28"/>
+          <w:lang w:val="en-US"/>
+        </w:rPr>
+      </w:pPr>
+      <w:r>
+        <w:rPr>
+          <w:sz w:val="28"/>
+          <w:szCs w:val="28"/>
+          <w:lang w:val="en-US"/>
+        </w:rPr>
+        <w:t>These details will appear in the generated tool string schematic diagram.</w:t>
+      </w:r>
+    </w:p>
+    <w:p>
+      <w:pPr>
+        <w:pStyle w:val="ListParagraph"/>
+        <w:numPr>
+          <w:ilvl w:val="0"/>
+          <w:numId w:val="1"/>
+        </w:numPr>
+        <w:rPr>
+          <w:sz w:val="28"/>
+          <w:szCs w:val="28"/>
+          <w:lang w:val="en-US"/>
+        </w:rPr>
+      </w:pPr>
+      <w:r>
+        <w:rPr>
+          <w:sz w:val="28"/>
+          <w:szCs w:val="28"/>
+          <w:lang w:val="en-US"/>
+        </w:rPr>
+        <w:lastRenderedPageBreak/>
+        <w:t xml:space="preserve">Take note of the </w:t>
+      </w:r>
+      <w:r>
+        <w:rPr>
+          <w:sz w:val="28"/>
+          <w:szCs w:val="28"/>
+          <w:lang w:val="en-US"/>
+        </w:rPr>
+        <w:t>maximum OD, total length, and total weight.</w:t>
+      </w:r>
+    </w:p>
+    <w:p>
+      <w:pPr>
+        <w:pStyle w:val="ListParagraph"/>
+        <w:jc w:val="center"/>
+        <w:rPr>
+          <w:sz w:val="28"/>
+          <w:szCs w:val="28"/>
+          <w:lang w:val="en-US"/>
+        </w:rPr>
+      </w:pPr>
+      <w:r>
+        <w:rPr>
+          <w:noProof/>
+          <w:sz w:val="28"/>
+          <w:szCs w:val="28"/>
+          <w:lang w:val="en-US"/>
+        </w:rPr>
+        <w:drawing>
+          <wp:inline distT="0" distB="0" distL="0" distR="0" wp14:anchorId="1E877FC8" wp14:editId="684E58F2">
+            <wp:extent cx="2611693" cy="2590800"/>
+            <wp:effectExtent l="76200" t="76200" r="132080" b="133350"/>
+            <wp:docPr id="409285562" name="Picture 1"/>
+            <wp:cNvGraphicFramePr>
+              <a:graphicFrameLocks xmlns:a="http://schemas.openxmlformats.org/drawingml/2006/main" noChangeAspect="1"/>
+            </wp:cNvGraphicFramePr>
+            <a:graphic xmlns:a="http://schemas.openxmlformats.org/drawingml/2006/main">
+              <a:graphicData uri="http://schemas.openxmlformats.org/drawingml/2006/picture">
+                <pic:pic xmlns:pic="http://schemas.openxmlformats.org/drawingml/2006/picture">
+                  <pic:nvPicPr>
+                    <pic:cNvPr id="409285562" name="Picture 1"/>
                     <pic:cNvPicPr/>
                   </pic:nvPicPr>
                   <pic:blipFill>
-                    <a:blip r:embed="rId13"/>
+                    <a:blip r:embed="rId22">
+                      <a:extLst>
+                        <a:ext uri="{28A0092B-C50C-407E-A947-70E740481C1C}">
+                          <a14:useLocalDpi xmlns:a14="http://schemas.microsoft.com/office/drawing/2010/main" val="0"/>
+                        </a:ext>
+                      </a:extLst>
+                    </a:blip>
                     <a:stretch>
                       <a:fillRect/>
                     </a:stretch>
@@ -972,7 +2372,7 @@
                   <pic:spPr>
                     <a:xfrm>
                       <a:off x="0" y="0"/>
-                      <a:ext cx="1797160" cy="1985903"/>
+                      <a:ext cx="2637072" cy="2615976"/>
                     </a:xfrm>
                     <a:prstGeom prst="rect">
                       <a:avLst/>
@@ -1020,11 +2420,37 @@
           <w:szCs w:val="28"/>
           <w:lang w:val="en-US"/>
         </w:rPr>
-        <w:t>Click “Clear all” to delete all tools at once.</w:t>
-      </w:r>
-    </w:p>
-    <w:p>
-      <w:pPr>
+        <w:t>While the values are shown primarily in English units (inches, feet and pounds), Metric units (mm, m and kg) are also displayed in case necessary.</w:t>
+      </w:r>
+    </w:p>
+    <w:p>
+      <w:pPr>
+        <w:pStyle w:val="ListParagraph"/>
+        <w:jc w:val="center"/>
+        <w:rPr>
+          <w:sz w:val="28"/>
+          <w:szCs w:val="28"/>
+          <w:lang w:val="en-US"/>
+        </w:rPr>
+      </w:pPr>
+    </w:p>
+    <w:p>
+      <w:pPr>
+        <w:pStyle w:val="Notes"/>
+        <w:rPr>
+          <w:color w:val="F9D3A1" w:themeColor="accent1" w:themeTint="66"/>
+        </w:rPr>
+      </w:pPr>
+      <w:r>
+        <w:rPr>
+          <w:color w:val="F9D3A1" w:themeColor="accent1" w:themeTint="66"/>
+        </w:rPr>
+        <w:t>Note: Use this info to carefully plan the job. Maximum OD must not exceed the minimum ID in the well (typically the seal bore, not the tubing ID). The PCE stack up must fit the entire tool string length. Ensure weight is sufficient to run in hole.</w:t>
+      </w:r>
+    </w:p>
+    <w:p>
+      <w:pPr>
+        <w:pStyle w:val="ListParagraph"/>
         <w:rPr>
           <w:sz w:val="28"/>
           <w:szCs w:val="28"/>
@@ -1051,7 +2477,7 @@
           <w:szCs w:val="28"/>
           <w:lang w:val="en-US"/>
         </w:rPr>
-        <w:t>Enter the job details: Client, Location, Well No., Well Type, and Operation Details.</w:t>
+        <w:t>Export to Excel and PDF.</w:t>
       </w:r>
     </w:p>
     <w:p>
@@ -1072,10 +2498,10 @@
           <w:lang w:val="en-US"/>
         </w:rPr>
         <w:drawing>
-          <wp:inline distT="0" distB="0" distL="0" distR="0" wp14:anchorId="7E9C280C" wp14:editId="3332D0C6">
-            <wp:extent cx="1636624" cy="2042160"/>
-            <wp:effectExtent l="76200" t="76200" r="135255" b="129540"/>
-            <wp:docPr id="137496796" name="Picture 1"/>
+          <wp:inline distT="0" distB="0" distL="0" distR="0" wp14:anchorId="76D2DC7A" wp14:editId="309E4BDD">
+            <wp:extent cx="3590925" cy="1143680"/>
+            <wp:effectExtent l="76200" t="76200" r="123825" b="132715"/>
+            <wp:docPr id="318314848" name="Picture 1"/>
             <wp:cNvGraphicFramePr>
               <a:graphicFrameLocks xmlns:a="http://schemas.openxmlformats.org/drawingml/2006/main" noChangeAspect="1"/>
             </wp:cNvGraphicFramePr>
@@ -1083,11 +2509,17 @@
               <a:graphicData uri="http://schemas.openxmlformats.org/drawingml/2006/picture">
                 <pic:pic xmlns:pic="http://schemas.openxmlformats.org/drawingml/2006/picture">
                   <pic:nvPicPr>
-                    <pic:cNvPr id="137496796" name=""/>
+                    <pic:cNvPr id="318314848" name="Picture 1"/>
                     <pic:cNvPicPr/>
                   </pic:nvPicPr>
                   <pic:blipFill>
-                    <a:blip r:embed="rId14"/>
+                    <a:blip r:embed="rId23">
+                      <a:extLst>
+                        <a:ext uri="{28A0092B-C50C-407E-A947-70E740481C1C}">
+                          <a14:useLocalDpi xmlns:a14="http://schemas.microsoft.com/office/drawing/2010/main" val="0"/>
+                        </a:ext>
+                      </a:extLst>
+                    </a:blip>
                     <a:stretch>
                       <a:fillRect/>
                     </a:stretch>
@@ -1095,7 +2527,7 @@
                   <pic:spPr>
                     <a:xfrm>
                       <a:off x="0" y="0"/>
-                      <a:ext cx="1643959" cy="2051313"/>
+                      <a:ext cx="3622271" cy="1153663"/>
                     </a:xfrm>
                     <a:prstGeom prst="rect">
                       <a:avLst/>
@@ -1123,14 +2555,112 @@
           </wp:inline>
         </w:drawing>
       </w:r>
-      <w:r>
-        <w:rPr>
-          <w:sz w:val="28"/>
-          <w:szCs w:val="28"/>
-          <w:lang w:val="en-US"/>
-        </w:rPr>
-        <w:t xml:space="preserve"> </w:t>
-      </w:r>
+    </w:p>
+    <w:p>
+      <w:pPr>
+        <w:pStyle w:val="ListParagraph"/>
+        <w:jc w:val="center"/>
+        <w:rPr>
+          <w:sz w:val="28"/>
+          <w:szCs w:val="28"/>
+          <w:lang w:val="en-US"/>
+        </w:rPr>
+      </w:pPr>
+    </w:p>
+    <w:p>
+      <w:pPr>
+        <w:pStyle w:val="ListParagraph"/>
+        <w:numPr>
+          <w:ilvl w:val="1"/>
+          <w:numId w:val="1"/>
+        </w:numPr>
+        <w:rPr>
+          <w:sz w:val="28"/>
+          <w:szCs w:val="28"/>
+          <w:lang w:val="en-US"/>
+        </w:rPr>
+      </w:pPr>
+      <w:r>
+        <w:rPr>
+          <w:sz w:val="28"/>
+          <w:szCs w:val="28"/>
+          <w:lang w:val="en-US"/>
+        </w:rPr>
+        <w:t>The tool string report is generated in both Excel and PDF format at the same time. A PNG of the tool string is also created in case necessary.</w:t>
+      </w:r>
+    </w:p>
+    <w:p>
+      <w:pPr>
+        <w:pStyle w:val="ListParagraph"/>
+        <w:numPr>
+          <w:ilvl w:val="1"/>
+          <w:numId w:val="1"/>
+        </w:numPr>
+        <w:rPr>
+          <w:sz w:val="28"/>
+          <w:szCs w:val="28"/>
+          <w:lang w:val="en-US"/>
+        </w:rPr>
+      </w:pPr>
+      <w:r>
+        <w:rPr>
+          <w:sz w:val="28"/>
+          <w:szCs w:val="28"/>
+          <w:lang w:val="en-US"/>
+        </w:rPr>
+        <w:t>A prompt will ask whether you would like to view the directory in which the files have been saved</w:t>
+      </w:r>
+      <w:r>
+        <w:rPr>
+          <w:sz w:val="28"/>
+          <w:szCs w:val="28"/>
+          <w:lang w:val="en-US"/>
+        </w:rPr>
+        <w:t>.</w:t>
+      </w:r>
+    </w:p>
+    <w:p>
+      <w:pPr>
+        <w:rPr>
+          <w:sz w:val="28"/>
+          <w:szCs w:val="28"/>
+          <w:lang w:val="en-US"/>
+        </w:rPr>
+      </w:pPr>
+    </w:p>
+    <w:p>
+      <w:pPr>
+        <w:pStyle w:val="ListParagraph"/>
+        <w:numPr>
+          <w:ilvl w:val="0"/>
+          <w:numId w:val="1"/>
+        </w:numPr>
+        <w:rPr>
+          <w:sz w:val="28"/>
+          <w:szCs w:val="28"/>
+          <w:lang w:val="en-US"/>
+        </w:rPr>
+      </w:pPr>
+      <w:r>
+        <w:rPr>
+          <w:sz w:val="28"/>
+          <w:szCs w:val="28"/>
+          <w:lang w:val="en-US"/>
+        </w:rPr>
+        <w:lastRenderedPageBreak/>
+        <w:t>Save current tool configuration for future edits.</w:t>
+      </w:r>
+    </w:p>
+    <w:p>
+      <w:pPr>
+        <w:pStyle w:val="ListParagraph"/>
+        <w:jc w:val="center"/>
+        <w:rPr>
+          <w:sz w:val="28"/>
+          <w:szCs w:val="28"/>
+          <w:lang w:val="en-US"/>
+        </w:rPr>
+      </w:pPr>
       <w:r>
         <w:rPr>
           <w:noProof/>
@@ -1139,10 +2669,10 @@
           <w:lang w:val="en-US"/>
         </w:rPr>
         <w:drawing>
-          <wp:inline distT="0" distB="0" distL="0" distR="0" wp14:anchorId="708DCB60" wp14:editId="77FAF432">
-            <wp:extent cx="1571259" cy="2049780"/>
-            <wp:effectExtent l="76200" t="76200" r="124460" b="140970"/>
-            <wp:docPr id="568017836" name="Picture 1"/>
+          <wp:inline distT="0" distB="0" distL="0" distR="0" wp14:anchorId="327C60ED" wp14:editId="279E2F40">
+            <wp:extent cx="2066038" cy="942975"/>
+            <wp:effectExtent l="76200" t="76200" r="125095" b="123825"/>
+            <wp:docPr id="1914908409" name="Picture 1"/>
             <wp:cNvGraphicFramePr>
               <a:graphicFrameLocks xmlns:a="http://schemas.openxmlformats.org/drawingml/2006/main" noChangeAspect="1"/>
             </wp:cNvGraphicFramePr>
@@ -1150,11 +2680,107 @@
               <a:graphicData uri="http://schemas.openxmlformats.org/drawingml/2006/picture">
                 <pic:pic xmlns:pic="http://schemas.openxmlformats.org/drawingml/2006/picture">
                   <pic:nvPicPr>
-                    <pic:cNvPr id="568017836" name=""/>
+                    <pic:cNvPr id="1914908409" name="Picture 1"/>
+                    <pic:cNvPicPr/>
+                  </pic:nvPicPr>
+                  <pic:blipFill rotWithShape="1">
+                    <a:blip r:embed="rId24">
+                      <a:extLst>
+                        <a:ext uri="{28A0092B-C50C-407E-A947-70E740481C1C}">
+                          <a14:useLocalDpi xmlns:a14="http://schemas.microsoft.com/office/drawing/2010/main" val="0"/>
+                        </a:ext>
+                      </a:extLst>
+                    </a:blip>
+                    <a:srcRect l="24310" b="18046"/>
+                    <a:stretch/>
+                  </pic:blipFill>
+                  <pic:spPr bwMode="auto">
+                    <a:xfrm>
+                      <a:off x="0" y="0"/>
+                      <a:ext cx="2075610" cy="947344"/>
+                    </a:xfrm>
+                    <a:prstGeom prst="rect">
+                      <a:avLst/>
+                    </a:prstGeom>
+                    <a:ln w="38100" cap="sq" cmpd="sng" algn="ctr">
+                      <a:solidFill>
+                        <a:sysClr val="window" lastClr="FFFFFF">
+                          <a:lumMod val="85000"/>
+                        </a:sysClr>
+                      </a:solidFill>
+                      <a:prstDash val="solid"/>
+                      <a:miter lim="800000"/>
+                      <a:headEnd type="none" w="med" len="med"/>
+                      <a:tailEnd type="none" w="med" len="med"/>
+                      <a:extLst>
+                        <a:ext uri="{C807C97D-BFC1-408E-A445-0C87EB9F89A2}">
+                          <ask:lineSketchStyleProps xmlns:ask="http://schemas.microsoft.com/office/drawing/2018/sketchyshapes" sd="0">
+                            <a:custGeom>
+                              <a:avLst/>
+                              <a:gdLst/>
+                              <a:ahLst/>
+                              <a:cxnLst/>
+                              <a:rect l="0" t="0" r="0" b="0"/>
+                              <a:pathLst/>
+                            </a:custGeom>
+                            <ask:type/>
+                          </ask:lineSketchStyleProps>
+                        </a:ext>
+                      </a:extLst>
+                    </a:ln>
+                    <a:effectLst>
+                      <a:outerShdw blurRad="50800" dist="38100" dir="2700000" algn="tl" rotWithShape="0">
+                        <a:srgbClr val="000000">
+                          <a:alpha val="43000"/>
+                        </a:srgbClr>
+                      </a:outerShdw>
+                    </a:effectLst>
+                    <a:extLst>
+                      <a:ext uri="{53640926-AAD7-44D8-BBD7-CCE9431645EC}">
+                        <a14:shadowObscured xmlns:a14="http://schemas.microsoft.com/office/drawing/2010/main"/>
+                      </a:ext>
+                    </a:extLst>
+                  </pic:spPr>
+                </pic:pic>
+              </a:graphicData>
+            </a:graphic>
+          </wp:inline>
+        </w:drawing>
+      </w:r>
+    </w:p>
+    <w:p>
+      <w:pPr>
+        <w:pStyle w:val="ListParagraph"/>
+        <w:jc w:val="center"/>
+        <w:rPr>
+          <w:sz w:val="28"/>
+          <w:szCs w:val="28"/>
+          <w:lang w:val="en-US"/>
+        </w:rPr>
+      </w:pPr>
+      <w:r>
+        <w:rPr>
+          <w:sz w:val="28"/>
+          <w:szCs w:val="28"/>
+          <w:lang w:val="en-US"/>
+        </w:rPr>
+        <w:drawing>
+          <wp:inline distT="0" distB="0" distL="0" distR="0" wp14:anchorId="1844EA67" wp14:editId="29778307">
+            <wp:extent cx="2901233" cy="1895475"/>
+            <wp:effectExtent l="76200" t="76200" r="128270" b="123825"/>
+            <wp:docPr id="155582139" name="Picture 1" descr="A screenshot of a computer&#10;&#10;AI-generated content may be incorrect."/>
+            <wp:cNvGraphicFramePr>
+              <a:graphicFrameLocks xmlns:a="http://schemas.openxmlformats.org/drawingml/2006/main" noChangeAspect="1"/>
+            </wp:cNvGraphicFramePr>
+            <a:graphic xmlns:a="http://schemas.openxmlformats.org/drawingml/2006/main">
+              <a:graphicData uri="http://schemas.openxmlformats.org/drawingml/2006/picture">
+                <pic:pic xmlns:pic="http://schemas.openxmlformats.org/drawingml/2006/picture">
+                  <pic:nvPicPr>
+                    <pic:cNvPr id="155582139" name="Picture 1" descr="A screenshot of a computer&#10;&#10;AI-generated content may be incorrect."/>
                     <pic:cNvPicPr/>
                   </pic:nvPicPr>
                   <pic:blipFill>
-                    <a:blip r:embed="rId15"/>
+                    <a:blip r:embed="rId25"/>
                     <a:stretch>
                       <a:fillRect/>
                     </a:stretch>
@@ -1162,7 +2788,216 @@
                   <pic:spPr>
                     <a:xfrm>
                       <a:off x="0" y="0"/>
-                      <a:ext cx="1584984" cy="2067685"/>
+                      <a:ext cx="2931523" cy="1915264"/>
+                    </a:xfrm>
+                    <a:prstGeom prst="rect">
+                      <a:avLst/>
+                    </a:prstGeom>
+                    <a:ln w="38100" cap="sq" cmpd="sng" algn="ctr">
+                      <a:solidFill>
+                        <a:sysClr val="window" lastClr="FFFFFF">
+                          <a:lumMod val="85000"/>
+                        </a:sysClr>
+                      </a:solidFill>
+                      <a:prstDash val="solid"/>
+                      <a:miter lim="800000"/>
+                      <a:headEnd type="none" w="med" len="med"/>
+                      <a:tailEnd type="none" w="med" len="med"/>
+                      <a:extLst>
+                        <a:ext uri="{C807C97D-BFC1-408E-A445-0C87EB9F89A2}">
+                          <ask:lineSketchStyleProps xmlns:ask="http://schemas.microsoft.com/office/drawing/2018/sketchyshapes" sd="0">
+                            <a:custGeom>
+                              <a:avLst/>
+                              <a:gdLst/>
+                              <a:ahLst/>
+                              <a:cxnLst/>
+                              <a:rect l="0" t="0" r="0" b="0"/>
+                              <a:pathLst/>
+                            </a:custGeom>
+                            <ask:type/>
+                          </ask:lineSketchStyleProps>
+                        </a:ext>
+                      </a:extLst>
+                    </a:ln>
+                    <a:effectLst>
+                      <a:outerShdw blurRad="50800" dist="38100" dir="2700000" algn="tl" rotWithShape="0">
+                        <a:srgbClr val="000000">
+                          <a:alpha val="43000"/>
+                        </a:srgbClr>
+                      </a:outerShdw>
+                    </a:effectLst>
+                  </pic:spPr>
+                </pic:pic>
+              </a:graphicData>
+            </a:graphic>
+          </wp:inline>
+        </w:drawing>
+      </w:r>
+    </w:p>
+    <w:p>
+      <w:pPr>
+        <w:pStyle w:val="ListParagraph"/>
+        <w:jc w:val="center"/>
+        <w:rPr>
+          <w:sz w:val="28"/>
+          <w:szCs w:val="28"/>
+          <w:lang w:val="en-US"/>
+        </w:rPr>
+      </w:pPr>
+    </w:p>
+    <w:p>
+      <w:pPr>
+        <w:pStyle w:val="ListParagraph"/>
+        <w:numPr>
+          <w:ilvl w:val="1"/>
+          <w:numId w:val="1"/>
+        </w:numPr>
+        <w:rPr>
+          <w:sz w:val="28"/>
+          <w:szCs w:val="28"/>
+          <w:lang w:val="en-US"/>
+        </w:rPr>
+      </w:pPr>
+      <w:r>
+        <w:rPr>
+          <w:sz w:val="28"/>
+          <w:szCs w:val="28"/>
+          <w:lang w:val="en-US"/>
+        </w:rPr>
+        <w:t xml:space="preserve">Rename the save file. The project </w:t>
+      </w:r>
+      <w:r>
+        <w:rPr>
+          <w:sz w:val="28"/>
+          <w:szCs w:val="28"/>
+          <w:lang w:val="en-US"/>
+        </w:rPr>
+        <w:t xml:space="preserve">is saved in a </w:t>
+      </w:r>
+      <w:proofErr w:type="gramStart"/>
+      <w:r>
+        <w:rPr>
+          <w:sz w:val="28"/>
+          <w:szCs w:val="28"/>
+          <w:lang w:val="en-US"/>
+        </w:rPr>
+        <w:t>“.</w:t>
+      </w:r>
+      <w:proofErr w:type="spellStart"/>
+      <w:r>
+        <w:rPr>
+          <w:sz w:val="28"/>
+          <w:szCs w:val="28"/>
+          <w:lang w:val="en-US"/>
+        </w:rPr>
+        <w:t>json</w:t>
+      </w:r>
+      <w:proofErr w:type="spellEnd"/>
+      <w:proofErr w:type="gramEnd"/>
+      <w:r>
+        <w:rPr>
+          <w:sz w:val="28"/>
+          <w:szCs w:val="28"/>
+          <w:lang w:val="en-US"/>
+        </w:rPr>
+        <w:t>” format</w:t>
+      </w:r>
+      <w:r>
+        <w:rPr>
+          <w:sz w:val="28"/>
+          <w:szCs w:val="28"/>
+          <w:lang w:val="en-US"/>
+        </w:rPr>
+        <w:t>.</w:t>
+      </w:r>
+    </w:p>
+    <w:p>
+      <w:pPr>
+        <w:rPr>
+          <w:sz w:val="28"/>
+          <w:szCs w:val="28"/>
+          <w:lang w:val="en-US"/>
+        </w:rPr>
+      </w:pPr>
+    </w:p>
+    <w:p>
+      <w:pPr>
+        <w:pStyle w:val="ListParagraph"/>
+        <w:numPr>
+          <w:ilvl w:val="0"/>
+          <w:numId w:val="1"/>
+        </w:numPr>
+        <w:rPr>
+          <w:sz w:val="28"/>
+          <w:szCs w:val="28"/>
+          <w:lang w:val="en-US"/>
+        </w:rPr>
+      </w:pPr>
+      <w:r>
+        <w:rPr>
+          <w:sz w:val="28"/>
+          <w:szCs w:val="28"/>
+          <w:lang w:val="en-US"/>
+        </w:rPr>
+        <w:t xml:space="preserve">Load from </w:t>
+      </w:r>
+      <w:r>
+        <w:rPr>
+          <w:sz w:val="28"/>
+          <w:szCs w:val="28"/>
+          <w:lang w:val="en-US"/>
+        </w:rPr>
+        <w:t>previously saved tool configurations when needed.</w:t>
+      </w:r>
+    </w:p>
+    <w:p>
+      <w:pPr>
+        <w:pStyle w:val="ListParagraph"/>
+        <w:jc w:val="center"/>
+        <w:rPr>
+          <w:sz w:val="28"/>
+          <w:szCs w:val="28"/>
+          <w:lang w:val="en-US"/>
+        </w:rPr>
+      </w:pPr>
+      <w:r>
+        <w:rPr>
+          <w:noProof/>
+          <w:sz w:val="28"/>
+          <w:szCs w:val="28"/>
+          <w:lang w:val="en-US"/>
+        </w:rPr>
+        <w:drawing>
+          <wp:inline distT="0" distB="0" distL="0" distR="0" wp14:anchorId="6299655F" wp14:editId="55DC3D7E">
+            <wp:extent cx="2038350" cy="866699"/>
+            <wp:effectExtent l="76200" t="76200" r="133350" b="124460"/>
+            <wp:docPr id="494315631" name="Picture 1"/>
+            <wp:cNvGraphicFramePr>
+              <a:graphicFrameLocks xmlns:a="http://schemas.openxmlformats.org/drawingml/2006/main" noChangeAspect="1"/>
+            </wp:cNvGraphicFramePr>
+            <a:graphic xmlns:a="http://schemas.openxmlformats.org/drawingml/2006/main">
+              <a:graphicData uri="http://schemas.openxmlformats.org/drawingml/2006/picture">
+                <pic:pic xmlns:pic="http://schemas.openxmlformats.org/drawingml/2006/picture">
+                  <pic:nvPicPr>
+                    <pic:cNvPr id="494315631" name="Picture 1"/>
+                    <pic:cNvPicPr/>
+                  </pic:nvPicPr>
+                  <pic:blipFill>
+                    <a:blip r:embed="rId26">
+                      <a:extLst>
+                        <a:ext uri="{28A0092B-C50C-407E-A947-70E740481C1C}">
+                          <a14:useLocalDpi xmlns:a14="http://schemas.microsoft.com/office/drawing/2010/main" val="0"/>
+                        </a:ext>
+                      </a:extLst>
+                    </a:blip>
+                    <a:stretch>
+                      <a:fillRect/>
+                    </a:stretch>
+                  </pic:blipFill>
+                  <pic:spPr>
+                    <a:xfrm>
+                      <a:off x="0" y="0"/>
+                      <a:ext cx="2045375" cy="869686"/>
                     </a:xfrm>
                     <a:prstGeom prst="rect">
                       <a:avLst/>
@@ -1201,112 +3036,17 @@
           <w:lang w:val="en-US"/>
         </w:rPr>
       </w:pPr>
-    </w:p>
-    <w:p>
-      <w:pPr>
-        <w:pStyle w:val="ListParagraph"/>
-        <w:numPr>
-          <w:ilvl w:val="1"/>
-          <w:numId w:val="1"/>
-        </w:numPr>
-        <w:rPr>
-          <w:sz w:val="28"/>
-          <w:szCs w:val="28"/>
-          <w:lang w:val="en-US"/>
-        </w:rPr>
-      </w:pPr>
-      <w:r>
-        <w:rPr>
-          <w:sz w:val="28"/>
-          <w:szCs w:val="28"/>
-          <w:lang w:val="en-US"/>
-        </w:rPr>
-        <w:t>These details will appear in the generated tool string schematic diagram.</w:t>
-      </w:r>
-    </w:p>
-    <w:p>
-      <w:pPr>
-        <w:pStyle w:val="ListParagraph"/>
-        <w:numPr>
-          <w:ilvl w:val="1"/>
-          <w:numId w:val="1"/>
-        </w:numPr>
-        <w:rPr>
-          <w:sz w:val="28"/>
-          <w:szCs w:val="28"/>
-          <w:lang w:val="en-US"/>
-        </w:rPr>
-      </w:pPr>
-      <w:r>
-        <w:rPr>
-          <w:sz w:val="28"/>
-          <w:szCs w:val="28"/>
-          <w:lang w:val="en-US"/>
-        </w:rPr>
-        <w:t>These details will also be used as the filename when exporting.</w:t>
-      </w:r>
-    </w:p>
-    <w:p>
-      <w:pPr>
-        <w:rPr>
-          <w:sz w:val="28"/>
-          <w:szCs w:val="28"/>
-          <w:lang w:val="en-US"/>
-        </w:rPr>
-      </w:pPr>
-    </w:p>
-    <w:p>
-      <w:pPr>
-        <w:pStyle w:val="ListParagraph"/>
-        <w:numPr>
-          <w:ilvl w:val="0"/>
-          <w:numId w:val="1"/>
-        </w:numPr>
-        <w:rPr>
-          <w:sz w:val="28"/>
-          <w:szCs w:val="28"/>
-          <w:lang w:val="en-US"/>
-        </w:rPr>
-      </w:pPr>
-      <w:r>
-        <w:rPr>
-          <w:sz w:val="28"/>
-          <w:szCs w:val="28"/>
-          <w:lang w:val="en-US"/>
-        </w:rPr>
-        <w:t xml:space="preserve">Take note of the </w:t>
-      </w:r>
-      <w:r>
-        <w:rPr>
-          <w:sz w:val="28"/>
-          <w:szCs w:val="28"/>
-          <w:lang w:val="en-US"/>
-        </w:rPr>
-        <w:t>maximum OD, total length, and total weight.</w:t>
-      </w:r>
-    </w:p>
-    <w:p>
-      <w:pPr>
-        <w:pStyle w:val="ListParagraph"/>
-        <w:jc w:val="center"/>
-        <w:rPr>
-          <w:sz w:val="28"/>
-          <w:szCs w:val="28"/>
-          <w:lang w:val="en-US"/>
-        </w:rPr>
-      </w:pPr>
-      <w:r>
-        <w:rPr>
-          <w:noProof/>
+      <w:r>
+        <w:rPr>
           <w:sz w:val="28"/>
           <w:szCs w:val="28"/>
           <w:lang w:val="en-US"/>
         </w:rPr>
         <w:drawing>
-          <wp:inline distT="0" distB="0" distL="0" distR="0" wp14:anchorId="1E877FC8" wp14:editId="273C6B85">
-            <wp:extent cx="1813560" cy="1060609"/>
-            <wp:effectExtent l="76200" t="76200" r="129540" b="139700"/>
-            <wp:docPr id="409285562" name="Picture 1"/>
+          <wp:inline distT="0" distB="0" distL="0" distR="0" wp14:anchorId="344EF971" wp14:editId="3F57BEF5">
+            <wp:extent cx="2941294" cy="1876425"/>
+            <wp:effectExtent l="76200" t="76200" r="126365" b="123825"/>
+            <wp:docPr id="971484467" name="Picture 1"/>
             <wp:cNvGraphicFramePr>
               <a:graphicFrameLocks xmlns:a="http://schemas.openxmlformats.org/drawingml/2006/main" noChangeAspect="1"/>
             </wp:cNvGraphicFramePr>
@@ -1314,11 +3054,17 @@
               <a:graphicData uri="http://schemas.openxmlformats.org/drawingml/2006/picture">
                 <pic:pic xmlns:pic="http://schemas.openxmlformats.org/drawingml/2006/picture">
                   <pic:nvPicPr>
-                    <pic:cNvPr id="409285562" name=""/>
+                    <pic:cNvPr id="971484467" name="Picture 1"/>
                     <pic:cNvPicPr/>
                   </pic:nvPicPr>
                   <pic:blipFill>
-                    <a:blip r:embed="rId16"/>
+                    <a:blip r:embed="rId27">
+                      <a:extLst>
+                        <a:ext uri="{28A0092B-C50C-407E-A947-70E740481C1C}">
+                          <a14:useLocalDpi xmlns:a14="http://schemas.microsoft.com/office/drawing/2010/main" val="0"/>
+                        </a:ext>
+                      </a:extLst>
+                    </a:blip>
                     <a:stretch>
                       <a:fillRect/>
                     </a:stretch>
@@ -1326,7 +3072,7 @@
                   <pic:spPr>
                     <a:xfrm>
                       <a:off x="0" y="0"/>
-                      <a:ext cx="1816835" cy="1062524"/>
+                      <a:ext cx="2963550" cy="1890623"/>
                     </a:xfrm>
                     <a:prstGeom prst="rect">
                       <a:avLst/>
@@ -1357,10 +3103,35 @@
     </w:p>
     <w:p>
       <w:pPr>
+        <w:pStyle w:val="Notes"/>
+        <w:rPr>
+          <w:color w:val="F9D3A1" w:themeColor="accent1" w:themeTint="66"/>
+        </w:rPr>
+      </w:pPr>
+      <w:r>
+        <w:rPr>
+          <w:color w:val="F9D3A1" w:themeColor="accent1" w:themeTint="66"/>
+        </w:rPr>
+        <w:t>Note: Use the save/load feature to your advantage when a common tool string can be used for multiple jobs.</w:t>
+      </w:r>
+    </w:p>
+    <w:p>
+      <w:pPr>
+        <w:pStyle w:val="Heading1"/>
+      </w:pPr>
+      <w:bookmarkStart w:id="1" w:name="_Toc194711956"/>
+      <w:r>
+        <w:lastRenderedPageBreak/>
+        <w:t>Frequently Asked Questions</w:t>
+      </w:r>
+      <w:bookmarkEnd w:id="1"/>
+    </w:p>
+    <w:p>
+      <w:pPr>
         <w:pStyle w:val="ListParagraph"/>
         <w:numPr>
           <w:ilvl w:val="0"/>
-          <w:numId w:val="1"/>
+          <w:numId w:val="3"/>
         </w:numPr>
         <w:rPr>
           <w:sz w:val="28"/>
@@ -1374,32 +3145,184 @@
           <w:szCs w:val="28"/>
           <w:lang w:val="en-US"/>
         </w:rPr>
-        <w:lastRenderedPageBreak/>
-        <w:t>Export to Excel and PDF.</w:t>
-      </w:r>
-    </w:p>
-    <w:p>
-      <w:pPr>
-        <w:pStyle w:val="ListParagraph"/>
+        <w:t>What is the maximum number of tools that can be added?</w:t>
+      </w:r>
+    </w:p>
+    <w:p>
+      <w:pPr>
+        <w:pStyle w:val="ListParagraph"/>
+        <w:rPr>
+          <w:sz w:val="28"/>
+          <w:szCs w:val="28"/>
+          <w:lang w:val="en-US"/>
+        </w:rPr>
+      </w:pPr>
+    </w:p>
+    <w:p>
+      <w:pPr>
+        <w:pStyle w:val="Answers"/>
+        <w:rPr>
+          <w:color w:val="FDCBBD" w:themeColor="accent6" w:themeTint="66"/>
+        </w:rPr>
+      </w:pPr>
+      <w:r>
+        <w:rPr>
+          <w:color w:val="FDCBBD" w:themeColor="accent6" w:themeTint="66"/>
+        </w:rPr>
+        <w:t xml:space="preserve">The maximum number of tools </w:t>
+      </w:r>
+      <w:r>
+        <w:rPr>
+          <w:color w:val="FDCBBD" w:themeColor="accent6" w:themeTint="66"/>
+        </w:rPr>
+        <w:t>that can be added</w:t>
+      </w:r>
+      <w:r>
+        <w:rPr>
+          <w:color w:val="FDCBBD" w:themeColor="accent6" w:themeTint="66"/>
+        </w:rPr>
+        <w:t xml:space="preserve"> is 38.</w:t>
+      </w:r>
+    </w:p>
+    <w:p>
+      <w:pPr>
+        <w:pStyle w:val="Answers"/>
+        <w:rPr>
+          <w:color w:val="FDCBBD" w:themeColor="accent6" w:themeTint="66"/>
+        </w:rPr>
+      </w:pPr>
+    </w:p>
+    <w:p>
+      <w:pPr>
+        <w:pStyle w:val="Answers"/>
+        <w:rPr>
+          <w:color w:val="FDCBBD" w:themeColor="accent6" w:themeTint="66"/>
+        </w:rPr>
+      </w:pPr>
+      <w:r>
+        <w:rPr>
+          <w:color w:val="FDCBBD" w:themeColor="accent6" w:themeTint="66"/>
+        </w:rPr>
+        <w:t xml:space="preserve">However, you may notice the images of tools start to compress within the app after adding too many. Don’t worry when this happens, as the tool string diagram will appear </w:t>
+      </w:r>
+      <w:proofErr w:type="gramStart"/>
+      <w:r>
+        <w:rPr>
+          <w:color w:val="FDCBBD" w:themeColor="accent6" w:themeTint="66"/>
+        </w:rPr>
+        <w:t>in proper</w:t>
+      </w:r>
+      <w:proofErr w:type="gramEnd"/>
+      <w:r>
+        <w:rPr>
+          <w:color w:val="FDCBBD" w:themeColor="accent6" w:themeTint="66"/>
+        </w:rPr>
+        <w:t xml:space="preserve"> scale after exporting.</w:t>
+      </w:r>
+    </w:p>
+    <w:p>
+      <w:pPr>
+        <w:pStyle w:val="ListParagraph"/>
+        <w:rPr>
+          <w:sz w:val="28"/>
+          <w:szCs w:val="28"/>
+          <w:lang w:val="en-US"/>
+        </w:rPr>
+      </w:pPr>
+    </w:p>
+    <w:p>
+      <w:pPr>
+        <w:pStyle w:val="ListParagraph"/>
+        <w:numPr>
+          <w:ilvl w:val="0"/>
+          <w:numId w:val="3"/>
+        </w:numPr>
+        <w:rPr>
+          <w:sz w:val="28"/>
+          <w:szCs w:val="28"/>
+          <w:lang w:val="en-US"/>
+        </w:rPr>
+      </w:pPr>
+      <w:r>
+        <w:rPr>
+          <w:sz w:val="28"/>
+          <w:szCs w:val="28"/>
+          <w:lang w:val="en-US"/>
+        </w:rPr>
+        <w:t>Where are the values from? Are they correct?</w:t>
+      </w:r>
+    </w:p>
+    <w:p>
+      <w:pPr>
+        <w:pStyle w:val="ListParagraph"/>
+        <w:rPr>
+          <w:sz w:val="28"/>
+          <w:szCs w:val="28"/>
+          <w:lang w:val="en-US"/>
+        </w:rPr>
+      </w:pPr>
+    </w:p>
+    <w:p>
+      <w:pPr>
+        <w:pStyle w:val="Answers"/>
+        <w:rPr>
+          <w:color w:val="FDCBBD" w:themeColor="accent6" w:themeTint="66"/>
+        </w:rPr>
+      </w:pPr>
+      <w:r>
+        <w:rPr>
+          <w:color w:val="FDCBBD" w:themeColor="accent6" w:themeTint="66"/>
+        </w:rPr>
+        <w:t xml:space="preserve">All values used in the app can be viewed by clicking on </w:t>
+      </w:r>
+      <w:r>
+        <w:rPr>
+          <w:i/>
+          <w:iCs/>
+          <w:color w:val="FDCBBD" w:themeColor="accent6" w:themeTint="66"/>
+        </w:rPr>
+        <w:t xml:space="preserve">Tool </w:t>
+      </w:r>
+      <w:r>
+        <w:rPr>
+          <w:i/>
+          <w:iCs/>
+          <w:color w:val="FDCBBD" w:themeColor="accent6" w:themeTint="66"/>
+        </w:rPr>
+        <w:t>Database</w:t>
+      </w:r>
+      <w:r>
+        <w:rPr>
+          <w:color w:val="FDCBBD" w:themeColor="accent6" w:themeTint="66"/>
+        </w:rPr>
+        <w:t>.</w:t>
+      </w:r>
+    </w:p>
+    <w:p>
+      <w:pPr>
+        <w:pStyle w:val="Answers"/>
+        <w:rPr>
+          <w:color w:val="FDCBBD" w:themeColor="accent6" w:themeTint="66"/>
+        </w:rPr>
+      </w:pPr>
+    </w:p>
+    <w:p>
+      <w:pPr>
+        <w:pStyle w:val="Answers"/>
         <w:jc w:val="center"/>
         <w:rPr>
-          <w:sz w:val="28"/>
-          <w:szCs w:val="28"/>
-          <w:lang w:val="en-US"/>
-        </w:rPr>
-      </w:pPr>
-      <w:r>
-        <w:rPr>
-          <w:noProof/>
-          <w:sz w:val="28"/>
-          <w:szCs w:val="28"/>
-          <w:lang w:val="en-US"/>
+          <w:color w:val="FDCBBD" w:themeColor="accent6" w:themeTint="66"/>
+        </w:rPr>
+      </w:pPr>
+      <w:r>
+        <w:rPr>
+          <w:color w:val="FDCBBD" w:themeColor="accent6" w:themeTint="66"/>
         </w:rPr>
         <w:drawing>
-          <wp:inline distT="0" distB="0" distL="0" distR="0" wp14:anchorId="76D2DC7A" wp14:editId="12612A30">
-            <wp:extent cx="1200318" cy="724001"/>
-            <wp:effectExtent l="76200" t="76200" r="133350" b="133350"/>
-            <wp:docPr id="318314848" name="Picture 1"/>
+          <wp:inline distT="0" distB="0" distL="0" distR="0" wp14:anchorId="52CB46C8" wp14:editId="31CA59BE">
+            <wp:extent cx="2600688" cy="1228896"/>
+            <wp:effectExtent l="76200" t="76200" r="142875" b="123825"/>
+            <wp:docPr id="1282377813" name="Picture 1" descr="A screenshot of a computer&#10;&#10;AI-generated content may be incorrect."/>
             <wp:cNvGraphicFramePr>
               <a:graphicFrameLocks xmlns:a="http://schemas.openxmlformats.org/drawingml/2006/main" noChangeAspect="1"/>
             </wp:cNvGraphicFramePr>
@@ -1407,11 +3330,11 @@
               <a:graphicData uri="http://schemas.openxmlformats.org/drawingml/2006/picture">
                 <pic:pic xmlns:pic="http://schemas.openxmlformats.org/drawingml/2006/picture">
                   <pic:nvPicPr>
-                    <pic:cNvPr id="318314848" name=""/>
+                    <pic:cNvPr id="1282377813" name="Picture 1" descr="A screenshot of a computer&#10;&#10;AI-generated content may be incorrect."/>
                     <pic:cNvPicPr/>
                   </pic:nvPicPr>
                   <pic:blipFill>
-                    <a:blip r:embed="rId17"/>
+                    <a:blip r:embed="rId28"/>
                     <a:stretch>
                       <a:fillRect/>
                     </a:stretch>
@@ -1419,7 +3342,7 @@
                   <pic:spPr>
                     <a:xfrm>
                       <a:off x="0" y="0"/>
-                      <a:ext cx="1200318" cy="724001"/>
+                      <a:ext cx="2600688" cy="1228896"/>
                     </a:xfrm>
                     <a:prstGeom prst="rect">
                       <a:avLst/>
@@ -1450,67 +3373,30 @@
     </w:p>
     <w:p>
       <w:pPr>
-        <w:pStyle w:val="ListParagraph"/>
+        <w:pStyle w:val="Answers"/>
         <w:jc w:val="center"/>
         <w:rPr>
-          <w:sz w:val="28"/>
-          <w:szCs w:val="28"/>
-          <w:lang w:val="en-US"/>
-        </w:rPr>
-      </w:pPr>
-    </w:p>
-    <w:p>
-      <w:pPr>
-        <w:pStyle w:val="ListParagraph"/>
+          <w:color w:val="FDCBBD" w:themeColor="accent6" w:themeTint="66"/>
+        </w:rPr>
+      </w:pPr>
+    </w:p>
+    <w:p>
+      <w:pPr>
+        <w:pStyle w:val="Answers"/>
         <w:jc w:val="center"/>
         <w:rPr>
-          <w:sz w:val="28"/>
-          <w:szCs w:val="28"/>
-          <w:lang w:val="en-US"/>
-        </w:rPr>
-      </w:pPr>
-      <w:r>
-        <w:rPr>
-          <w:sz w:val="28"/>
-          <w:szCs w:val="28"/>
-          <w:lang w:val="en-US"/>
-        </w:rPr>
-        <w:t>Or</w:t>
-      </w:r>
-    </w:p>
-    <w:p>
-      <w:pPr>
-        <w:pStyle w:val="ListParagraph"/>
-        <w:jc w:val="center"/>
-        <w:rPr>
-          <w:sz w:val="28"/>
-          <w:szCs w:val="28"/>
-          <w:lang w:val="en-US"/>
-        </w:rPr>
-      </w:pPr>
-    </w:p>
-    <w:p>
-      <w:pPr>
-        <w:pStyle w:val="ListParagraph"/>
-        <w:jc w:val="center"/>
-        <w:rPr>
-          <w:sz w:val="28"/>
-          <w:szCs w:val="28"/>
-          <w:lang w:val="en-US"/>
-        </w:rPr>
-      </w:pPr>
-      <w:r>
-        <w:rPr>
-          <w:noProof/>
-          <w:sz w:val="28"/>
-          <w:szCs w:val="28"/>
-          <w:lang w:val="en-US"/>
+          <w:color w:val="FDCBBD" w:themeColor="accent6" w:themeTint="66"/>
+        </w:rPr>
+      </w:pPr>
+      <w:r>
+        <w:rPr>
+          <w:color w:val="FDCBBD" w:themeColor="accent6" w:themeTint="66"/>
         </w:rPr>
         <w:drawing>
-          <wp:inline distT="0" distB="0" distL="0" distR="0" wp14:anchorId="349C1C46" wp14:editId="63F5830B">
-            <wp:extent cx="2181529" cy="647790"/>
-            <wp:effectExtent l="76200" t="76200" r="142875" b="133350"/>
-            <wp:docPr id="505760174" name="Picture 1"/>
+          <wp:inline distT="0" distB="0" distL="0" distR="0" wp14:anchorId="059E970C" wp14:editId="7E7B94BF">
+            <wp:extent cx="4781550" cy="2170398"/>
+            <wp:effectExtent l="76200" t="76200" r="133350" b="135255"/>
+            <wp:docPr id="322491748" name="Picture 1" descr="A screenshot of a computer&#10;&#10;AI-generated content may be incorrect."/>
             <wp:cNvGraphicFramePr>
               <a:graphicFrameLocks xmlns:a="http://schemas.openxmlformats.org/drawingml/2006/main" noChangeAspect="1"/>
             </wp:cNvGraphicFramePr>
@@ -1518,11 +3404,11 @@
               <a:graphicData uri="http://schemas.openxmlformats.org/drawingml/2006/picture">
                 <pic:pic xmlns:pic="http://schemas.openxmlformats.org/drawingml/2006/picture">
                   <pic:nvPicPr>
-                    <pic:cNvPr id="505760174" name=""/>
+                    <pic:cNvPr id="322491748" name="Picture 1" descr="A screenshot of a computer&#10;&#10;AI-generated content may be incorrect."/>
                     <pic:cNvPicPr/>
                   </pic:nvPicPr>
                   <pic:blipFill>
-                    <a:blip r:embed="rId18"/>
+                    <a:blip r:embed="rId29"/>
                     <a:stretch>
                       <a:fillRect/>
                     </a:stretch>
@@ -1530,7 +3416,7 @@
                   <pic:spPr>
                     <a:xfrm>
                       <a:off x="0" y="0"/>
-                      <a:ext cx="2181529" cy="647790"/>
+                      <a:ext cx="4781550" cy="2170398"/>
                     </a:xfrm>
                     <a:prstGeom prst="rect">
                       <a:avLst/>
@@ -1561,28 +3447,142 @@
     </w:p>
     <w:p>
       <w:pPr>
-        <w:pStyle w:val="ListParagraph"/>
-        <w:numPr>
-          <w:ilvl w:val="1"/>
-          <w:numId w:val="1"/>
-        </w:numPr>
-        <w:rPr>
-          <w:sz w:val="28"/>
-          <w:szCs w:val="28"/>
-          <w:lang w:val="en-US"/>
-        </w:rPr>
-      </w:pPr>
-      <w:r>
-        <w:rPr>
-          <w:sz w:val="28"/>
-          <w:szCs w:val="28"/>
-          <w:lang w:val="en-US"/>
-        </w:rPr>
-        <w:t>View generated files in folder named after job details.</w:t>
-      </w:r>
-    </w:p>
-    <w:p>
-      <w:pPr>
+        <w:pStyle w:val="Answers"/>
+        <w:rPr>
+          <w:color w:val="FDCBBD" w:themeColor="accent6" w:themeTint="66"/>
+        </w:rPr>
+      </w:pPr>
+    </w:p>
+    <w:p>
+      <w:pPr>
+        <w:pStyle w:val="Answers"/>
+        <w:rPr>
+          <w:color w:val="FDCBBD" w:themeColor="accent6" w:themeTint="66"/>
+        </w:rPr>
+      </w:pPr>
+      <w:r>
+        <w:rPr>
+          <w:color w:val="FDCBBD" w:themeColor="accent6" w:themeTint="66"/>
+        </w:rPr>
+        <w:t>For</w:t>
+      </w:r>
+      <w:r>
+        <w:rPr>
+          <w:color w:val="FDCBBD" w:themeColor="accent6" w:themeTint="66"/>
+        </w:rPr>
+        <w:t xml:space="preserve"> now, Adam has created the </w:t>
+      </w:r>
+      <w:r>
+        <w:rPr>
+          <w:i/>
+          <w:iCs/>
+          <w:color w:val="FDCBBD" w:themeColor="accent6" w:themeTint="66"/>
+        </w:rPr>
+        <w:t>Tool Database</w:t>
+      </w:r>
+      <w:r>
+        <w:rPr>
+          <w:color w:val="FDCBBD" w:themeColor="accent6" w:themeTint="66"/>
+        </w:rPr>
+        <w:t xml:space="preserve"> with values obtained from various manuals and datasheets for </w:t>
+      </w:r>
+      <w:proofErr w:type="gramStart"/>
+      <w:r>
+        <w:rPr>
+          <w:color w:val="FDCBBD" w:themeColor="accent6" w:themeTint="66"/>
+        </w:rPr>
+        <w:t>each and every</w:t>
+      </w:r>
+      <w:proofErr w:type="gramEnd"/>
+      <w:r>
+        <w:rPr>
+          <w:color w:val="FDCBBD" w:themeColor="accent6" w:themeTint="66"/>
+        </w:rPr>
+        <w:t xml:space="preserve"> </w:t>
+      </w:r>
+      <w:r>
+        <w:rPr>
+          <w:color w:val="FDCBBD" w:themeColor="accent6" w:themeTint="66"/>
+        </w:rPr>
+        <w:lastRenderedPageBreak/>
+        <w:t>tool. While the best effort has been made in finding accurate information, incorrect data may be noticeable.</w:t>
+      </w:r>
+    </w:p>
+    <w:p>
+      <w:pPr>
+        <w:pStyle w:val="Answers"/>
+        <w:rPr>
+          <w:color w:val="FDCBBD" w:themeColor="accent6" w:themeTint="66"/>
+        </w:rPr>
+      </w:pPr>
+    </w:p>
+    <w:p>
+      <w:pPr>
+        <w:pStyle w:val="Answers"/>
+        <w:rPr>
+          <w:color w:val="FDCBBD" w:themeColor="accent6" w:themeTint="66"/>
+        </w:rPr>
+      </w:pPr>
+      <w:r>
+        <w:rPr>
+          <w:color w:val="FDCBBD" w:themeColor="accent6" w:themeTint="66"/>
+        </w:rPr>
+        <w:t>If you dispute any existing values (Example: wrong weight is given for the X-Line Running Tool), you are welcome to submit your feedback for the correction to be made.</w:t>
+      </w:r>
+    </w:p>
+    <w:p>
+      <w:pPr>
+        <w:pStyle w:val="Answers"/>
+        <w:rPr>
+          <w:color w:val="FDCBBD" w:themeColor="accent6" w:themeTint="66"/>
+        </w:rPr>
+      </w:pPr>
+    </w:p>
+    <w:p>
+      <w:pPr>
+        <w:pStyle w:val="Answers"/>
+        <w:rPr>
+          <w:color w:val="FDCBBD" w:themeColor="accent6" w:themeTint="66"/>
+        </w:rPr>
+      </w:pPr>
+      <w:r>
+        <w:rPr>
+          <w:color w:val="FDCBBD" w:themeColor="accent6" w:themeTint="66"/>
+        </w:rPr>
+        <w:t xml:space="preserve">It is hoped that experts from Slickline and AIS departments can contribute </w:t>
+      </w:r>
+      <w:proofErr w:type="gramStart"/>
+      <w:r>
+        <w:rPr>
+          <w:color w:val="FDCBBD" w:themeColor="accent6" w:themeTint="66"/>
+        </w:rPr>
+        <w:t>in</w:t>
+      </w:r>
+      <w:proofErr w:type="gramEnd"/>
+      <w:r>
+        <w:rPr>
+          <w:color w:val="FDCBBD" w:themeColor="accent6" w:themeTint="66"/>
+        </w:rPr>
+        <w:t xml:space="preserve"> updating the </w:t>
+      </w:r>
+      <w:r>
+        <w:rPr>
+          <w:i/>
+          <w:iCs/>
+          <w:color w:val="FDCBBD" w:themeColor="accent6" w:themeTint="66"/>
+        </w:rPr>
+        <w:t>Tool Database</w:t>
+      </w:r>
+      <w:r>
+        <w:rPr>
+          <w:color w:val="FDCBBD" w:themeColor="accent6" w:themeTint="66"/>
+        </w:rPr>
+        <w:t xml:space="preserve"> with complete and accurate information for the app to benefit everyone.</w:t>
+      </w:r>
+    </w:p>
+    <w:p>
+      <w:pPr>
+        <w:pStyle w:val="ListParagraph"/>
         <w:rPr>
           <w:sz w:val="28"/>
           <w:szCs w:val="28"/>
@@ -1595,7 +3595,7 @@
         <w:pStyle w:val="ListParagraph"/>
         <w:numPr>
           <w:ilvl w:val="0"/>
-          <w:numId w:val="1"/>
+          <w:numId w:val="3"/>
         </w:numPr>
         <w:rPr>
           <w:sz w:val="28"/>
@@ -1609,220 +3609,72 @@
           <w:szCs w:val="28"/>
           <w:lang w:val="en-US"/>
         </w:rPr>
-        <w:t>Save current tool configuration for future edits.</w:t>
-      </w:r>
-    </w:p>
-    <w:p>
-      <w:pPr>
-        <w:pStyle w:val="ListParagraph"/>
-        <w:jc w:val="center"/>
-        <w:rPr>
-          <w:sz w:val="28"/>
-          <w:szCs w:val="28"/>
-          <w:lang w:val="en-US"/>
-        </w:rPr>
-      </w:pPr>
-      <w:r>
-        <w:rPr>
-          <w:noProof/>
-          <w:sz w:val="28"/>
-          <w:szCs w:val="28"/>
-          <w:lang w:val="en-US"/>
-        </w:rPr>
-        <w:drawing>
-          <wp:inline distT="0" distB="0" distL="0" distR="0" wp14:anchorId="327C60ED" wp14:editId="67CC095D">
-            <wp:extent cx="1876687" cy="1467055"/>
-            <wp:effectExtent l="76200" t="76200" r="142875" b="133350"/>
-            <wp:docPr id="1914908409" name="Picture 1"/>
-            <wp:cNvGraphicFramePr>
-              <a:graphicFrameLocks xmlns:a="http://schemas.openxmlformats.org/drawingml/2006/main" noChangeAspect="1"/>
-            </wp:cNvGraphicFramePr>
-            <a:graphic xmlns:a="http://schemas.openxmlformats.org/drawingml/2006/main">
-              <a:graphicData uri="http://schemas.openxmlformats.org/drawingml/2006/picture">
-                <pic:pic xmlns:pic="http://schemas.openxmlformats.org/drawingml/2006/picture">
-                  <pic:nvPicPr>
-                    <pic:cNvPr id="1914908409" name=""/>
-                    <pic:cNvPicPr/>
-                  </pic:nvPicPr>
-                  <pic:blipFill>
-                    <a:blip r:embed="rId19"/>
-                    <a:stretch>
-                      <a:fillRect/>
-                    </a:stretch>
-                  </pic:blipFill>
-                  <pic:spPr>
-                    <a:xfrm>
-                      <a:off x="0" y="0"/>
-                      <a:ext cx="1876687" cy="1467055"/>
-                    </a:xfrm>
-                    <a:prstGeom prst="rect">
-                      <a:avLst/>
-                    </a:prstGeom>
-                    <a:ln w="38100" cap="sq">
-                      <a:solidFill>
-                        <a:schemeClr val="bg1">
-                          <a:lumMod val="85000"/>
-                        </a:schemeClr>
-                      </a:solidFill>
-                      <a:prstDash val="solid"/>
-                      <a:miter lim="800000"/>
-                    </a:ln>
-                    <a:effectLst>
-                      <a:outerShdw blurRad="50800" dist="38100" dir="2700000" algn="tl" rotWithShape="0">
-                        <a:srgbClr val="000000">
-                          <a:alpha val="43000"/>
-                        </a:srgbClr>
-                      </a:outerShdw>
-                    </a:effectLst>
-                  </pic:spPr>
-                </pic:pic>
-              </a:graphicData>
-            </a:graphic>
-          </wp:inline>
-        </w:drawing>
-      </w:r>
-    </w:p>
-    <w:p>
-      <w:pPr>
-        <w:pStyle w:val="ListParagraph"/>
-        <w:jc w:val="center"/>
-        <w:rPr>
-          <w:sz w:val="28"/>
-          <w:szCs w:val="28"/>
-          <w:lang w:val="en-US"/>
-        </w:rPr>
-      </w:pPr>
-    </w:p>
-    <w:p>
-      <w:pPr>
-        <w:pStyle w:val="ListParagraph"/>
-        <w:jc w:val="center"/>
-        <w:rPr>
-          <w:sz w:val="28"/>
-          <w:szCs w:val="28"/>
-          <w:lang w:val="en-US"/>
-        </w:rPr>
-      </w:pPr>
-      <w:r>
-        <w:rPr>
-          <w:noProof/>
-          <w:sz w:val="28"/>
-          <w:szCs w:val="28"/>
-          <w:lang w:val="en-US"/>
-        </w:rPr>
-        <w:drawing>
-          <wp:inline distT="0" distB="0" distL="0" distR="0" wp14:anchorId="00314E4A" wp14:editId="68FF87AF">
-            <wp:extent cx="4183380" cy="2522727"/>
-            <wp:effectExtent l="76200" t="76200" r="140970" b="125730"/>
-            <wp:docPr id="384961580" name="Picture 1" descr="A screenshot of a computer&#10;&#10;AI-generated content may be incorrect."/>
-            <wp:cNvGraphicFramePr>
-              <a:graphicFrameLocks xmlns:a="http://schemas.openxmlformats.org/drawingml/2006/main" noChangeAspect="1"/>
-            </wp:cNvGraphicFramePr>
-            <a:graphic xmlns:a="http://schemas.openxmlformats.org/drawingml/2006/main">
-              <a:graphicData uri="http://schemas.openxmlformats.org/drawingml/2006/picture">
-                <pic:pic xmlns:pic="http://schemas.openxmlformats.org/drawingml/2006/picture">
-                  <pic:nvPicPr>
-                    <pic:cNvPr id="384961580" name="Picture 1" descr="A screenshot of a computer&#10;&#10;AI-generated content may be incorrect."/>
-                    <pic:cNvPicPr/>
-                  </pic:nvPicPr>
-                  <pic:blipFill>
-                    <a:blip r:embed="rId20"/>
-                    <a:stretch>
-                      <a:fillRect/>
-                    </a:stretch>
-                  </pic:blipFill>
-                  <pic:spPr>
-                    <a:xfrm>
-                      <a:off x="0" y="0"/>
-                      <a:ext cx="4206869" cy="2536892"/>
-                    </a:xfrm>
-                    <a:prstGeom prst="rect">
-                      <a:avLst/>
-                    </a:prstGeom>
-                    <a:ln w="38100" cap="sq">
-                      <a:solidFill>
-                        <a:schemeClr val="bg1">
-                          <a:lumMod val="85000"/>
-                        </a:schemeClr>
-                      </a:solidFill>
-                      <a:prstDash val="solid"/>
-                      <a:miter lim="800000"/>
-                    </a:ln>
-                    <a:effectLst>
-                      <a:outerShdw blurRad="50800" dist="38100" dir="2700000" algn="tl" rotWithShape="0">
-                        <a:srgbClr val="000000">
-                          <a:alpha val="43000"/>
-                        </a:srgbClr>
-                      </a:outerShdw>
-                    </a:effectLst>
-                  </pic:spPr>
-                </pic:pic>
-              </a:graphicData>
-            </a:graphic>
-          </wp:inline>
-        </w:drawing>
-      </w:r>
-    </w:p>
-    <w:p>
-      <w:pPr>
-        <w:pStyle w:val="ListParagraph"/>
-        <w:numPr>
-          <w:ilvl w:val="1"/>
-          <w:numId w:val="1"/>
-        </w:numPr>
-        <w:rPr>
-          <w:sz w:val="28"/>
-          <w:szCs w:val="28"/>
-          <w:lang w:val="en-US"/>
-        </w:rPr>
-      </w:pPr>
-      <w:r>
-        <w:rPr>
-          <w:sz w:val="28"/>
-          <w:szCs w:val="28"/>
-          <w:lang w:val="en-US"/>
-        </w:rPr>
-        <w:t xml:space="preserve">Work is saved in a </w:t>
-      </w:r>
-      <w:proofErr w:type="gramStart"/>
-      <w:r>
-        <w:rPr>
-          <w:sz w:val="28"/>
-          <w:szCs w:val="28"/>
-          <w:lang w:val="en-US"/>
-        </w:rPr>
-        <w:t>“.</w:t>
-      </w:r>
-      <w:proofErr w:type="spellStart"/>
-      <w:r>
-        <w:rPr>
-          <w:sz w:val="28"/>
-          <w:szCs w:val="28"/>
-          <w:lang w:val="en-US"/>
-        </w:rPr>
-        <w:t>json</w:t>
-      </w:r>
-      <w:proofErr w:type="spellEnd"/>
-      <w:proofErr w:type="gramEnd"/>
-      <w:r>
-        <w:rPr>
-          <w:sz w:val="28"/>
-          <w:szCs w:val="28"/>
-          <w:lang w:val="en-US"/>
-        </w:rPr>
-        <w:t>” format file</w:t>
-      </w:r>
-      <w:r>
-        <w:rPr>
-          <w:sz w:val="28"/>
-          <w:szCs w:val="28"/>
-          <w:lang w:val="en-US"/>
-        </w:rPr>
-        <w:t>.</w:t>
-      </w:r>
-    </w:p>
-    <w:p>
-      <w:pPr>
+        <w:t>Can I adjust the information of the tools myself?</w:t>
+      </w:r>
+    </w:p>
+    <w:p>
+      <w:pPr>
+        <w:pStyle w:val="ListParagraph"/>
+        <w:rPr>
+          <w:sz w:val="28"/>
+          <w:szCs w:val="28"/>
+          <w:lang w:val="en-US"/>
+        </w:rPr>
+      </w:pPr>
+    </w:p>
+    <w:p>
+      <w:pPr>
+        <w:pStyle w:val="Answers"/>
+        <w:rPr>
+          <w:color w:val="FDCBBD" w:themeColor="accent6" w:themeTint="66"/>
+        </w:rPr>
+      </w:pPr>
+      <w:r>
+        <w:rPr>
+          <w:color w:val="FDCBBD" w:themeColor="accent6" w:themeTint="66"/>
+        </w:rPr>
+        <w:t>Not within the app. However, you may freely edit values/naming in the Excel file after exporting.</w:t>
+      </w:r>
+    </w:p>
+    <w:p>
+      <w:pPr>
+        <w:pStyle w:val="Answers"/>
+        <w:rPr>
+          <w:color w:val="FDCBBD" w:themeColor="accent6" w:themeTint="66"/>
+        </w:rPr>
+      </w:pPr>
+    </w:p>
+    <w:p>
+      <w:pPr>
+        <w:pStyle w:val="Answers"/>
+        <w:rPr>
+          <w:color w:val="FDCBBD" w:themeColor="accent6" w:themeTint="66"/>
+        </w:rPr>
+      </w:pPr>
+      <w:r>
+        <w:rPr>
+          <w:color w:val="FDCBBD" w:themeColor="accent6" w:themeTint="66"/>
+        </w:rPr>
+        <w:t xml:space="preserve">To modify incorrect information in the app’s </w:t>
+      </w:r>
+      <w:r>
+        <w:rPr>
+          <w:i/>
+          <w:iCs/>
+          <w:color w:val="FDCBBD" w:themeColor="accent6" w:themeTint="66"/>
+        </w:rPr>
+        <w:t>Tool Database</w:t>
+      </w:r>
+      <w:r>
+        <w:rPr>
+          <w:color w:val="FDCBBD" w:themeColor="accent6" w:themeTint="66"/>
+        </w:rPr>
+        <w:t>, please reach out to Adam.MohdTaufik@deleum.com</w:t>
+      </w:r>
+    </w:p>
+    <w:p>
+      <w:pPr>
+        <w:pStyle w:val="ListParagraph"/>
         <w:rPr>
           <w:sz w:val="28"/>
           <w:szCs w:val="28"/>
@@ -1835,7 +3687,7 @@
         <w:pStyle w:val="ListParagraph"/>
         <w:numPr>
           <w:ilvl w:val="0"/>
-          <w:numId w:val="1"/>
+          <w:numId w:val="3"/>
         </w:numPr>
         <w:rPr>
           <w:sz w:val="28"/>
@@ -1849,17 +3701,359 @@
           <w:szCs w:val="28"/>
           <w:lang w:val="en-US"/>
         </w:rPr>
+        <w:t>I got an error message when trying to export.</w:t>
+      </w:r>
+    </w:p>
+    <w:p>
+      <w:pPr>
+        <w:pStyle w:val="ListParagraph"/>
+        <w:rPr>
+          <w:sz w:val="28"/>
+          <w:szCs w:val="28"/>
+          <w:lang w:val="en-US"/>
+        </w:rPr>
+      </w:pPr>
+    </w:p>
+    <w:p>
+      <w:pPr>
+        <w:pStyle w:val="Answers"/>
+        <w:rPr>
+          <w:color w:val="FDCBBD" w:themeColor="accent6" w:themeTint="66"/>
+        </w:rPr>
+      </w:pPr>
+      <w:r>
+        <w:rPr>
+          <w:color w:val="FDCBBD" w:themeColor="accent6" w:themeTint="66"/>
+        </w:rPr>
+        <w:t>It is likely that you have Microsoft Excel open. Close any Excel windows and try again.</w:t>
+      </w:r>
+    </w:p>
+    <w:p>
+      <w:pPr>
+        <w:pStyle w:val="ListParagraph"/>
+        <w:rPr>
+          <w:sz w:val="28"/>
+          <w:szCs w:val="28"/>
+          <w:lang w:val="en-US"/>
+        </w:rPr>
+      </w:pPr>
+    </w:p>
+    <w:p>
+      <w:pPr>
+        <w:pStyle w:val="ListParagraph"/>
+        <w:numPr>
+          <w:ilvl w:val="0"/>
+          <w:numId w:val="3"/>
+        </w:numPr>
+        <w:rPr>
+          <w:sz w:val="28"/>
+          <w:szCs w:val="28"/>
+          <w:lang w:val="en-US"/>
+        </w:rPr>
+      </w:pPr>
+      <w:r>
+        <w:rPr>
+          <w:sz w:val="28"/>
+          <w:szCs w:val="28"/>
+          <w:lang w:val="en-US"/>
+        </w:rPr>
+        <w:t>Are there any other tool string schematic templates that can be generated? For example, breaking up the long tool string into a few sections?</w:t>
+      </w:r>
+    </w:p>
+    <w:p>
+      <w:pPr>
+        <w:pStyle w:val="ListParagraph"/>
+        <w:rPr>
+          <w:sz w:val="28"/>
+          <w:szCs w:val="28"/>
+          <w:lang w:val="en-US"/>
+        </w:rPr>
+      </w:pPr>
+    </w:p>
+    <w:p>
+      <w:pPr>
+        <w:pStyle w:val="Answers"/>
+        <w:rPr>
+          <w:color w:val="FDCBBD" w:themeColor="accent6" w:themeTint="66"/>
+        </w:rPr>
+      </w:pPr>
+      <w:r>
+        <w:rPr>
+          <w:color w:val="FDCBBD" w:themeColor="accent6" w:themeTint="66"/>
+        </w:rPr>
+        <w:t>Only one generated template is available for now. If you prefer a different layout, send your feedback with your preferences.</w:t>
+      </w:r>
+    </w:p>
+    <w:p>
+      <w:pPr>
+        <w:pStyle w:val="ListParagraph"/>
+        <w:rPr>
+          <w:sz w:val="28"/>
+          <w:szCs w:val="28"/>
+          <w:lang w:val="en-US"/>
+        </w:rPr>
+      </w:pPr>
+    </w:p>
+    <w:p>
+      <w:pPr>
+        <w:pStyle w:val="ListParagraph"/>
+        <w:numPr>
+          <w:ilvl w:val="0"/>
+          <w:numId w:val="3"/>
+        </w:numPr>
+        <w:rPr>
+          <w:sz w:val="28"/>
+          <w:szCs w:val="28"/>
+          <w:lang w:val="en-US"/>
+        </w:rPr>
+      </w:pPr>
+      <w:r>
+        <w:rPr>
+          <w:sz w:val="28"/>
+          <w:szCs w:val="28"/>
+          <w:lang w:val="en-US"/>
+        </w:rPr>
+        <w:t>Can I import a tool string from a PDF or Excel file?</w:t>
+      </w:r>
+    </w:p>
+    <w:p>
+      <w:pPr>
+        <w:pStyle w:val="ListParagraph"/>
+        <w:rPr>
+          <w:sz w:val="28"/>
+          <w:szCs w:val="28"/>
+          <w:lang w:val="en-US"/>
+        </w:rPr>
+      </w:pPr>
+    </w:p>
+    <w:p>
+      <w:pPr>
+        <w:pStyle w:val="Answers"/>
+        <w:rPr>
+          <w:color w:val="FDCBBD" w:themeColor="accent6" w:themeTint="66"/>
+        </w:rPr>
+      </w:pPr>
+      <w:r>
+        <w:rPr>
+          <w:color w:val="FDCBBD" w:themeColor="accent6" w:themeTint="66"/>
+        </w:rPr>
+        <w:t>No, only from .</w:t>
+      </w:r>
+      <w:proofErr w:type="spellStart"/>
+      <w:r>
+        <w:rPr>
+          <w:color w:val="FDCBBD" w:themeColor="accent6" w:themeTint="66"/>
+        </w:rPr>
+        <w:t>json</w:t>
+      </w:r>
+      <w:proofErr w:type="spellEnd"/>
+      <w:r>
+        <w:rPr>
+          <w:color w:val="FDCBBD" w:themeColor="accent6" w:themeTint="66"/>
+        </w:rPr>
+        <w:t xml:space="preserve"> files.</w:t>
+      </w:r>
+    </w:p>
+    <w:p>
+      <w:pPr>
+        <w:pStyle w:val="ListParagraph"/>
+        <w:rPr>
+          <w:sz w:val="28"/>
+          <w:szCs w:val="28"/>
+          <w:lang w:val="en-US"/>
+        </w:rPr>
+      </w:pPr>
+    </w:p>
+    <w:p>
+      <w:pPr>
+        <w:pStyle w:val="ListParagraph"/>
+        <w:numPr>
+          <w:ilvl w:val="0"/>
+          <w:numId w:val="3"/>
+        </w:numPr>
+        <w:rPr>
+          <w:sz w:val="28"/>
+          <w:szCs w:val="28"/>
+          <w:lang w:val="en-US"/>
+        </w:rPr>
+      </w:pPr>
+      <w:r>
+        <w:rPr>
+          <w:sz w:val="28"/>
+          <w:szCs w:val="28"/>
+          <w:lang w:val="en-US"/>
+        </w:rPr>
         <w:lastRenderedPageBreak/>
-        <w:t xml:space="preserve">Load from </w:t>
-      </w:r>
-      <w:r>
-        <w:rPr>
-          <w:sz w:val="28"/>
-          <w:szCs w:val="28"/>
-          <w:lang w:val="en-US"/>
-        </w:rPr>
-        <w:t>previously saved tool configurations when needed.</w:t>
-      </w:r>
+        <w:t>If I share a saved .</w:t>
+      </w:r>
+      <w:proofErr w:type="spellStart"/>
+      <w:r>
+        <w:rPr>
+          <w:sz w:val="28"/>
+          <w:szCs w:val="28"/>
+          <w:lang w:val="en-US"/>
+        </w:rPr>
+        <w:t>json</w:t>
+      </w:r>
+      <w:proofErr w:type="spellEnd"/>
+      <w:r>
+        <w:rPr>
+          <w:sz w:val="28"/>
+          <w:szCs w:val="28"/>
+          <w:lang w:val="en-US"/>
+        </w:rPr>
+        <w:t xml:space="preserve"> file with another person, can it be opened on their computer?</w:t>
+      </w:r>
+    </w:p>
+    <w:p>
+      <w:pPr>
+        <w:pStyle w:val="ListParagraph"/>
+        <w:rPr>
+          <w:sz w:val="28"/>
+          <w:szCs w:val="28"/>
+          <w:lang w:val="en-US"/>
+        </w:rPr>
+      </w:pPr>
+    </w:p>
+    <w:p>
+      <w:pPr>
+        <w:pStyle w:val="Answers"/>
+        <w:rPr>
+          <w:color w:val="FDCBBD" w:themeColor="accent6" w:themeTint="66"/>
+        </w:rPr>
+      </w:pPr>
+      <w:r>
+        <w:rPr>
+          <w:color w:val="FDCBBD" w:themeColor="accent6" w:themeTint="66"/>
+        </w:rPr>
+        <w:t xml:space="preserve">Yes, </w:t>
+      </w:r>
+      <w:proofErr w:type="gramStart"/>
+      <w:r>
+        <w:rPr>
+          <w:color w:val="FDCBBD" w:themeColor="accent6" w:themeTint="66"/>
+        </w:rPr>
+        <w:t>as long as</w:t>
+      </w:r>
+      <w:proofErr w:type="gramEnd"/>
+      <w:r>
+        <w:rPr>
+          <w:color w:val="FDCBBD" w:themeColor="accent6" w:themeTint="66"/>
+        </w:rPr>
+        <w:t xml:space="preserve"> the other person also has the </w:t>
+      </w:r>
+      <w:proofErr w:type="spellStart"/>
+      <w:r>
+        <w:rPr>
+          <w:color w:val="FDCBBD" w:themeColor="accent6" w:themeTint="66"/>
+        </w:rPr>
+        <w:t>Deleum</w:t>
+      </w:r>
+      <w:proofErr w:type="spellEnd"/>
+      <w:r>
+        <w:rPr>
+          <w:color w:val="FDCBBD" w:themeColor="accent6" w:themeTint="66"/>
+        </w:rPr>
+        <w:t xml:space="preserve"> Tool String Editor installed on their computer.</w:t>
+      </w:r>
+    </w:p>
+    <w:p>
+      <w:pPr>
+        <w:pStyle w:val="ListParagraph"/>
+        <w:rPr>
+          <w:sz w:val="28"/>
+          <w:szCs w:val="28"/>
+          <w:lang w:val="en-US"/>
+        </w:rPr>
+      </w:pPr>
+    </w:p>
+    <w:p>
+      <w:pPr>
+        <w:pStyle w:val="ListParagraph"/>
+        <w:numPr>
+          <w:ilvl w:val="0"/>
+          <w:numId w:val="3"/>
+        </w:numPr>
+        <w:rPr>
+          <w:sz w:val="28"/>
+          <w:szCs w:val="28"/>
+          <w:lang w:val="en-US"/>
+        </w:rPr>
+      </w:pPr>
+      <w:r>
+        <w:rPr>
+          <w:sz w:val="28"/>
+          <w:szCs w:val="28"/>
+          <w:lang w:val="en-US"/>
+        </w:rPr>
+        <w:t>What are the minimum spec requirements to run this application?</w:t>
+      </w:r>
+    </w:p>
+    <w:p>
+      <w:pPr>
+        <w:pStyle w:val="ListParagraph"/>
+        <w:rPr>
+          <w:sz w:val="28"/>
+          <w:szCs w:val="28"/>
+          <w:lang w:val="en-US"/>
+        </w:rPr>
+      </w:pPr>
+    </w:p>
+    <w:p>
+      <w:pPr>
+        <w:pStyle w:val="Answers"/>
+        <w:rPr>
+          <w:color w:val="FDCBBD" w:themeColor="accent6" w:themeTint="66"/>
+        </w:rPr>
+      </w:pPr>
+      <w:r>
+        <w:rPr>
+          <w:color w:val="FDCBBD" w:themeColor="accent6" w:themeTint="66"/>
+        </w:rPr>
+        <w:t xml:space="preserve">Only 100 MB of free storage is needed. All </w:t>
+      </w:r>
+      <w:proofErr w:type="spellStart"/>
+      <w:r>
+        <w:rPr>
+          <w:color w:val="FDCBBD" w:themeColor="accent6" w:themeTint="66"/>
+        </w:rPr>
+        <w:t>Deleum</w:t>
+      </w:r>
+      <w:proofErr w:type="spellEnd"/>
+      <w:r>
+        <w:rPr>
+          <w:color w:val="FDCBBD" w:themeColor="accent6" w:themeTint="66"/>
+        </w:rPr>
+        <w:t xml:space="preserve"> laptops should be able to run the .exe without any trouble.</w:t>
+      </w:r>
+    </w:p>
+    <w:p>
+      <w:pPr>
+        <w:rPr>
+          <w:lang w:val="en-US"/>
+        </w:rPr>
+      </w:pPr>
+    </w:p>
+    <w:p>
+      <w:pPr>
+        <w:rPr>
+          <w:lang w:val="en-US"/>
+        </w:rPr>
+      </w:pPr>
+    </w:p>
+    <w:p>
+      <w:pPr>
+        <w:rPr>
+          <w:lang w:val="en-US"/>
+        </w:rPr>
+      </w:pPr>
+    </w:p>
+    <w:p>
+      <w:pPr>
+        <w:rPr>
+          <w:lang w:val="en-US"/>
+        </w:rPr>
+      </w:pPr>
     </w:p>
     <w:p>
       <w:pPr>
@@ -1873,62 +4067,19 @@
       </w:pPr>
       <w:r>
         <w:rPr>
-          <w:noProof/>
-          <w:sz w:val="28"/>
-          <w:szCs w:val="28"/>
-          <w:lang w:val="en-US"/>
-        </w:rPr>
-        <w:drawing>
-          <wp:inline distT="0" distB="0" distL="0" distR="0" wp14:anchorId="6299655F" wp14:editId="0248F560">
-            <wp:extent cx="1895740" cy="1400370"/>
-            <wp:effectExtent l="76200" t="76200" r="142875" b="123825"/>
-            <wp:docPr id="494315631" name="Picture 1" descr="A screenshot of a computer&#10;&#10;AI-generated content may be incorrect."/>
-            <wp:cNvGraphicFramePr>
-              <a:graphicFrameLocks xmlns:a="http://schemas.openxmlformats.org/drawingml/2006/main" noChangeAspect="1"/>
-            </wp:cNvGraphicFramePr>
-            <a:graphic xmlns:a="http://schemas.openxmlformats.org/drawingml/2006/main">
-              <a:graphicData uri="http://schemas.openxmlformats.org/drawingml/2006/picture">
-                <pic:pic xmlns:pic="http://schemas.openxmlformats.org/drawingml/2006/picture">
-                  <pic:nvPicPr>
-                    <pic:cNvPr id="494315631" name="Picture 1" descr="A screenshot of a computer&#10;&#10;AI-generated content may be incorrect."/>
-                    <pic:cNvPicPr/>
-                  </pic:nvPicPr>
-                  <pic:blipFill>
-                    <a:blip r:embed="rId21"/>
-                    <a:stretch>
-                      <a:fillRect/>
-                    </a:stretch>
-                  </pic:blipFill>
-                  <pic:spPr>
-                    <a:xfrm>
-                      <a:off x="0" y="0"/>
-                      <a:ext cx="1895740" cy="1400370"/>
-                    </a:xfrm>
-                    <a:prstGeom prst="rect">
-                      <a:avLst/>
-                    </a:prstGeom>
-                    <a:ln w="38100" cap="sq">
-                      <a:solidFill>
-                        <a:schemeClr val="bg1">
-                          <a:lumMod val="85000"/>
-                        </a:schemeClr>
-                      </a:solidFill>
-                      <a:prstDash val="solid"/>
-                      <a:miter lim="800000"/>
-                    </a:ln>
-                    <a:effectLst>
-                      <a:outerShdw blurRad="50800" dist="38100" dir="2700000" algn="tl" rotWithShape="0">
-                        <a:srgbClr val="000000">
-                          <a:alpha val="43000"/>
-                        </a:srgbClr>
-                      </a:outerShdw>
-                    </a:effectLst>
-                  </pic:spPr>
-                </pic:pic>
-              </a:graphicData>
-            </a:graphic>
-          </wp:inline>
-        </w:drawing>
+          <w:sz w:val="28"/>
+          <w:szCs w:val="28"/>
+          <w:lang w:val="en-US"/>
+        </w:rPr>
+        <w:t>_______________________________</w:t>
+      </w:r>
+      <w:r>
+        <w:rPr>
+          <w:sz w:val="28"/>
+          <w:szCs w:val="28"/>
+          <w:lang w:val="en-US"/>
+        </w:rPr>
+        <w:t>_________________________</w:t>
       </w:r>
     </w:p>
     <w:p>
@@ -1952,65 +4103,6 @@
           <w:lang w:val="en-US"/>
         </w:rPr>
       </w:pPr>
-      <w:r>
-        <w:rPr>
-          <w:noProof/>
-          <w:sz w:val="28"/>
-          <w:szCs w:val="28"/>
-          <w:lang w:val="en-US"/>
-        </w:rPr>
-        <w:drawing>
-          <wp:inline distT="0" distB="0" distL="0" distR="0" wp14:anchorId="3B811584" wp14:editId="6B871311">
-            <wp:extent cx="4907280" cy="2976119"/>
-            <wp:effectExtent l="76200" t="76200" r="140970" b="129540"/>
-            <wp:docPr id="1567699515" name="Picture 1" descr="A screenshot of a computer&#10;&#10;AI-generated content may be incorrect."/>
-            <wp:cNvGraphicFramePr>
-              <a:graphicFrameLocks xmlns:a="http://schemas.openxmlformats.org/drawingml/2006/main" noChangeAspect="1"/>
-            </wp:cNvGraphicFramePr>
-            <a:graphic xmlns:a="http://schemas.openxmlformats.org/drawingml/2006/main">
-              <a:graphicData uri="http://schemas.openxmlformats.org/drawingml/2006/picture">
-                <pic:pic xmlns:pic="http://schemas.openxmlformats.org/drawingml/2006/picture">
-                  <pic:nvPicPr>
-                    <pic:cNvPr id="1567699515" name="Picture 1" descr="A screenshot of a computer&#10;&#10;AI-generated content may be incorrect."/>
-                    <pic:cNvPicPr/>
-                  </pic:nvPicPr>
-                  <pic:blipFill>
-                    <a:blip r:embed="rId22"/>
-                    <a:stretch>
-                      <a:fillRect/>
-                    </a:stretch>
-                  </pic:blipFill>
-                  <pic:spPr>
-                    <a:xfrm>
-                      <a:off x="0" y="0"/>
-                      <a:ext cx="4913822" cy="2980087"/>
-                    </a:xfrm>
-                    <a:prstGeom prst="rect">
-                      <a:avLst/>
-                    </a:prstGeom>
-                    <a:ln w="38100" cap="sq">
-                      <a:solidFill>
-                        <a:schemeClr val="bg1">
-                          <a:lumMod val="85000"/>
-                        </a:schemeClr>
-                      </a:solidFill>
-                      <a:prstDash val="solid"/>
-                      <a:miter lim="800000"/>
-                    </a:ln>
-                    <a:effectLst>
-                      <a:outerShdw blurRad="50800" dist="38100" dir="2700000" algn="tl" rotWithShape="0">
-                        <a:srgbClr val="000000">
-                          <a:alpha val="43000"/>
-                        </a:srgbClr>
-                      </a:outerShdw>
-                    </a:effectLst>
-                  </pic:spPr>
-                </pic:pic>
-              </a:graphicData>
-            </a:graphic>
-          </wp:inline>
-        </w:drawing>
-      </w:r>
     </w:p>
     <w:p>
       <w:pPr>
@@ -2022,6 +4114,22 @@
           <w:lang w:val="en-US"/>
         </w:rPr>
       </w:pPr>
+      <w:r>
+        <w:rPr>
+          <w:sz w:val="28"/>
+          <w:szCs w:val="28"/>
+          <w:lang w:val="en-US"/>
+        </w:rPr>
+        <w:t xml:space="preserve">For any </w:t>
+      </w:r>
+      <w:r>
+        <w:rPr>
+          <w:sz w:val="28"/>
+          <w:szCs w:val="28"/>
+          <w:lang w:val="en-US"/>
+        </w:rPr>
+        <w:t>further inquiries or suggestions, send an email to Adam.MohdTaufik@deleum.com</w:t>
+      </w:r>
     </w:p>
     <w:p>
       <w:pPr>
@@ -2033,6 +4141,17 @@
           <w:lang w:val="en-US"/>
         </w:rPr>
       </w:pPr>
+    </w:p>
+    <w:p>
+      <w:pPr>
+        <w:pStyle w:val="ListParagraph"/>
+        <w:jc w:val="center"/>
+        <w:rPr>
+          <w:sz w:val="28"/>
+          <w:szCs w:val="28"/>
+          <w:lang w:val="en-US"/>
+        </w:rPr>
+      </w:pPr>
       <w:r>
         <w:rPr>
           <w:sz w:val="28"/>
@@ -2061,48 +4180,12 @@
         </w:rPr>
       </w:pPr>
     </w:p>
-    <w:p>
-      <w:pPr>
-        <w:pStyle w:val="ListParagraph"/>
-        <w:jc w:val="center"/>
-        <w:rPr>
-          <w:sz w:val="28"/>
-          <w:szCs w:val="28"/>
-          <w:lang w:val="en-US"/>
-        </w:rPr>
-      </w:pPr>
-    </w:p>
-    <w:p>
-      <w:pPr>
-        <w:pStyle w:val="ListParagraph"/>
-        <w:jc w:val="center"/>
-        <w:rPr>
-          <w:sz w:val="28"/>
-          <w:szCs w:val="28"/>
-          <w:lang w:val="en-US"/>
-        </w:rPr>
-      </w:pPr>
-      <w:r>
-        <w:rPr>
-          <w:sz w:val="28"/>
-          <w:szCs w:val="28"/>
-          <w:lang w:val="en-US"/>
-        </w:rPr>
-        <w:t xml:space="preserve">For any </w:t>
-      </w:r>
-      <w:r>
-        <w:rPr>
-          <w:sz w:val="28"/>
-          <w:szCs w:val="28"/>
-          <w:lang w:val="en-US"/>
-        </w:rPr>
-        <w:t>further inquiries or suggestions, send an email to Adam.MohdTaufik@deleum.com</w:t>
-      </w:r>
-    </w:p>
     <w:sectPr>
+      <w:footerReference w:type="default" r:id="rId30"/>
       <w:pgSz w:w="11906" w:h="16838"/>
       <w:pgMar w:top="1440" w:right="1440" w:bottom="1440" w:left="1440" w:header="708" w:footer="708" w:gutter="0"/>
       <w:cols w:space="708"/>
+      <w:titlePg/>
       <w:docGrid w:linePitch="360"/>
     </w:sectPr>
   </w:body>
@@ -2134,6 +4217,140 @@
 </w:endnotes>
 </file>
 
+<file path=word/footer1.xml><?xml version="1.0" encoding="utf-8"?>
+<w:ftr xmlns:wpc="http://schemas.microsoft.com/office/word/2010/wordprocessingCanvas" xmlns:cx="http://schemas.microsoft.com/office/drawing/2014/chartex" xmlns:cx1="http://schemas.microsoft.com/office/drawing/2015/9/8/chartex" xmlns:cx2="http://schemas.microsoft.com/office/drawing/2015/10/21/chartex" xmlns:cx3="http://schemas.microsoft.com/office/drawing/2016/5/9/chartex" xmlns:cx4="http://schemas.microsoft.com/office/drawing/2016/5/10/chartex" xmlns:cx5="http://schemas.microsoft.com/office/drawing/2016/5/11/chartex" xmlns:cx6="http://schemas.microsoft.com/office/drawing/2016/5/12/chartex" xmlns:cx7="http://schemas.microsoft.com/office/drawing/2016/5/13/chartex" xmlns:cx8="http://schemas.microsoft.com/office/drawing/2016/5/14/chartex" xmlns:mc="http://schemas.openxmlformats.org/markup-compatibility/2006" xmlns:aink="http://schemas.microsoft.com/office/drawing/2016/ink" xmlns:am3d="http://schemas.microsoft.com/office/drawing/2017/model3d" xmlns:o="urn:schemas-microsoft-com:office:office" xmlns:oel="http://schemas.microsoft.com/office/2019/extlst" xmlns:r="http://schemas.openxmlformats.org/officeDocument/2006/relationships" xmlns:m="http://schemas.openxmlformats.org/officeDocument/2006/math" xmlns:v="urn:schemas-microsoft-com:vml" xmlns:wp14="http://schemas.microsoft.com/office/word/2010/wordprocessingDrawing" xmlns:wp="http://schemas.openxmlformats.org/drawingml/2006/wordprocessingDrawing" xmlns:w10="urn:schemas-microsoft-com:office:word" xmlns:w="http://schemas.openxmlformats.org/wordprocessingml/2006/main" xmlns:w14="http://schemas.microsoft.com/office/word/2010/wordml" xmlns:w15="http://schemas.microsoft.com/office/word/2012/wordml" xmlns:w16cex="http://schemas.microsoft.com/office/word/2018/wordml/cex" xmlns:w16cid="http://schemas.microsoft.com/office/word/2016/wordml/cid" xmlns:w16="http://schemas.microsoft.com/office/word/2018/wordml" xmlns:w16du="http://schemas.microsoft.com/office/word/2023/wordml/word16du" xmlns:w16sdtdh="http://schemas.microsoft.com/office/word/2020/wordml/sdtdatahash" xmlns:w16sdtfl="http://schemas.microsoft.com/office/word/2024/wordml/sdtformatlock" xmlns:w16se="http://schemas.microsoft.com/office/word/2015/wordml/symex" xmlns:wpg="http://schemas.microsoft.com/office/word/2010/wordprocessingGroup" xmlns:wpi="http://schemas.microsoft.com/office/word/2010/wordprocessingInk" xmlns:wne="http://schemas.microsoft.com/office/word/2006/wordml" xmlns:wps="http://schemas.microsoft.com/office/word/2010/wordprocessingShape" mc:Ignorable="w14 w15 w16se w16cid w16 w16cex w16sdtdh w16sdtfl w16du wp14">
+  <w:sdt>
+    <w:sdtPr>
+      <w:id w:val="-755589608"/>
+      <w:docPartObj>
+        <w:docPartGallery w:val="Page Numbers (Bottom of Page)"/>
+        <w:docPartUnique/>
+      </w:docPartObj>
+    </w:sdtPr>
+    <w:sdtEndPr>
+      <w:rPr>
+        <w:noProof/>
+      </w:rPr>
+    </w:sdtEndPr>
+    <w:sdtContent>
+      <w:p>
+        <w:pPr>
+          <w:pStyle w:val="Footer"/>
+          <w:jc w:val="center"/>
+        </w:pPr>
+        <w:r>
+          <w:rPr>
+            <w:noProof/>
+          </w:rPr>
+          <mc:AlternateContent>
+            <mc:Choice Requires="wps">
+              <w:drawing>
+                <wp:inline distT="0" distB="0" distL="0" distR="0" wp14:anchorId="2C11F0AF" wp14:editId="6B74557F">
+                  <wp:extent cx="5467350" cy="45085"/>
+                  <wp:effectExtent l="9525" t="9525" r="0" b="2540"/>
+                  <wp:docPr id="1514771168" name="Flowchart: Decision 4" descr="Light horizontal"/>
+                  <wp:cNvGraphicFramePr>
+                    <a:graphicFrameLocks xmlns:a="http://schemas.openxmlformats.org/drawingml/2006/main"/>
+                  </wp:cNvGraphicFramePr>
+                  <a:graphic xmlns:a="http://schemas.openxmlformats.org/drawingml/2006/main">
+                    <a:graphicData uri="http://schemas.microsoft.com/office/word/2010/wordprocessingShape">
+                      <wps:wsp>
+                        <wps:cNvSpPr>
+                          <a:spLocks noChangeArrowheads="1"/>
+                        </wps:cNvSpPr>
+                        <wps:spPr bwMode="auto">
+                          <a:xfrm flipV="1">
+                            <a:off x="0" y="0"/>
+                            <a:ext cx="5467350" cy="45085"/>
+                          </a:xfrm>
+                          <a:prstGeom prst="flowChartDecision">
+                            <a:avLst/>
+                          </a:prstGeom>
+                          <a:pattFill prst="ltHorz">
+                            <a:fgClr>
+                              <a:srgbClr val="000000"/>
+                            </a:fgClr>
+                            <a:bgClr>
+                              <a:srgbClr val="FFFFFF"/>
+                            </a:bgClr>
+                          </a:pattFill>
+                          <a:ln>
+                            <a:noFill/>
+                          </a:ln>
+                          <a:extLst>
+                            <a:ext uri="{91240B29-F687-4F45-9708-019B960494DF}">
+                              <a14:hiddenLine xmlns:a14="http://schemas.microsoft.com/office/drawing/2010/main" w="9525">
+                                <a:solidFill>
+                                  <a:srgbClr val="000000"/>
+                                </a:solidFill>
+                                <a:miter lim="800000"/>
+                                <a:headEnd/>
+                                <a:tailEnd/>
+                              </a14:hiddenLine>
+                            </a:ext>
+                          </a:extLst>
+                        </wps:spPr>
+                        <wps:bodyPr rot="0" vert="horz" wrap="square" lIns="91440" tIns="45720" rIns="91440" bIns="45720" anchor="t" anchorCtr="0" upright="1">
+                          <a:noAutofit/>
+                        </wps:bodyPr>
+                      </wps:wsp>
+                    </a:graphicData>
+                  </a:graphic>
+                </wp:inline>
+              </w:drawing>
+            </mc:Choice>
+            <mc:Fallback>
+              <w:pict>
+                <v:shapetype w14:anchorId="47C0AE95" id="_x0000_t110" coordsize="21600,21600" o:spt="110" path="m10800,l,10800,10800,21600,21600,10800xe">
+                  <v:stroke joinstyle="miter"/>
+                  <v:path gradientshapeok="t" o:connecttype="rect" textboxrect="5400,5400,16200,16200"/>
+                </v:shapetype>
+                <v:shape id="Flowchart: Decision 4" o:spid="_x0000_s1026" type="#_x0000_t110" alt="Light horizontal" style="width:430.5pt;height:3.55pt;flip:y;visibility:visible;mso-wrap-style:square;mso-left-percent:-10001;mso-top-percent:-10001;mso-position-horizontal:absolute;mso-position-horizontal-relative:char;mso-position-vertical:absolute;mso-position-vertical-relative:line;mso-left-percent:-10001;mso-top-percent:-10001;v-text-anchor:top" o:gfxdata="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" fillcolor="black" stroked="f">
+                  <v:fill r:id="rId1" o:title="" type="pattern"/>
+                  <w10:anchorlock/>
+                </v:shape>
+              </w:pict>
+            </mc:Fallback>
+          </mc:AlternateContent>
+        </w:r>
+      </w:p>
+      <w:p>
+        <w:pPr>
+          <w:pStyle w:val="Footer"/>
+          <w:jc w:val="center"/>
+        </w:pPr>
+        <w:r>
+          <w:fldChar w:fldCharType="begin"/>
+        </w:r>
+        <w:r>
+          <w:instrText xml:space="preserve"> PAGE    \* MERGEFORMAT </w:instrText>
+        </w:r>
+        <w:r>
+          <w:fldChar w:fldCharType="separate"/>
+        </w:r>
+        <w:r>
+          <w:rPr>
+            <w:noProof/>
+          </w:rPr>
+          <w:t>2</w:t>
+        </w:r>
+        <w:r>
+          <w:rPr>
+            <w:noProof/>
+          </w:rPr>
+          <w:fldChar w:fldCharType="end"/>
+        </w:r>
+      </w:p>
+    </w:sdtContent>
+  </w:sdt>
+  <w:p>
+    <w:pPr>
+      <w:pStyle w:val="Footer"/>
+    </w:pPr>
+  </w:p>
+</w:ftr>
+</file>
+
 <file path=word/footnotes.xml><?xml version="1.0" encoding="utf-8"?>
 <w:footnotes xmlns:wpc="http://schemas.microsoft.com/office/word/2010/wordprocessingCanvas" xmlns:cx="http://schemas.microsoft.com/office/drawing/2014/chartex" xmlns:cx1="http://schemas.microsoft.com/office/drawing/2015/9/8/chartex" xmlns:cx2="http://schemas.microsoft.com/office/drawing/2015/10/21/chartex" xmlns:cx3="http://schemas.microsoft.com/office/drawing/2016/5/9/chartex" xmlns:cx4="http://schemas.microsoft.com/office/drawing/2016/5/10/chartex" xmlns:cx5="http://schemas.microsoft.com/office/drawing/2016/5/11/chartex" xmlns:cx6="http://schemas.microsoft.com/office/drawing/2016/5/12/chartex" xmlns:cx7="http://schemas.microsoft.com/office/drawing/2016/5/13/chartex" xmlns:cx8="http://schemas.microsoft.com/office/drawing/2016/5/14/chartex" xmlns:mc="http://schemas.openxmlformats.org/markup-compatibility/2006" xmlns:aink="http://schemas.microsoft.com/office/drawing/2016/ink" xmlns:am3d="http://schemas.microsoft.com/office/drawing/2017/model3d" xmlns:o="urn:schemas-microsoft-com:office:office" xmlns:oel="http://schemas.microsoft.com/office/2019/extlst" xmlns:r="http://schemas.openxmlformats.org/officeDocument/2006/relationships" xmlns:m="http://schemas.openxmlformats.org/officeDocument/2006/math" xmlns:v="urn:schemas-microsoft-com:vml" xmlns:wp14="http://schemas.microsoft.com/office/word/2010/wordprocessingDrawing" xmlns:wp="http://schemas.openxmlformats.org/drawingml/2006/wordprocessingDrawing" xmlns:w10="urn:schemas-microsoft-com:office:word" xmlns:w="http://schemas.openxmlformats.org/wordprocessingml/2006/main" xmlns:w14="http://schemas.microsoft.com/office/word/2010/wordml" xmlns:w15="http://schemas.microsoft.com/office/word/2012/wordml" xmlns:w16cex="http://schemas.microsoft.com/office/word/2018/wordml/cex" xmlns:w16cid="http://schemas.microsoft.com/office/word/2016/wordml/cid" xmlns:w16="http://schemas.microsoft.com/office/word/2018/wordml" xmlns:w16du="http://schemas.microsoft.com/office/word/2023/wordml/word16du" xmlns:w16sdtdh="http://schemas.microsoft.com/office/word/2020/wordml/sdtdatahash" xmlns:w16sdtfl="http://schemas.microsoft.com/office/word/2024/wordml/sdtformatlock" xmlns:w16se="http://schemas.microsoft.com/office/word/2015/wordml/symex" xmlns:wpg="http://schemas.microsoft.com/office/word/2010/wordprocessingGroup" xmlns:wpi="http://schemas.microsoft.com/office/word/2010/wordprocessingInk" xmlns:wne="http://schemas.microsoft.com/office/word/2006/wordml" xmlns:wps="http://schemas.microsoft.com/office/word/2010/wordprocessingShape" mc:Ignorable="w14 w15 w16se w16cid w16 w16cex w16sdtdh w16sdtfl w16du wp14">
   <w:footnote w:type="separator" w:id="-1">
@@ -2164,7 +4381,7 @@
   <w:abstractNum w:abstractNumId="0" w15:restartNumberingAfterBreak="0">
     <w:nsid w:val="051A6450"/>
     <w:multiLevelType w:val="hybridMultilevel"/>
-    <w:tmpl w:val="6B90F75C"/>
+    <w:tmpl w:val="37C4B056"/>
     <w:lvl w:ilvl="0" w:tplc="0809000F">
       <w:start w:val="1"/>
       <w:numFmt w:val="decimal"/>
@@ -2250,8 +4467,192 @@
       </w:pPr>
     </w:lvl>
   </w:abstractNum>
+  <w:abstractNum w:abstractNumId="1" w15:restartNumberingAfterBreak="0">
+    <w:nsid w:val="1D3D5C3B"/>
+    <w:multiLevelType w:val="hybridMultilevel"/>
+    <w:tmpl w:val="37C4B056"/>
+    <w:lvl w:ilvl="0" w:tplc="FFFFFFFF">
+      <w:start w:val="1"/>
+      <w:numFmt w:val="decimal"/>
+      <w:lvlText w:val="%1."/>
+      <w:lvlJc w:val="left"/>
+      <w:pPr>
+        <w:ind w:left="720" w:hanging="360"/>
+      </w:pPr>
+      <w:rPr>
+        <w:rFonts w:hint="default"/>
+      </w:rPr>
+    </w:lvl>
+    <w:lvl w:ilvl="1" w:tplc="FFFFFFFF">
+      <w:start w:val="1"/>
+      <w:numFmt w:val="lowerLetter"/>
+      <w:lvlText w:val="%2."/>
+      <w:lvlJc w:val="left"/>
+      <w:pPr>
+        <w:ind w:left="1440" w:hanging="360"/>
+      </w:pPr>
+    </w:lvl>
+    <w:lvl w:ilvl="2" w:tplc="FFFFFFFF" w:tentative="1">
+      <w:start w:val="1"/>
+      <w:numFmt w:val="lowerRoman"/>
+      <w:lvlText w:val="%3."/>
+      <w:lvlJc w:val="right"/>
+      <w:pPr>
+        <w:ind w:left="2160" w:hanging="180"/>
+      </w:pPr>
+    </w:lvl>
+    <w:lvl w:ilvl="3" w:tplc="FFFFFFFF" w:tentative="1">
+      <w:start w:val="1"/>
+      <w:numFmt w:val="decimal"/>
+      <w:lvlText w:val="%4."/>
+      <w:lvlJc w:val="left"/>
+      <w:pPr>
+        <w:ind w:left="2880" w:hanging="360"/>
+      </w:pPr>
+    </w:lvl>
+    <w:lvl w:ilvl="4" w:tplc="FFFFFFFF" w:tentative="1">
+      <w:start w:val="1"/>
+      <w:numFmt w:val="lowerLetter"/>
+      <w:lvlText w:val="%5."/>
+      <w:lvlJc w:val="left"/>
+      <w:pPr>
+        <w:ind w:left="3600" w:hanging="360"/>
+      </w:pPr>
+    </w:lvl>
+    <w:lvl w:ilvl="5" w:tplc="FFFFFFFF" w:tentative="1">
+      <w:start w:val="1"/>
+      <w:numFmt w:val="lowerRoman"/>
+      <w:lvlText w:val="%6."/>
+      <w:lvlJc w:val="right"/>
+      <w:pPr>
+        <w:ind w:left="4320" w:hanging="180"/>
+      </w:pPr>
+    </w:lvl>
+    <w:lvl w:ilvl="6" w:tplc="FFFFFFFF" w:tentative="1">
+      <w:start w:val="1"/>
+      <w:numFmt w:val="decimal"/>
+      <w:lvlText w:val="%7."/>
+      <w:lvlJc w:val="left"/>
+      <w:pPr>
+        <w:ind w:left="5040" w:hanging="360"/>
+      </w:pPr>
+    </w:lvl>
+    <w:lvl w:ilvl="7" w:tplc="FFFFFFFF" w:tentative="1">
+      <w:start w:val="1"/>
+      <w:numFmt w:val="lowerLetter"/>
+      <w:lvlText w:val="%8."/>
+      <w:lvlJc w:val="left"/>
+      <w:pPr>
+        <w:ind w:left="5760" w:hanging="360"/>
+      </w:pPr>
+    </w:lvl>
+    <w:lvl w:ilvl="8" w:tplc="FFFFFFFF" w:tentative="1">
+      <w:start w:val="1"/>
+      <w:numFmt w:val="lowerRoman"/>
+      <w:lvlText w:val="%9."/>
+      <w:lvlJc w:val="right"/>
+      <w:pPr>
+        <w:ind w:left="6480" w:hanging="180"/>
+      </w:pPr>
+    </w:lvl>
+  </w:abstractNum>
+  <w:abstractNum w:abstractNumId="2" w15:restartNumberingAfterBreak="0">
+    <w:nsid w:val="59DB62F1"/>
+    <w:multiLevelType w:val="hybridMultilevel"/>
+    <w:tmpl w:val="795E7C5A"/>
+    <w:lvl w:ilvl="0" w:tplc="99385F0A">
+      <w:start w:val="1"/>
+      <w:numFmt w:val="decimal"/>
+      <w:lvlText w:val="%1."/>
+      <w:lvlJc w:val="left"/>
+      <w:pPr>
+        <w:ind w:left="720" w:hanging="360"/>
+      </w:pPr>
+      <w:rPr>
+        <w:rFonts w:hint="default"/>
+      </w:rPr>
+    </w:lvl>
+    <w:lvl w:ilvl="1" w:tplc="08090019" w:tentative="1">
+      <w:start w:val="1"/>
+      <w:numFmt w:val="lowerLetter"/>
+      <w:lvlText w:val="%2."/>
+      <w:lvlJc w:val="left"/>
+      <w:pPr>
+        <w:ind w:left="1440" w:hanging="360"/>
+      </w:pPr>
+    </w:lvl>
+    <w:lvl w:ilvl="2" w:tplc="0809001B" w:tentative="1">
+      <w:start w:val="1"/>
+      <w:numFmt w:val="lowerRoman"/>
+      <w:lvlText w:val="%3."/>
+      <w:lvlJc w:val="right"/>
+      <w:pPr>
+        <w:ind w:left="2160" w:hanging="180"/>
+      </w:pPr>
+    </w:lvl>
+    <w:lvl w:ilvl="3" w:tplc="0809000F" w:tentative="1">
+      <w:start w:val="1"/>
+      <w:numFmt w:val="decimal"/>
+      <w:lvlText w:val="%4."/>
+      <w:lvlJc w:val="left"/>
+      <w:pPr>
+        <w:ind w:left="2880" w:hanging="360"/>
+      </w:pPr>
+    </w:lvl>
+    <w:lvl w:ilvl="4" w:tplc="08090019" w:tentative="1">
+      <w:start w:val="1"/>
+      <w:numFmt w:val="lowerLetter"/>
+      <w:lvlText w:val="%5."/>
+      <w:lvlJc w:val="left"/>
+      <w:pPr>
+        <w:ind w:left="3600" w:hanging="360"/>
+      </w:pPr>
+    </w:lvl>
+    <w:lvl w:ilvl="5" w:tplc="0809001B" w:tentative="1">
+      <w:start w:val="1"/>
+      <w:numFmt w:val="lowerRoman"/>
+      <w:lvlText w:val="%6."/>
+      <w:lvlJc w:val="right"/>
+      <w:pPr>
+        <w:ind w:left="4320" w:hanging="180"/>
+      </w:pPr>
+    </w:lvl>
+    <w:lvl w:ilvl="6" w:tplc="0809000F" w:tentative="1">
+      <w:start w:val="1"/>
+      <w:numFmt w:val="decimal"/>
+      <w:lvlText w:val="%7."/>
+      <w:lvlJc w:val="left"/>
+      <w:pPr>
+        <w:ind w:left="5040" w:hanging="360"/>
+      </w:pPr>
+    </w:lvl>
+    <w:lvl w:ilvl="7" w:tplc="08090019" w:tentative="1">
+      <w:start w:val="1"/>
+      <w:numFmt w:val="lowerLetter"/>
+      <w:lvlText w:val="%8."/>
+      <w:lvlJc w:val="left"/>
+      <w:pPr>
+        <w:ind w:left="5760" w:hanging="360"/>
+      </w:pPr>
+    </w:lvl>
+    <w:lvl w:ilvl="8" w:tplc="0809001B" w:tentative="1">
+      <w:start w:val="1"/>
+      <w:numFmt w:val="lowerRoman"/>
+      <w:lvlText w:val="%9."/>
+      <w:lvlJc w:val="right"/>
+      <w:pPr>
+        <w:ind w:left="6480" w:hanging="180"/>
+      </w:pPr>
+    </w:lvl>
+  </w:abstractNum>
   <w:num w:numId="1" w16cid:durableId="680199832">
     <w:abstractNumId w:val="0"/>
+  </w:num>
+  <w:num w:numId="2" w16cid:durableId="1705859603">
+    <w:abstractNumId w:val="2"/>
+  </w:num>
+  <w:num w:numId="3" w16cid:durableId="2096708406">
+    <w:abstractNumId w:val="1"/>
   </w:num>
 </w:numbering>
 </file>
@@ -2662,7 +5063,7 @@
     <w:link w:val="Heading1Char"/>
     <w:uiPriority w:val="9"/>
     <w:qFormat/>
-    <w:rsid w:val="007D5C26"/>
+    <w:rsid w:val="00475633"/>
     <w:pPr>
       <w:keepNext/>
       <w:keepLines/>
@@ -2671,9 +5072,10 @@
     </w:pPr>
     <w:rPr>
       <w:rFonts w:asciiTheme="majorHAnsi" w:eastAsiaTheme="majorEastAsia" w:hAnsiTheme="majorHAnsi" w:cstheme="majorBidi"/>
-      <w:color w:val="B76E0B" w:themeColor="accent1" w:themeShade="BF"/>
+      <w:color w:val="F9D3A1" w:themeColor="accent1" w:themeTint="66"/>
       <w:sz w:val="40"/>
       <w:szCs w:val="40"/>
+      <w:lang w:val="en-US"/>
     </w:rPr>
   </w:style>
   <w:style w:type="paragraph" w:styleId="Heading2">
@@ -2886,12 +5288,13 @@
     <w:basedOn w:val="DefaultParagraphFont"/>
     <w:link w:val="Heading1"/>
     <w:uiPriority w:val="9"/>
-    <w:rsid w:val="007D5C26"/>
+    <w:rsid w:val="00475633"/>
     <w:rPr>
       <w:rFonts w:asciiTheme="majorHAnsi" w:eastAsiaTheme="majorEastAsia" w:hAnsiTheme="majorHAnsi" w:cstheme="majorBidi"/>
-      <w:color w:val="B76E0B" w:themeColor="accent1" w:themeShade="BF"/>
+      <w:color w:val="F9D3A1" w:themeColor="accent1" w:themeTint="66"/>
       <w:sz w:val="40"/>
       <w:szCs w:val="40"/>
+      <w:lang w:val="en-US"/>
     </w:rPr>
   </w:style>
   <w:style w:type="character" w:customStyle="1" w:styleId="Heading2Char">
@@ -3102,6 +5505,7 @@
   <w:style w:type="paragraph" w:styleId="ListParagraph">
     <w:name w:val="List Paragraph"/>
     <w:basedOn w:val="Normal"/>
+    <w:link w:val="ListParagraphChar"/>
     <w:uiPriority w:val="34"/>
     <w:qFormat/>
     <w:rsid w:val="007D5C26"/>
@@ -3233,6 +5637,126 @@
         <w:insideV w:val="single" w:sz="4" w:space="0" w:color="auto"/>
       </w:tblBorders>
     </w:tblPr>
+  </w:style>
+  <w:style w:type="paragraph" w:customStyle="1" w:styleId="Notes">
+    <w:name w:val="Notes"/>
+    <w:basedOn w:val="ListParagraph"/>
+    <w:link w:val="NotesChar"/>
+    <w:qFormat/>
+    <w:rsid w:val="00A46215"/>
+    <w:pPr>
+      <w:ind w:left="1440"/>
+    </w:pPr>
+    <w:rPr>
+      <w:i/>
+      <w:iCs/>
+      <w:color w:val="F9D3A1" w:themeColor="accent1" w:themeTint="66"/>
+      <w:sz w:val="28"/>
+      <w:szCs w:val="28"/>
+      <w:lang w:val="en-US"/>
+    </w:rPr>
+  </w:style>
+  <w:style w:type="character" w:customStyle="1" w:styleId="ListParagraphChar">
+    <w:name w:val="List Paragraph Char"/>
+    <w:basedOn w:val="DefaultParagraphFont"/>
+    <w:link w:val="ListParagraph"/>
+    <w:uiPriority w:val="34"/>
+    <w:rsid w:val="00A46215"/>
+  </w:style>
+  <w:style w:type="character" w:customStyle="1" w:styleId="NotesChar">
+    <w:name w:val="Notes Char"/>
+    <w:basedOn w:val="ListParagraphChar"/>
+    <w:link w:val="Notes"/>
+    <w:rsid w:val="00A46215"/>
+    <w:rPr>
+      <w:i/>
+      <w:iCs/>
+      <w:color w:val="F9D3A1" w:themeColor="accent1" w:themeTint="66"/>
+      <w:sz w:val="28"/>
+      <w:szCs w:val="28"/>
+      <w:lang w:val="en-US"/>
+    </w:rPr>
+  </w:style>
+  <w:style w:type="paragraph" w:styleId="TOCHeading">
+    <w:name w:val="TOC Heading"/>
+    <w:basedOn w:val="Heading1"/>
+    <w:next w:val="Normal"/>
+    <w:uiPriority w:val="39"/>
+    <w:unhideWhenUsed/>
+    <w:qFormat/>
+    <w:rsid w:val="00475633"/>
+    <w:pPr>
+      <w:spacing w:before="240" w:after="0"/>
+      <w:outlineLvl w:val="9"/>
+    </w:pPr>
+    <w:rPr>
+      <w:color w:val="B76E0B" w:themeColor="accent1" w:themeShade="BF"/>
+      <w:sz w:val="32"/>
+      <w:szCs w:val="32"/>
+    </w:rPr>
+  </w:style>
+  <w:style w:type="paragraph" w:styleId="TOC1">
+    <w:name w:val="toc 1"/>
+    <w:basedOn w:val="Normal"/>
+    <w:next w:val="Normal"/>
+    <w:autoRedefine/>
+    <w:uiPriority w:val="39"/>
+    <w:unhideWhenUsed/>
+    <w:rsid w:val="008E0693"/>
+    <w:pPr>
+      <w:spacing w:after="100"/>
+    </w:pPr>
+    <w:rPr>
+      <w:sz w:val="28"/>
+    </w:rPr>
+  </w:style>
+  <w:style w:type="character" w:styleId="Hyperlink">
+    <w:name w:val="Hyperlink"/>
+    <w:basedOn w:val="DefaultParagraphFont"/>
+    <w:uiPriority w:val="99"/>
+    <w:unhideWhenUsed/>
+    <w:rsid w:val="00475633"/>
+    <w:rPr>
+      <w:color w:val="FFAE3E" w:themeColor="hyperlink"/>
+      <w:u w:val="single"/>
+    </w:rPr>
+  </w:style>
+  <w:style w:type="character" w:styleId="UnresolvedMention">
+    <w:name w:val="Unresolved Mention"/>
+    <w:basedOn w:val="DefaultParagraphFont"/>
+    <w:uiPriority w:val="99"/>
+    <w:semiHidden/>
+    <w:unhideWhenUsed/>
+    <w:rsid w:val="00475633"/>
+    <w:rPr>
+      <w:color w:val="605E5C"/>
+      <w:shd w:val="clear" w:color="auto" w:fill="E1DFDD"/>
+    </w:rPr>
+  </w:style>
+  <w:style w:type="paragraph" w:customStyle="1" w:styleId="Answers">
+    <w:name w:val="Answers"/>
+    <w:basedOn w:val="ListParagraph"/>
+    <w:link w:val="AnswersChar"/>
+    <w:qFormat/>
+    <w:rsid w:val="006E7714"/>
+    <w:rPr>
+      <w:color w:val="FDCBBD" w:themeColor="accent6" w:themeTint="66"/>
+      <w:sz w:val="28"/>
+      <w:szCs w:val="28"/>
+      <w:lang w:val="en-US"/>
+    </w:rPr>
+  </w:style>
+  <w:style w:type="character" w:customStyle="1" w:styleId="AnswersChar">
+    <w:name w:val="Answers Char"/>
+    <w:basedOn w:val="ListParagraphChar"/>
+    <w:link w:val="Answers"/>
+    <w:rsid w:val="006E7714"/>
+    <w:rPr>
+      <w:color w:val="FDCBBD" w:themeColor="accent6" w:themeTint="66"/>
+      <w:sz w:val="28"/>
+      <w:szCs w:val="28"/>
+      <w:lang w:val="en-US"/>
+    </w:rPr>
   </w:style>
 </w:styles>
 </file>

--- a/assets/resources/FAQ.docx
+++ b/assets/resources/FAQ.docx
@@ -19,7 +19,7 @@
         <w:tblLook w:val="04A0" w:firstRow="1" w:lastRow="0" w:firstColumn="1" w:lastColumn="0" w:noHBand="0" w:noVBand="1"/>
       </w:tblPr>
       <w:tblGrid>
-        <w:gridCol w:w="3361"/>
+        <w:gridCol w:w="3200"/>
       </w:tblGrid>
       <w:tr>
         <w:trPr>
@@ -113,6 +113,7 @@
                 <w:lang w:val="en-US"/>
               </w:rPr>
             </w:pPr>
+            <w:proofErr w:type="spellStart"/>
             <w:r>
               <w:rPr>
                 <w:rFonts w:ascii="ADLaM Display" w:hAnsi="ADLaM Display" w:cs="ADLaM Display"/>
@@ -123,8 +124,9 @@
                 <w:szCs w:val="40"/>
                 <w:lang w:val="en-US"/>
               </w:rPr>
-              <w:t>Tool String Editor</w:t>
+              <w:t>WireHub</w:t>
             </w:r>
+            <w:proofErr w:type="spellEnd"/>
           </w:p>
         </w:tc>
       </w:tr>
@@ -298,6 +300,13 @@
     </w:p>
     <w:sdt>
       <w:sdtPr>
+        <w:rPr>
+          <w:rFonts w:asciiTheme="minorHAnsi" w:eastAsiaTheme="minorHAnsi" w:hAnsiTheme="minorHAnsi" w:cstheme="minorBidi"/>
+          <w:color w:val="auto"/>
+          <w:sz w:val="22"/>
+          <w:szCs w:val="22"/>
+          <w:lang w:val="en-GB"/>
+        </w:rPr>
         <w:id w:val="-260072912"/>
         <w:docPartObj>
           <w:docPartGallery w:val="Table of Contents"/>
@@ -306,14 +315,9 @@
       </w:sdtPr>
       <w:sdtEndPr>
         <w:rPr>
-          <w:rFonts w:asciiTheme="minorHAnsi" w:eastAsiaTheme="minorHAnsi" w:hAnsiTheme="minorHAnsi" w:cstheme="minorBidi"/>
           <w:b/>
           <w:bCs/>
           <w:noProof/>
-          <w:color w:val="auto"/>
-          <w:sz w:val="22"/>
-          <w:szCs w:val="22"/>
-          <w:lang w:val="en-GB"/>
         </w:rPr>
       </w:sdtEndPr>
       <w:sdtContent>
@@ -356,13 +360,13 @@
           <w:r>
             <w:fldChar w:fldCharType="separate"/>
           </w:r>
-          <w:hyperlink w:anchor="_Toc194711955" w:history="1">
+          <w:hyperlink w:anchor="_Toc211120164" w:history="1">
             <w:r>
               <w:rPr>
                 <w:rStyle w:val="Hyperlink"/>
                 <w:noProof/>
               </w:rPr>
-              <w:t>How to use the Deleum Tool String Editor?</w:t>
+              <w:t>How to use the Tool String and PCE Editor?</w:t>
             </w:r>
             <w:r>
               <w:rPr>
@@ -383,7 +387,7 @@
                 <w:noProof/>
                 <w:webHidden/>
               </w:rPr>
-              <w:instrText xml:space="preserve"> PAGEREF _Toc194711955 \h </w:instrText>
+              <w:instrText xml:space="preserve"> PAGEREF _Toc211120164 \h </w:instrText>
             </w:r>
             <w:r>
               <w:rPr>
@@ -430,7 +434,7 @@
               <w14:ligatures w14:val="standardContextual"/>
             </w:rPr>
           </w:pPr>
-          <w:hyperlink w:anchor="_Toc194711956" w:history="1">
+          <w:hyperlink w:anchor="_Toc211120165" w:history="1">
             <w:r>
               <w:rPr>
                 <w:rStyle w:val="Hyperlink"/>
@@ -457,7 +461,7 @@
                 <w:noProof/>
                 <w:webHidden/>
               </w:rPr>
-              <w:instrText xml:space="preserve"> PAGEREF _Toc194711956 \h </w:instrText>
+              <w:instrText xml:space="preserve"> PAGEREF _Toc211120165 \h </w:instrText>
             </w:r>
             <w:r>
               <w:rPr>
@@ -528,18 +532,16 @@
       <w:pPr>
         <w:pStyle w:val="Heading1"/>
       </w:pPr>
-      <w:bookmarkStart w:id="0" w:name="_Toc194711955"/>
+      <w:bookmarkStart w:id="0" w:name="_Toc211120164"/>
       <w:r>
         <w:lastRenderedPageBreak/>
-        <w:t xml:space="preserve">How to use the </w:t>
-      </w:r>
-      <w:proofErr w:type="spellStart"/>
-      <w:r>
-        <w:t>Deleum</w:t>
-      </w:r>
-      <w:proofErr w:type="spellEnd"/>
-      <w:r>
-        <w:t xml:space="preserve"> Tool String Editor?</w:t>
+        <w:t>How to use the Tool String</w:t>
+      </w:r>
+      <w:r>
+        <w:t xml:space="preserve"> and PCE</w:t>
+      </w:r>
+      <w:r>
+        <w:t xml:space="preserve"> Editor?</w:t>
       </w:r>
       <w:bookmarkEnd w:id="0"/>
     </w:p>
@@ -601,9 +603,9 @@
           <w:lang w:val="en-US"/>
         </w:rPr>
         <w:drawing>
-          <wp:inline distT="0" distB="0" distL="0" distR="0" wp14:anchorId="1CF2A221" wp14:editId="1AA3BC47">
-            <wp:extent cx="1343025" cy="2551429"/>
-            <wp:effectExtent l="76200" t="76200" r="123825" b="135255"/>
+          <wp:inline distT="0" distB="0" distL="0" distR="0" wp14:anchorId="1CF2A221" wp14:editId="722ABC72">
+            <wp:extent cx="1343694" cy="2552700"/>
+            <wp:effectExtent l="76200" t="76200" r="142240" b="133350"/>
             <wp:docPr id="1615556026" name="Picture 1"/>
             <wp:cNvGraphicFramePr>
               <a:graphicFrameLocks xmlns:a="http://schemas.openxmlformats.org/drawingml/2006/main" noChangeAspect="1"/>
@@ -615,7 +617,7 @@
                     <pic:cNvPr id="1615556026" name="Picture 1"/>
                     <pic:cNvPicPr/>
                   </pic:nvPicPr>
-                  <pic:blipFill rotWithShape="1">
+                  <pic:blipFill>
                     <a:blip r:embed="rId9">
                       <a:extLst>
                         <a:ext uri="{28A0092B-C50C-407E-A947-70E740481C1C}">
@@ -623,8 +625,10 @@
                         </a:ext>
                       </a:extLst>
                     </a:blip>
-                    <a:srcRect l="3170" t="-373" r="1763" b="373"/>
-                    <a:stretch/>
+                    <a:srcRect l="11153" r="11153"/>
+                    <a:stretch>
+                      <a:fillRect/>
+                    </a:stretch>
                   </pic:blipFill>
                   <pic:spPr bwMode="auto">
                     <a:xfrm>
@@ -714,14 +718,15 @@
       </w:pPr>
       <w:r>
         <w:rPr>
+          <w:noProof/>
           <w:sz w:val="28"/>
           <w:szCs w:val="28"/>
           <w:lang w:val="en-US"/>
         </w:rPr>
         <w:drawing>
-          <wp:inline distT="0" distB="0" distL="0" distR="0" wp14:anchorId="700E38A8" wp14:editId="14E0EDF9">
-            <wp:extent cx="2400635" cy="1933845"/>
-            <wp:effectExtent l="76200" t="76200" r="133350" b="142875"/>
+          <wp:inline distT="0" distB="0" distL="0" distR="0" wp14:anchorId="700E38A8" wp14:editId="5DF4089B">
+            <wp:extent cx="2080045" cy="1933845"/>
+            <wp:effectExtent l="76200" t="76200" r="130175" b="123825"/>
             <wp:docPr id="2022140430" name="Picture 1"/>
             <wp:cNvGraphicFramePr>
               <a:graphicFrameLocks xmlns:a="http://schemas.openxmlformats.org/drawingml/2006/main" noChangeAspect="1"/>
@@ -734,7 +739,13 @@
                     <pic:cNvPicPr/>
                   </pic:nvPicPr>
                   <pic:blipFill>
-                    <a:blip r:embed="rId10"/>
+                    <a:blip r:embed="rId10">
+                      <a:extLst>
+                        <a:ext uri="{28A0092B-C50C-407E-A947-70E740481C1C}">
+                          <a14:useLocalDpi xmlns:a14="http://schemas.microsoft.com/office/drawing/2010/main" val="0"/>
+                        </a:ext>
+                      </a:extLst>
+                    </a:blip>
                     <a:stretch>
                       <a:fillRect/>
                     </a:stretch>
@@ -742,7 +753,7 @@
                   <pic:spPr>
                     <a:xfrm>
                       <a:off x="0" y="0"/>
-                      <a:ext cx="2400635" cy="1933845"/>
+                      <a:ext cx="2080045" cy="1933845"/>
                     </a:xfrm>
                     <a:prstGeom prst="rect">
                       <a:avLst/>
@@ -823,15 +834,16 @@
       </w:pPr>
       <w:r>
         <w:rPr>
+          <w:noProof/>
           <w:sz w:val="28"/>
           <w:szCs w:val="28"/>
           <w:lang w:val="en-US"/>
         </w:rPr>
         <w:drawing>
-          <wp:inline distT="0" distB="0" distL="0" distR="0" wp14:anchorId="62F4ADD1" wp14:editId="31CDB290">
-            <wp:extent cx="2152650" cy="2419507"/>
-            <wp:effectExtent l="76200" t="76200" r="133350" b="133350"/>
-            <wp:docPr id="813859929" name="Picture 1" descr="A screenshot of a computer&#10;&#10;AI-generated content may be incorrect."/>
+          <wp:inline distT="0" distB="0" distL="0" distR="0" wp14:anchorId="62F4ADD1" wp14:editId="45BAA3E5">
+            <wp:extent cx="2154198" cy="1863820"/>
+            <wp:effectExtent l="76200" t="76200" r="132080" b="136525"/>
+            <wp:docPr id="813859929" name="Picture 1"/>
             <wp:cNvGraphicFramePr>
               <a:graphicFrameLocks xmlns:a="http://schemas.openxmlformats.org/drawingml/2006/main" noChangeAspect="1"/>
             </wp:cNvGraphicFramePr>
@@ -839,11 +851,17 @@
               <a:graphicData uri="http://schemas.openxmlformats.org/drawingml/2006/picture">
                 <pic:pic xmlns:pic="http://schemas.openxmlformats.org/drawingml/2006/picture">
                   <pic:nvPicPr>
-                    <pic:cNvPr id="813859929" name="Picture 1" descr="A screenshot of a computer&#10;&#10;AI-generated content may be incorrect."/>
+                    <pic:cNvPr id="813859929" name="Picture 1"/>
                     <pic:cNvPicPr/>
                   </pic:nvPicPr>
                   <pic:blipFill>
-                    <a:blip r:embed="rId11"/>
+                    <a:blip r:embed="rId11">
+                      <a:extLst>
+                        <a:ext uri="{28A0092B-C50C-407E-A947-70E740481C1C}">
+                          <a14:useLocalDpi xmlns:a14="http://schemas.microsoft.com/office/drawing/2010/main" val="0"/>
+                        </a:ext>
+                      </a:extLst>
+                    </a:blip>
                     <a:stretch>
                       <a:fillRect/>
                     </a:stretch>
@@ -851,7 +869,7 @@
                   <pic:spPr>
                     <a:xfrm>
                       <a:off x="0" y="0"/>
-                      <a:ext cx="2154198" cy="2421247"/>
+                      <a:ext cx="2154198" cy="1863820"/>
                     </a:xfrm>
                     <a:prstGeom prst="rect">
                       <a:avLst/>
@@ -896,6 +914,28 @@
           </wp:inline>
         </w:drawing>
       </w:r>
+    </w:p>
+    <w:p>
+      <w:pPr>
+        <w:pStyle w:val="ListParagraph"/>
+        <w:ind w:left="1440"/>
+        <w:rPr>
+          <w:sz w:val="28"/>
+          <w:szCs w:val="28"/>
+          <w:lang w:val="en-US"/>
+        </w:rPr>
+      </w:pPr>
+    </w:p>
+    <w:p>
+      <w:pPr>
+        <w:pStyle w:val="ListParagraph"/>
+        <w:ind w:left="1440"/>
+        <w:rPr>
+          <w:sz w:val="28"/>
+          <w:szCs w:val="28"/>
+          <w:lang w:val="en-US"/>
+        </w:rPr>
+      </w:pPr>
     </w:p>
     <w:p>
       <w:pPr>
@@ -1010,14 +1050,8 @@
     <w:p>
       <w:pPr>
         <w:pStyle w:val="Notes"/>
-        <w:rPr>
-          <w:color w:val="F9D3A1" w:themeColor="accent1" w:themeTint="66"/>
-        </w:rPr>
-      </w:pPr>
-      <w:r>
-        <w:rPr>
-          <w:color w:val="F9D3A1" w:themeColor="accent1" w:themeTint="66"/>
-        </w:rPr>
+      </w:pPr>
+      <w:r>
         <w:t>Note: Tools added will append at the bottom of the current lowest tool. The order can be rearranged later.</w:t>
       </w:r>
     </w:p>
@@ -1072,7 +1106,7 @@
           <w:lang w:val="en-US"/>
         </w:rPr>
         <w:drawing>
-          <wp:inline distT="0" distB="0" distL="0" distR="0" wp14:anchorId="3A956236" wp14:editId="6E861F2B">
+          <wp:inline distT="0" distB="0" distL="0" distR="0" wp14:anchorId="3A956236" wp14:editId="66CFBB6B">
             <wp:extent cx="5065553" cy="1533525"/>
             <wp:effectExtent l="76200" t="76200" r="135255" b="123825"/>
             <wp:docPr id="2025167194" name="Picture 1"/>
@@ -1086,7 +1120,7 @@
                     <pic:cNvPr id="2025167194" name="Picture 1"/>
                     <pic:cNvPicPr/>
                   </pic:nvPicPr>
-                  <pic:blipFill rotWithShape="1">
+                  <pic:blipFill>
                     <a:blip r:embed="rId13">
                       <a:extLst>
                         <a:ext uri="{28A0092B-C50C-407E-A947-70E740481C1C}">
@@ -1094,13 +1128,15 @@
                         </a:ext>
                       </a:extLst>
                     </a:blip>
-                    <a:srcRect t="11335" b="17085"/>
-                    <a:stretch/>
+                    <a:srcRect t="6814" b="6814"/>
+                    <a:stretch>
+                      <a:fillRect/>
+                    </a:stretch>
                   </pic:blipFill>
                   <pic:spPr bwMode="auto">
                     <a:xfrm>
                       <a:off x="0" y="0"/>
-                      <a:ext cx="5089399" cy="1540744"/>
+                      <a:ext cx="5065553" cy="1533525"/>
                     </a:xfrm>
                     <a:prstGeom prst="rect">
                       <a:avLst/>
@@ -1219,64 +1255,37 @@
     <w:p>
       <w:pPr>
         <w:pStyle w:val="Notes"/>
-        <w:rPr>
-          <w:color w:val="F9D3A1" w:themeColor="accent1" w:themeTint="66"/>
-        </w:rPr>
-      </w:pPr>
-      <w:r>
-        <w:rPr>
-          <w:color w:val="F9D3A1" w:themeColor="accent1" w:themeTint="66"/>
-        </w:rPr>
+      </w:pPr>
+      <w:r>
         <w:t>Note: Nominal sizes of wireline tools may not match the actual OD of the tool (Example: 2” Nominal SB Pulling Tool has an actual OD of 1.776”). In these cases, the nominal sizes are based on manufacturer’s naming scheme.</w:t>
       </w:r>
     </w:p>
     <w:p>
       <w:pPr>
         <w:pStyle w:val="Notes"/>
-        <w:rPr>
-          <w:color w:val="F9D3A1" w:themeColor="accent1" w:themeTint="66"/>
-        </w:rPr>
       </w:pPr>
     </w:p>
     <w:p>
       <w:pPr>
         <w:pStyle w:val="Notes"/>
-        <w:rPr>
-          <w:color w:val="F9D3A1" w:themeColor="accent1" w:themeTint="66"/>
-        </w:rPr>
-      </w:pPr>
-      <w:r>
-        <w:rPr>
-          <w:color w:val="F9D3A1" w:themeColor="accent1" w:themeTint="66"/>
-        </w:rPr>
+      </w:pPr>
+      <w:r>
         <w:t xml:space="preserve">Note: Certain tools follow the Tubing OD as the nominal size (Example: </w:t>
       </w:r>
       <w:proofErr w:type="spellStart"/>
       <w:r>
-        <w:rPr>
-          <w:color w:val="F9D3A1" w:themeColor="accent1" w:themeTint="66"/>
-        </w:rPr>
         <w:t>VariBall</w:t>
       </w:r>
       <w:proofErr w:type="spellEnd"/>
       <w:r>
-        <w:rPr>
-          <w:color w:val="F9D3A1" w:themeColor="accent1" w:themeTint="66"/>
-        </w:rPr>
         <w:t xml:space="preserve"> has sizes 2-3/8”, 2-7/8”, </w:t>
       </w:r>
       <w:proofErr w:type="spellStart"/>
       <w:r>
-        <w:rPr>
-          <w:color w:val="F9D3A1" w:themeColor="accent1" w:themeTint="66"/>
-        </w:rPr>
         <w:t>etc</w:t>
       </w:r>
       <w:proofErr w:type="spellEnd"/>
       <w:r>
-        <w:rPr>
-          <w:color w:val="F9D3A1" w:themeColor="accent1" w:themeTint="66"/>
-        </w:rPr>
         <w:t>).</w:t>
       </w:r>
     </w:p>
@@ -1362,7 +1371,7 @@
           <w:lang w:val="en-US"/>
         </w:rPr>
         <w:drawing>
-          <wp:inline distT="0" distB="0" distL="0" distR="0" wp14:anchorId="333B2042" wp14:editId="235A894C">
+          <wp:inline distT="0" distB="0" distL="0" distR="0" wp14:anchorId="333B2042" wp14:editId="4F0B147D">
             <wp:extent cx="2952750" cy="2743191"/>
             <wp:effectExtent l="76200" t="76200" r="133350" b="133985"/>
             <wp:docPr id="459992486" name="Picture 1"/>
@@ -1376,7 +1385,7 @@
                     <pic:cNvPr id="459992486" name="Picture 1"/>
                     <pic:cNvPicPr/>
                   </pic:nvPicPr>
-                  <pic:blipFill rotWithShape="1">
+                  <pic:blipFill>
                     <a:blip r:embed="rId14">
                       <a:extLst>
                         <a:ext uri="{28A0092B-C50C-407E-A947-70E740481C1C}">
@@ -1384,13 +1393,15 @@
                         </a:ext>
                       </a:extLst>
                     </a:blip>
-                    <a:srcRect l="15882" r="15882" b="19604"/>
-                    <a:stretch/>
+                    <a:srcRect l="3269" r="3269"/>
+                    <a:stretch>
+                      <a:fillRect/>
+                    </a:stretch>
                   </pic:blipFill>
                   <pic:spPr bwMode="auto">
                     <a:xfrm>
                       <a:off x="0" y="0"/>
-                      <a:ext cx="2991906" cy="2779568"/>
+                      <a:ext cx="2952750" cy="2743191"/>
                     </a:xfrm>
                     <a:prstGeom prst="rect">
                       <a:avLst/>
@@ -1477,26 +1488,14 @@
     <w:p>
       <w:pPr>
         <w:pStyle w:val="Notes"/>
-        <w:rPr>
-          <w:color w:val="F9D3A1" w:themeColor="accent1" w:themeTint="66"/>
-        </w:rPr>
-      </w:pPr>
-      <w:r>
-        <w:rPr>
-          <w:color w:val="F9D3A1" w:themeColor="accent1" w:themeTint="66"/>
-        </w:rPr>
+      </w:pPr>
+      <w:r>
         <w:t xml:space="preserve">Note: For a proper wireline tool string configuration, ensure </w:t>
       </w:r>
       <w:r>
-        <w:rPr>
-          <w:color w:val="F9D3A1" w:themeColor="accent1" w:themeTint="66"/>
-        </w:rPr>
         <w:t xml:space="preserve">that </w:t>
       </w:r>
       <w:r>
-        <w:rPr>
-          <w:color w:val="F9D3A1" w:themeColor="accent1" w:themeTint="66"/>
-        </w:rPr>
         <w:t>the bottom connection of one tool matches the top connection of the next tool (Example: 1-1/16” SR Box and 1-1/16” SR Pin).</w:t>
       </w:r>
     </w:p>
@@ -1551,9 +1550,9 @@
           <w:lang w:val="en-US"/>
         </w:rPr>
         <w:drawing>
-          <wp:inline distT="0" distB="0" distL="0" distR="0" wp14:anchorId="047C4896" wp14:editId="25E1171B">
-            <wp:extent cx="5019675" cy="2666487"/>
-            <wp:effectExtent l="76200" t="76200" r="123825" b="133985"/>
+          <wp:inline distT="0" distB="0" distL="0" distR="0" wp14:anchorId="047C4896" wp14:editId="15852DF1">
+            <wp:extent cx="4941073" cy="2977101"/>
+            <wp:effectExtent l="76200" t="76200" r="126365" b="128270"/>
             <wp:docPr id="178659929" name="Picture 1"/>
             <wp:cNvGraphicFramePr>
               <a:graphicFrameLocks xmlns:a="http://schemas.openxmlformats.org/drawingml/2006/main" noChangeAspect="1"/>
@@ -1566,20 +1565,22 @@
                     <pic:cNvPicPr/>
                   </pic:nvPicPr>
                   <pic:blipFill rotWithShape="1">
-                    <a:blip r:embed="rId15">
+                    <a:blip r:embed="rId15" cstate="print">
                       <a:extLst>
                         <a:ext uri="{28A0092B-C50C-407E-A947-70E740481C1C}">
                           <a14:useLocalDpi xmlns:a14="http://schemas.microsoft.com/office/drawing/2010/main" val="0"/>
                         </a:ext>
                       </a:extLst>
                     </a:blip>
-                    <a:srcRect l="-188" r="52"/>
-                    <a:stretch/>
+                    <a:srcRect l="358" t="1015" r="1243" b="2108"/>
+                    <a:stretch>
+                      <a:fillRect/>
+                    </a:stretch>
                   </pic:blipFill>
                   <pic:spPr bwMode="auto">
                     <a:xfrm>
                       <a:off x="0" y="0"/>
-                      <a:ext cx="5022109" cy="2667780"/>
+                      <a:ext cx="4941702" cy="2977480"/>
                     </a:xfrm>
                     <a:prstGeom prst="rect">
                       <a:avLst/>
@@ -1633,17 +1634,6 @@
     <w:p>
       <w:pPr>
         <w:pStyle w:val="ListParagraph"/>
-        <w:jc w:val="center"/>
-        <w:rPr>
-          <w:sz w:val="28"/>
-          <w:szCs w:val="28"/>
-          <w:lang w:val="en-US"/>
-        </w:rPr>
-      </w:pPr>
-    </w:p>
-    <w:p>
-      <w:pPr>
-        <w:pStyle w:val="ListParagraph"/>
         <w:numPr>
           <w:ilvl w:val="0"/>
           <w:numId w:val="1"/>
@@ -1682,7 +1672,7 @@
           <w:lang w:val="en-US"/>
         </w:rPr>
         <w:drawing>
-          <wp:inline distT="0" distB="0" distL="0" distR="0" wp14:anchorId="112EC9DD" wp14:editId="467357F2">
+          <wp:inline distT="0" distB="0" distL="0" distR="0" wp14:anchorId="112EC9DD" wp14:editId="5F9C9822">
             <wp:extent cx="1685925" cy="1723560"/>
             <wp:effectExtent l="76200" t="76200" r="123825" b="124460"/>
             <wp:docPr id="1866845277" name="Picture 1"/>
@@ -1696,7 +1686,7 @@
                     <pic:cNvPr id="1866845277" name="Picture 1"/>
                     <pic:cNvPicPr/>
                   </pic:nvPicPr>
-                  <pic:blipFill rotWithShape="1">
+                  <pic:blipFill>
                     <a:blip r:embed="rId16">
                       <a:extLst>
                         <a:ext uri="{28A0092B-C50C-407E-A947-70E740481C1C}">
@@ -1704,8 +1694,10 @@
                         </a:ext>
                       </a:extLst>
                     </a:blip>
-                    <a:srcRect t="-1051"/>
-                    <a:stretch/>
+                    <a:srcRect t="3265" b="3265"/>
+                    <a:stretch>
+                      <a:fillRect/>
+                    </a:stretch>
                   </pic:blipFill>
                   <pic:spPr bwMode="auto">
                     <a:xfrm>
@@ -1773,15 +1765,16 @@
       </w:pPr>
       <w:r>
         <w:rPr>
+          <w:noProof/>
           <w:sz w:val="28"/>
           <w:szCs w:val="28"/>
           <w:lang w:val="en-US"/>
         </w:rPr>
         <w:drawing>
-          <wp:inline distT="0" distB="0" distL="0" distR="0" wp14:anchorId="642EE1BD" wp14:editId="4AC18679">
-            <wp:extent cx="1781175" cy="1162483"/>
-            <wp:effectExtent l="76200" t="76200" r="123825" b="133350"/>
-            <wp:docPr id="1938049807" name="Picture 1" descr="A screenshot of a computer&#10;&#10;AI-generated content may be incorrect."/>
+          <wp:inline distT="0" distB="0" distL="0" distR="0" wp14:anchorId="642EE1BD" wp14:editId="3BEB55A0">
+            <wp:extent cx="1784389" cy="1164581"/>
+            <wp:effectExtent l="76200" t="76200" r="139700" b="131445"/>
+            <wp:docPr id="1938049807" name="Picture 1"/>
             <wp:cNvGraphicFramePr>
               <a:graphicFrameLocks xmlns:a="http://schemas.openxmlformats.org/drawingml/2006/main" noChangeAspect="1"/>
             </wp:cNvGraphicFramePr>
@@ -1789,13 +1782,21 @@
               <a:graphicData uri="http://schemas.openxmlformats.org/drawingml/2006/picture">
                 <pic:pic xmlns:pic="http://schemas.openxmlformats.org/drawingml/2006/picture">
                   <pic:nvPicPr>
-                    <pic:cNvPr id="1938049807" name="Picture 1" descr="A screenshot of a computer&#10;&#10;AI-generated content may be incorrect."/>
+                    <pic:cNvPr id="1938049807" name="Picture 1"/>
                     <pic:cNvPicPr/>
                   </pic:nvPicPr>
-                  <pic:blipFill rotWithShape="1">
-                    <a:blip r:embed="rId17"/>
-                    <a:srcRect l="23859" r="8400" b="14865"/>
-                    <a:stretch/>
+                  <pic:blipFill>
+                    <a:blip r:embed="rId17">
+                      <a:extLst>
+                        <a:ext uri="{28A0092B-C50C-407E-A947-70E740481C1C}">
+                          <a14:useLocalDpi xmlns:a14="http://schemas.microsoft.com/office/drawing/2010/main" val="0"/>
+                        </a:ext>
+                      </a:extLst>
+                    </a:blip>
+                    <a:srcRect t="25931" b="25931"/>
+                    <a:stretch>
+                      <a:fillRect/>
+                    </a:stretch>
                   </pic:blipFill>
                   <pic:spPr bwMode="auto">
                     <a:xfrm>
@@ -1914,15 +1915,55 @@
           <w:szCs w:val="28"/>
           <w:lang w:val="en-US"/>
         </w:rPr>
-        <w:t>Click “Clear”</w:t>
-      </w:r>
-      <w:r>
-        <w:rPr>
-          <w:sz w:val="28"/>
-          <w:szCs w:val="28"/>
-          <w:lang w:val="en-US"/>
-        </w:rPr>
-        <w:t xml:space="preserve"> in the tool bar</w:t>
+        <w:t xml:space="preserve">Click </w:t>
+      </w:r>
+      <w:r>
+        <w:rPr>
+          <w:sz w:val="28"/>
+          <w:szCs w:val="28"/>
+          <w:lang w:val="en-US"/>
+        </w:rPr>
+        <w:t xml:space="preserve">the </w:t>
+      </w:r>
+      <w:r>
+        <w:rPr>
+          <w:sz w:val="28"/>
+          <w:szCs w:val="28"/>
+          <w:lang w:val="en-US"/>
+        </w:rPr>
+        <w:t>“Clear”</w:t>
+      </w:r>
+      <w:r>
+        <w:rPr>
+          <w:sz w:val="28"/>
+          <w:szCs w:val="28"/>
+          <w:lang w:val="en-US"/>
+        </w:rPr>
+        <w:t xml:space="preserve"> icon</w:t>
+      </w:r>
+      <w:r>
+        <w:rPr>
+          <w:sz w:val="28"/>
+          <w:szCs w:val="28"/>
+          <w:lang w:val="en-US"/>
+        </w:rPr>
+        <w:t xml:space="preserve"> in the </w:t>
+      </w:r>
+      <w:r>
+        <w:rPr>
+          <w:sz w:val="28"/>
+          <w:szCs w:val="28"/>
+          <w:lang w:val="en-US"/>
+        </w:rPr>
+        <w:t>side</w:t>
+      </w:r>
+      <w:r>
+        <w:rPr>
+          <w:sz w:val="28"/>
+          <w:szCs w:val="28"/>
+          <w:lang w:val="en-US"/>
+        </w:rPr>
+        <w:t>bar</w:t>
       </w:r>
       <w:r>
         <w:rPr>
@@ -1935,26 +1976,9 @@
     </w:p>
     <w:p>
       <w:pPr>
-        <w:pStyle w:val="ListParagraph"/>
-        <w:ind w:left="1440"/>
-        <w:rPr>
-          <w:sz w:val="28"/>
-          <w:szCs w:val="28"/>
-          <w:lang w:val="en-US"/>
-        </w:rPr>
-      </w:pPr>
-    </w:p>
-    <w:p>
-      <w:pPr>
         <w:pStyle w:val="Notes"/>
-        <w:rPr>
-          <w:color w:val="F9D3A1" w:themeColor="accent1" w:themeTint="66"/>
-        </w:rPr>
-      </w:pPr>
-      <w:r>
-        <w:rPr>
-          <w:color w:val="F9D3A1" w:themeColor="accent1" w:themeTint="66"/>
-        </w:rPr>
+      </w:pPr>
+      <w:r>
         <w:t>Note: Deleting/Clearing tools cannot be undone.</w:t>
       </w:r>
     </w:p>
@@ -2021,9 +2045,9 @@
         <w:tblLook w:val="04A0" w:firstRow="1" w:lastRow="0" w:firstColumn="1" w:lastColumn="0" w:noHBand="0" w:noVBand="1"/>
       </w:tblPr>
       <w:tblGrid>
-        <w:gridCol w:w="3362"/>
-        <w:gridCol w:w="1553"/>
-        <w:gridCol w:w="3391"/>
+        <w:gridCol w:w="3126"/>
+        <w:gridCol w:w="1656"/>
+        <w:gridCol w:w="3126"/>
       </w:tblGrid>
       <w:tr>
         <w:tc>
@@ -2050,9 +2074,9 @@
                 <w:lang w:val="en-US"/>
               </w:rPr>
               <w:drawing>
-                <wp:inline distT="0" distB="0" distL="0" distR="0" wp14:anchorId="37F2E151" wp14:editId="41F7A7AC">
-                  <wp:extent cx="1950123" cy="1981200"/>
-                  <wp:effectExtent l="76200" t="76200" r="126365" b="133350"/>
+                <wp:inline distT="0" distB="0" distL="0" distR="0" wp14:anchorId="37F2E151" wp14:editId="66CDEF81">
+                  <wp:extent cx="1585783" cy="1983834"/>
+                  <wp:effectExtent l="76200" t="76200" r="128905" b="130810"/>
                   <wp:docPr id="137496796" name="Picture 1"/>
                   <wp:cNvGraphicFramePr>
                     <a:graphicFrameLocks xmlns:a="http://schemas.openxmlformats.org/drawingml/2006/main" noChangeAspect="1"/>
@@ -2079,7 +2103,7 @@
                         <pic:spPr>
                           <a:xfrm>
                             <a:off x="0" y="0"/>
-                            <a:ext cx="1952716" cy="1983834"/>
+                            <a:ext cx="1585783" cy="1983834"/>
                           </a:xfrm>
                           <a:prstGeom prst="rect">
                             <a:avLst/>
@@ -2200,9 +2224,9 @@
                 <w:lang w:val="en-US"/>
               </w:rPr>
               <w:drawing>
-                <wp:inline distT="0" distB="0" distL="0" distR="0" wp14:anchorId="4E987302" wp14:editId="0B5920B6">
-                  <wp:extent cx="1952999" cy="2000250"/>
-                  <wp:effectExtent l="76200" t="76200" r="142875" b="133350"/>
+                <wp:inline distT="0" distB="0" distL="0" distR="0" wp14:anchorId="4E987302" wp14:editId="1860A43E">
+                  <wp:extent cx="1640626" cy="2008025"/>
+                  <wp:effectExtent l="76200" t="76200" r="131445" b="125730"/>
                   <wp:docPr id="568017836" name="Picture 1"/>
                   <wp:cNvGraphicFramePr>
                     <a:graphicFrameLocks xmlns:a="http://schemas.openxmlformats.org/drawingml/2006/main" noChangeAspect="1"/>
@@ -2229,7 +2253,7 @@
                         <pic:spPr>
                           <a:xfrm>
                             <a:off x="0" y="0"/>
-                            <a:ext cx="1960590" cy="2008025"/>
+                            <a:ext cx="1640626" cy="2008025"/>
                           </a:xfrm>
                           <a:prstGeom prst="rect">
                             <a:avLst/>
@@ -2343,9 +2367,9 @@
           <w:lang w:val="en-US"/>
         </w:rPr>
         <w:drawing>
-          <wp:inline distT="0" distB="0" distL="0" distR="0" wp14:anchorId="1E877FC8" wp14:editId="684E58F2">
-            <wp:extent cx="2611693" cy="2590800"/>
-            <wp:effectExtent l="76200" t="76200" r="132080" b="133350"/>
+          <wp:inline distT="0" distB="0" distL="0" distR="0" wp14:anchorId="1E877FC8" wp14:editId="79FA9AFF">
+            <wp:extent cx="2136379" cy="2615976"/>
+            <wp:effectExtent l="76200" t="76200" r="130810" b="127635"/>
             <wp:docPr id="409285562" name="Picture 1"/>
             <wp:cNvGraphicFramePr>
               <a:graphicFrameLocks xmlns:a="http://schemas.openxmlformats.org/drawingml/2006/main" noChangeAspect="1"/>
@@ -2372,7 +2396,7 @@
                   <pic:spPr>
                     <a:xfrm>
                       <a:off x="0" y="0"/>
-                      <a:ext cx="2637072" cy="2615976"/>
+                      <a:ext cx="2136379" cy="2615976"/>
                     </a:xfrm>
                     <a:prstGeom prst="rect">
                       <a:avLst/>
@@ -2437,14 +2461,8 @@
     <w:p>
       <w:pPr>
         <w:pStyle w:val="Notes"/>
-        <w:rPr>
-          <w:color w:val="F9D3A1" w:themeColor="accent1" w:themeTint="66"/>
-        </w:rPr>
-      </w:pPr>
-      <w:r>
-        <w:rPr>
-          <w:color w:val="F9D3A1" w:themeColor="accent1" w:themeTint="66"/>
-        </w:rPr>
+      </w:pPr>
+      <w:r>
         <w:t>Note: Use this info to carefully plan the job. Maximum OD must not exceed the minimum ID in the well (typically the seal bore, not the tubing ID). The PCE stack up must fit the entire tool string length. Ensure weight is sufficient to run in hole.</w:t>
       </w:r>
     </w:p>
@@ -2498,9 +2516,9 @@
           <w:lang w:val="en-US"/>
         </w:rPr>
         <w:drawing>
-          <wp:inline distT="0" distB="0" distL="0" distR="0" wp14:anchorId="76D2DC7A" wp14:editId="309E4BDD">
-            <wp:extent cx="3590925" cy="1143680"/>
-            <wp:effectExtent l="76200" t="76200" r="123825" b="132715"/>
+          <wp:inline distT="0" distB="0" distL="0" distR="0" wp14:anchorId="76D2DC7A" wp14:editId="487862C2">
+            <wp:extent cx="2525069" cy="1855966"/>
+            <wp:effectExtent l="76200" t="76200" r="142240" b="125730"/>
             <wp:docPr id="318314848" name="Picture 1"/>
             <wp:cNvGraphicFramePr>
               <a:graphicFrameLocks xmlns:a="http://schemas.openxmlformats.org/drawingml/2006/main" noChangeAspect="1"/>
@@ -2527,7 +2545,7 @@
                   <pic:spPr>
                     <a:xfrm>
                       <a:off x="0" y="0"/>
-                      <a:ext cx="3622271" cy="1153663"/>
+                      <a:ext cx="2535623" cy="1863723"/>
                     </a:xfrm>
                     <a:prstGeom prst="rect">
                       <a:avLst/>
@@ -2586,7 +2604,15 @@
           <w:szCs w:val="28"/>
           <w:lang w:val="en-US"/>
         </w:rPr>
-        <w:t>The tool string report is generated in both Excel and PDF format at the same time. A PNG of the tool string is also created in case necessary.</w:t>
+        <w:t>The tool string report is generated in Excel format</w:t>
+      </w:r>
+      <w:r>
+        <w:rPr>
+          <w:sz w:val="28"/>
+          <w:szCs w:val="28"/>
+          <w:lang w:val="en-US"/>
+        </w:rPr>
+        <w:t>.</w:t>
       </w:r>
     </w:p>
     <w:p>
@@ -2608,7 +2634,23 @@
           <w:szCs w:val="28"/>
           <w:lang w:val="en-US"/>
         </w:rPr>
-        <w:t>A prompt will ask whether you would like to view the directory in which the files have been saved</w:t>
+        <w:t>A prompt will ask whether you would like to view the directory in which the file ha</w:t>
+      </w:r>
+      <w:r>
+        <w:rPr>
+          <w:sz w:val="28"/>
+          <w:szCs w:val="28"/>
+          <w:lang w:val="en-US"/>
+        </w:rPr>
+        <w:t>s</w:t>
+      </w:r>
+      <w:r>
+        <w:rPr>
+          <w:sz w:val="28"/>
+          <w:szCs w:val="28"/>
+          <w:lang w:val="en-US"/>
+        </w:rPr>
+        <w:t xml:space="preserve"> been saved</w:t>
       </w:r>
       <w:r>
         <w:rPr>
@@ -2618,15 +2660,6 @@
         </w:rPr>
         <w:t>.</w:t>
       </w:r>
-    </w:p>
-    <w:p>
-      <w:pPr>
-        <w:rPr>
-          <w:sz w:val="28"/>
-          <w:szCs w:val="28"/>
-          <w:lang w:val="en-US"/>
-        </w:rPr>
-      </w:pPr>
     </w:p>
     <w:p>
       <w:pPr>
@@ -2669,9 +2702,9 @@
           <w:lang w:val="en-US"/>
         </w:rPr>
         <w:drawing>
-          <wp:inline distT="0" distB="0" distL="0" distR="0" wp14:anchorId="327C60ED" wp14:editId="279E2F40">
-            <wp:extent cx="2066038" cy="942975"/>
-            <wp:effectExtent l="76200" t="76200" r="125095" b="123825"/>
+          <wp:inline distT="0" distB="0" distL="0" distR="0" wp14:anchorId="327C60ED" wp14:editId="4E876A68">
+            <wp:extent cx="2075610" cy="947344"/>
+            <wp:effectExtent l="76200" t="76200" r="134620" b="139065"/>
             <wp:docPr id="1914908409" name="Picture 1"/>
             <wp:cNvGraphicFramePr>
               <a:graphicFrameLocks xmlns:a="http://schemas.openxmlformats.org/drawingml/2006/main" noChangeAspect="1"/>
@@ -2683,7 +2716,7 @@
                     <pic:cNvPr id="1914908409" name="Picture 1"/>
                     <pic:cNvPicPr/>
                   </pic:nvPicPr>
-                  <pic:blipFill rotWithShape="1">
+                  <pic:blipFill>
                     <a:blip r:embed="rId24">
                       <a:extLst>
                         <a:ext uri="{28A0092B-C50C-407E-A947-70E740481C1C}">
@@ -2691,8 +2724,10 @@
                         </a:ext>
                       </a:extLst>
                     </a:blip>
-                    <a:srcRect l="24310" b="18046"/>
-                    <a:stretch/>
+                    <a:srcRect t="29272" b="29272"/>
+                    <a:stretch>
+                      <a:fillRect/>
+                    </a:stretch>
                   </pic:blipFill>
                   <pic:spPr bwMode="auto">
                     <a:xfrm>
@@ -2760,15 +2795,16 @@
       </w:pPr>
       <w:r>
         <w:rPr>
+          <w:noProof/>
           <w:sz w:val="28"/>
           <w:szCs w:val="28"/>
           <w:lang w:val="en-US"/>
         </w:rPr>
         <w:drawing>
-          <wp:inline distT="0" distB="0" distL="0" distR="0" wp14:anchorId="1844EA67" wp14:editId="29778307">
-            <wp:extent cx="2901233" cy="1895475"/>
-            <wp:effectExtent l="76200" t="76200" r="128270" b="123825"/>
-            <wp:docPr id="155582139" name="Picture 1" descr="A screenshot of a computer&#10;&#10;AI-generated content may be incorrect."/>
+          <wp:inline distT="0" distB="0" distL="0" distR="0" wp14:anchorId="1844EA67" wp14:editId="69C1BA7F">
+            <wp:extent cx="2931523" cy="1823723"/>
+            <wp:effectExtent l="76200" t="76200" r="135890" b="138430"/>
+            <wp:docPr id="155582139" name="Picture 1"/>
             <wp:cNvGraphicFramePr>
               <a:graphicFrameLocks xmlns:a="http://schemas.openxmlformats.org/drawingml/2006/main" noChangeAspect="1"/>
             </wp:cNvGraphicFramePr>
@@ -2776,11 +2812,17 @@
               <a:graphicData uri="http://schemas.openxmlformats.org/drawingml/2006/picture">
                 <pic:pic xmlns:pic="http://schemas.openxmlformats.org/drawingml/2006/picture">
                   <pic:nvPicPr>
-                    <pic:cNvPr id="155582139" name="Picture 1" descr="A screenshot of a computer&#10;&#10;AI-generated content may be incorrect."/>
+                    <pic:cNvPr id="155582139" name="Picture 1"/>
                     <pic:cNvPicPr/>
                   </pic:nvPicPr>
                   <pic:blipFill>
-                    <a:blip r:embed="rId25"/>
+                    <a:blip r:embed="rId25" cstate="print">
+                      <a:extLst>
+                        <a:ext uri="{28A0092B-C50C-407E-A947-70E740481C1C}">
+                          <a14:useLocalDpi xmlns:a14="http://schemas.microsoft.com/office/drawing/2010/main" val="0"/>
+                        </a:ext>
+                      </a:extLst>
+                    </a:blip>
                     <a:stretch>
                       <a:fillRect/>
                     </a:stretch>
@@ -2788,7 +2830,7 @@
                   <pic:spPr>
                     <a:xfrm>
                       <a:off x="0" y="0"/>
-                      <a:ext cx="2931523" cy="1915264"/>
+                      <a:ext cx="2931523" cy="1823723"/>
                     </a:xfrm>
                     <a:prstGeom prst="rect">
                       <a:avLst/>
@@ -3038,6 +3080,7 @@
       </w:pPr>
       <w:r>
         <w:rPr>
+          <w:noProof/>
           <w:sz w:val="28"/>
           <w:szCs w:val="28"/>
           <w:lang w:val="en-US"/>
@@ -3104,14 +3147,8 @@
     <w:p>
       <w:pPr>
         <w:pStyle w:val="Notes"/>
-        <w:rPr>
-          <w:color w:val="F9D3A1" w:themeColor="accent1" w:themeTint="66"/>
-        </w:rPr>
-      </w:pPr>
-      <w:r>
-        <w:rPr>
-          <w:color w:val="F9D3A1" w:themeColor="accent1" w:themeTint="66"/>
-        </w:rPr>
+      </w:pPr>
+      <w:r>
         <w:t>Note: Use the save/load feature to your advantage when a common tool string can be used for multiple jobs.</w:t>
       </w:r>
     </w:p>
@@ -3119,7 +3156,7 @@
       <w:pPr>
         <w:pStyle w:val="Heading1"/>
       </w:pPr>
-      <w:bookmarkStart w:id="1" w:name="_Toc194711956"/>
+      <w:bookmarkStart w:id="1" w:name="_Toc211120165"/>
       <w:r>
         <w:lastRenderedPageBreak/>
         <w:t>Frequently Asked Questions</w:t>
@@ -3161,62 +3198,35 @@
     <w:p>
       <w:pPr>
         <w:pStyle w:val="Answers"/>
-        <w:rPr>
-          <w:color w:val="FDCBBD" w:themeColor="accent6" w:themeTint="66"/>
-        </w:rPr>
-      </w:pPr>
-      <w:r>
-        <w:rPr>
-          <w:color w:val="FDCBBD" w:themeColor="accent6" w:themeTint="66"/>
-        </w:rPr>
+      </w:pPr>
+      <w:r>
         <w:t xml:space="preserve">The maximum number of tools </w:t>
       </w:r>
       <w:r>
-        <w:rPr>
-          <w:color w:val="FDCBBD" w:themeColor="accent6" w:themeTint="66"/>
-        </w:rPr>
         <w:t>that can be added</w:t>
       </w:r>
       <w:r>
-        <w:rPr>
-          <w:color w:val="FDCBBD" w:themeColor="accent6" w:themeTint="66"/>
-        </w:rPr>
         <w:t xml:space="preserve"> is 38.</w:t>
       </w:r>
     </w:p>
     <w:p>
       <w:pPr>
         <w:pStyle w:val="Answers"/>
-        <w:rPr>
-          <w:color w:val="FDCBBD" w:themeColor="accent6" w:themeTint="66"/>
-        </w:rPr>
       </w:pPr>
     </w:p>
     <w:p>
       <w:pPr>
         <w:pStyle w:val="Answers"/>
-        <w:rPr>
-          <w:color w:val="FDCBBD" w:themeColor="accent6" w:themeTint="66"/>
-        </w:rPr>
-      </w:pPr>
-      <w:r>
-        <w:rPr>
-          <w:color w:val="FDCBBD" w:themeColor="accent6" w:themeTint="66"/>
-        </w:rPr>
+      </w:pPr>
+      <w:r>
         <w:t xml:space="preserve">However, you may notice the images of tools start to compress within the app after adding too many. Don’t worry when this happens, as the tool string diagram will appear </w:t>
       </w:r>
       <w:proofErr w:type="gramStart"/>
       <w:r>
-        <w:rPr>
-          <w:color w:val="FDCBBD" w:themeColor="accent6" w:themeTint="66"/>
-        </w:rPr>
         <w:t>in proper</w:t>
       </w:r>
       <w:proofErr w:type="gramEnd"/>
       <w:r>
-        <w:rPr>
-          <w:color w:val="FDCBBD" w:themeColor="accent6" w:themeTint="66"/>
-        </w:rPr>
         <w:t xml:space="preserve"> scale after exporting.</w:t>
       </w:r>
     </w:p>
@@ -3265,21 +3275,14 @@
     <w:p>
       <w:pPr>
         <w:pStyle w:val="Answers"/>
-        <w:rPr>
-          <w:color w:val="FDCBBD" w:themeColor="accent6" w:themeTint="66"/>
-        </w:rPr>
-      </w:pPr>
-      <w:r>
-        <w:rPr>
-          <w:color w:val="FDCBBD" w:themeColor="accent6" w:themeTint="66"/>
-        </w:rPr>
+      </w:pPr>
+      <w:r>
         <w:t xml:space="preserve">All values used in the app can be viewed by clicking on </w:t>
       </w:r>
       <w:r>
         <w:rPr>
           <w:i/>
           <w:iCs/>
-          <w:color w:val="FDCBBD" w:themeColor="accent6" w:themeTint="66"/>
         </w:rPr>
         <w:t xml:space="preserve">Tool </w:t>
       </w:r>
@@ -3287,36 +3290,26 @@
         <w:rPr>
           <w:i/>
           <w:iCs/>
-          <w:color w:val="FDCBBD" w:themeColor="accent6" w:themeTint="66"/>
         </w:rPr>
         <w:t>Database</w:t>
       </w:r>
       <w:r>
-        <w:rPr>
-          <w:color w:val="FDCBBD" w:themeColor="accent6" w:themeTint="66"/>
-        </w:rPr>
         <w:t>.</w:t>
       </w:r>
     </w:p>
     <w:p>
       <w:pPr>
         <w:pStyle w:val="Answers"/>
-        <w:rPr>
-          <w:color w:val="FDCBBD" w:themeColor="accent6" w:themeTint="66"/>
-        </w:rPr>
       </w:pPr>
     </w:p>
     <w:p>
       <w:pPr>
         <w:pStyle w:val="Answers"/>
         <w:jc w:val="center"/>
-        <w:rPr>
-          <w:color w:val="FDCBBD" w:themeColor="accent6" w:themeTint="66"/>
-        </w:rPr>
-      </w:pPr>
-      <w:r>
-        <w:rPr>
-          <w:color w:val="FDCBBD" w:themeColor="accent6" w:themeTint="66"/>
+      </w:pPr>
+      <w:r>
+        <w:rPr>
+          <w:noProof/>
         </w:rPr>
         <w:drawing>
           <wp:inline distT="0" distB="0" distL="0" distR="0" wp14:anchorId="52CB46C8" wp14:editId="31CA59BE">
@@ -3375,22 +3368,16 @@
       <w:pPr>
         <w:pStyle w:val="Answers"/>
         <w:jc w:val="center"/>
-        <w:rPr>
-          <w:color w:val="FDCBBD" w:themeColor="accent6" w:themeTint="66"/>
-        </w:rPr>
       </w:pPr>
     </w:p>
     <w:p>
       <w:pPr>
         <w:pStyle w:val="Answers"/>
         <w:jc w:val="center"/>
-        <w:rPr>
-          <w:color w:val="FDCBBD" w:themeColor="accent6" w:themeTint="66"/>
-        </w:rPr>
-      </w:pPr>
-      <w:r>
-        <w:rPr>
-          <w:color w:val="FDCBBD" w:themeColor="accent6" w:themeTint="66"/>
+      </w:pPr>
+      <w:r>
+        <w:rPr>
+          <w:noProof/>
         </w:rPr>
         <w:drawing>
           <wp:inline distT="0" distB="0" distL="0" distR="0" wp14:anchorId="059E970C" wp14:editId="7E7B94BF">
@@ -3448,62 +3435,37 @@
     <w:p>
       <w:pPr>
         <w:pStyle w:val="Answers"/>
-        <w:rPr>
-          <w:color w:val="FDCBBD" w:themeColor="accent6" w:themeTint="66"/>
-        </w:rPr>
       </w:pPr>
     </w:p>
     <w:p>
       <w:pPr>
         <w:pStyle w:val="Answers"/>
-        <w:rPr>
-          <w:color w:val="FDCBBD" w:themeColor="accent6" w:themeTint="66"/>
-        </w:rPr>
-      </w:pPr>
-      <w:r>
-        <w:rPr>
-          <w:color w:val="FDCBBD" w:themeColor="accent6" w:themeTint="66"/>
-        </w:rPr>
+      </w:pPr>
+      <w:r>
         <w:t>For</w:t>
       </w:r>
       <w:r>
-        <w:rPr>
-          <w:color w:val="FDCBBD" w:themeColor="accent6" w:themeTint="66"/>
-        </w:rPr>
         <w:t xml:space="preserve"> now, Adam has created the </w:t>
       </w:r>
       <w:r>
         <w:rPr>
           <w:i/>
           <w:iCs/>
-          <w:color w:val="FDCBBD" w:themeColor="accent6" w:themeTint="66"/>
         </w:rPr>
         <w:t>Tool Database</w:t>
       </w:r>
       <w:r>
-        <w:rPr>
-          <w:color w:val="FDCBBD" w:themeColor="accent6" w:themeTint="66"/>
-        </w:rPr>
         <w:t xml:space="preserve"> with values obtained from various manuals and datasheets for </w:t>
       </w:r>
       <w:proofErr w:type="gramStart"/>
       <w:r>
-        <w:rPr>
-          <w:color w:val="FDCBBD" w:themeColor="accent6" w:themeTint="66"/>
-        </w:rPr>
         <w:t>each and every</w:t>
       </w:r>
       <w:proofErr w:type="gramEnd"/>
       <w:r>
-        <w:rPr>
-          <w:color w:val="FDCBBD" w:themeColor="accent6" w:themeTint="66"/>
-        </w:rPr>
         <w:t xml:space="preserve"> </w:t>
       </w:r>
       <w:r>
-        <w:rPr>
-          <w:color w:val="FDCBBD" w:themeColor="accent6" w:themeTint="66"/>
-        </w:rPr>
         <w:lastRenderedPageBreak/>
         <w:t>tool. While the best effort has been made in finding accurate information, incorrect data may be noticeable.</w:t>
       </w:r>
@@ -3511,72 +3473,44 @@
     <w:p>
       <w:pPr>
         <w:pStyle w:val="Answers"/>
-        <w:rPr>
-          <w:color w:val="FDCBBD" w:themeColor="accent6" w:themeTint="66"/>
-        </w:rPr>
       </w:pPr>
     </w:p>
     <w:p>
       <w:pPr>
         <w:pStyle w:val="Answers"/>
-        <w:rPr>
-          <w:color w:val="FDCBBD" w:themeColor="accent6" w:themeTint="66"/>
-        </w:rPr>
-      </w:pPr>
-      <w:r>
-        <w:rPr>
-          <w:color w:val="FDCBBD" w:themeColor="accent6" w:themeTint="66"/>
-        </w:rPr>
+      </w:pPr>
+      <w:r>
         <w:t>If you dispute any existing values (Example: wrong weight is given for the X-Line Running Tool), you are welcome to submit your feedback for the correction to be made.</w:t>
       </w:r>
     </w:p>
     <w:p>
       <w:pPr>
         <w:pStyle w:val="Answers"/>
-        <w:rPr>
-          <w:color w:val="FDCBBD" w:themeColor="accent6" w:themeTint="66"/>
-        </w:rPr>
       </w:pPr>
     </w:p>
     <w:p>
       <w:pPr>
         <w:pStyle w:val="Answers"/>
-        <w:rPr>
-          <w:color w:val="FDCBBD" w:themeColor="accent6" w:themeTint="66"/>
-        </w:rPr>
-      </w:pPr>
-      <w:r>
-        <w:rPr>
-          <w:color w:val="FDCBBD" w:themeColor="accent6" w:themeTint="66"/>
-        </w:rPr>
+      </w:pPr>
+      <w:r>
         <w:t xml:space="preserve">It is hoped that experts from Slickline and AIS departments can contribute </w:t>
       </w:r>
       <w:proofErr w:type="gramStart"/>
       <w:r>
-        <w:rPr>
-          <w:color w:val="FDCBBD" w:themeColor="accent6" w:themeTint="66"/>
-        </w:rPr>
         <w:t>in</w:t>
       </w:r>
       <w:proofErr w:type="gramEnd"/>
       <w:r>
-        <w:rPr>
-          <w:color w:val="FDCBBD" w:themeColor="accent6" w:themeTint="66"/>
-        </w:rPr>
         <w:t xml:space="preserve"> updating the </w:t>
       </w:r>
       <w:r>
         <w:rPr>
           <w:i/>
           <w:iCs/>
-          <w:color w:val="FDCBBD" w:themeColor="accent6" w:themeTint="66"/>
         </w:rPr>
         <w:t>Tool Database</w:t>
       </w:r>
       <w:r>
-        <w:rPr>
-          <w:color w:val="FDCBBD" w:themeColor="accent6" w:themeTint="66"/>
-        </w:rPr>
         <w:t xml:space="preserve"> with complete and accurate information for the app to benefit everyone.</w:t>
       </w:r>
     </w:p>
@@ -3625,50 +3559,31 @@
     <w:p>
       <w:pPr>
         <w:pStyle w:val="Answers"/>
-        <w:rPr>
-          <w:color w:val="FDCBBD" w:themeColor="accent6" w:themeTint="66"/>
-        </w:rPr>
-      </w:pPr>
-      <w:r>
-        <w:rPr>
-          <w:color w:val="FDCBBD" w:themeColor="accent6" w:themeTint="66"/>
-        </w:rPr>
+      </w:pPr>
+      <w:r>
         <w:t>Not within the app. However, you may freely edit values/naming in the Excel file after exporting.</w:t>
       </w:r>
     </w:p>
     <w:p>
       <w:pPr>
         <w:pStyle w:val="Answers"/>
-        <w:rPr>
-          <w:color w:val="FDCBBD" w:themeColor="accent6" w:themeTint="66"/>
-        </w:rPr>
       </w:pPr>
     </w:p>
     <w:p>
       <w:pPr>
         <w:pStyle w:val="Answers"/>
-        <w:rPr>
-          <w:color w:val="FDCBBD" w:themeColor="accent6" w:themeTint="66"/>
-        </w:rPr>
-      </w:pPr>
-      <w:r>
-        <w:rPr>
-          <w:color w:val="FDCBBD" w:themeColor="accent6" w:themeTint="66"/>
-        </w:rPr>
+      </w:pPr>
+      <w:r>
         <w:t xml:space="preserve">To modify incorrect information in the app’s </w:t>
       </w:r>
       <w:r>
         <w:rPr>
           <w:i/>
           <w:iCs/>
-          <w:color w:val="FDCBBD" w:themeColor="accent6" w:themeTint="66"/>
         </w:rPr>
         <w:t>Tool Database</w:t>
       </w:r>
       <w:r>
-        <w:rPr>
-          <w:color w:val="FDCBBD" w:themeColor="accent6" w:themeTint="66"/>
-        </w:rPr>
         <w:t>, please reach out to Adam.MohdTaufik@deleum.com</w:t>
       </w:r>
     </w:p>
@@ -3717,14 +3632,8 @@
     <w:p>
       <w:pPr>
         <w:pStyle w:val="Answers"/>
-        <w:rPr>
-          <w:color w:val="FDCBBD" w:themeColor="accent6" w:themeTint="66"/>
-        </w:rPr>
-      </w:pPr>
-      <w:r>
-        <w:rPr>
-          <w:color w:val="FDCBBD" w:themeColor="accent6" w:themeTint="66"/>
-        </w:rPr>
+      </w:pPr>
+      <w:r>
         <w:t>It is likely that you have Microsoft Excel open. Close any Excel windows and try again.</w:t>
       </w:r>
     </w:p>
@@ -3773,14 +3682,8 @@
     <w:p>
       <w:pPr>
         <w:pStyle w:val="Answers"/>
-        <w:rPr>
-          <w:color w:val="FDCBBD" w:themeColor="accent6" w:themeTint="66"/>
-        </w:rPr>
-      </w:pPr>
-      <w:r>
-        <w:rPr>
-          <w:color w:val="FDCBBD" w:themeColor="accent6" w:themeTint="66"/>
-        </w:rPr>
+      </w:pPr>
+      <w:r>
         <w:t>Only one generated template is available for now. If you prefer a different layout, send your feedback with your preferences.</w:t>
       </w:r>
     </w:p>
@@ -3829,28 +3732,16 @@
     <w:p>
       <w:pPr>
         <w:pStyle w:val="Answers"/>
-        <w:rPr>
-          <w:color w:val="FDCBBD" w:themeColor="accent6" w:themeTint="66"/>
-        </w:rPr>
-      </w:pPr>
-      <w:r>
-        <w:rPr>
-          <w:color w:val="FDCBBD" w:themeColor="accent6" w:themeTint="66"/>
-        </w:rPr>
+      </w:pPr>
+      <w:r>
         <w:t>No, only from .</w:t>
       </w:r>
       <w:proofErr w:type="spellStart"/>
       <w:r>
-        <w:rPr>
-          <w:color w:val="FDCBBD" w:themeColor="accent6" w:themeTint="66"/>
-        </w:rPr>
         <w:t>json</w:t>
       </w:r>
       <w:proofErr w:type="spellEnd"/>
       <w:r>
-        <w:rPr>
-          <w:color w:val="FDCBBD" w:themeColor="accent6" w:themeTint="66"/>
-        </w:rPr>
         <w:t xml:space="preserve"> files.</w:t>
       </w:r>
     </w:p>
@@ -3918,42 +3809,24 @@
     <w:p>
       <w:pPr>
         <w:pStyle w:val="Answers"/>
-        <w:rPr>
-          <w:color w:val="FDCBBD" w:themeColor="accent6" w:themeTint="66"/>
-        </w:rPr>
-      </w:pPr>
-      <w:r>
-        <w:rPr>
-          <w:color w:val="FDCBBD" w:themeColor="accent6" w:themeTint="66"/>
-        </w:rPr>
+      </w:pPr>
+      <w:r>
         <w:t xml:space="preserve">Yes, </w:t>
       </w:r>
       <w:proofErr w:type="gramStart"/>
       <w:r>
-        <w:rPr>
-          <w:color w:val="FDCBBD" w:themeColor="accent6" w:themeTint="66"/>
-        </w:rPr>
         <w:t>as long as</w:t>
       </w:r>
       <w:proofErr w:type="gramEnd"/>
       <w:r>
-        <w:rPr>
-          <w:color w:val="FDCBBD" w:themeColor="accent6" w:themeTint="66"/>
-        </w:rPr>
         <w:t xml:space="preserve"> the other person also has the </w:t>
       </w:r>
       <w:proofErr w:type="spellStart"/>
       <w:r>
-        <w:rPr>
-          <w:color w:val="FDCBBD" w:themeColor="accent6" w:themeTint="66"/>
-        </w:rPr>
         <w:t>Deleum</w:t>
       </w:r>
       <w:proofErr w:type="spellEnd"/>
       <w:r>
-        <w:rPr>
-          <w:color w:val="FDCBBD" w:themeColor="accent6" w:themeTint="66"/>
-        </w:rPr>
         <w:t xml:space="preserve"> Tool String Editor installed on their computer.</w:t>
       </w:r>
     </w:p>
@@ -4002,28 +3875,16 @@
     <w:p>
       <w:pPr>
         <w:pStyle w:val="Answers"/>
-        <w:rPr>
-          <w:color w:val="FDCBBD" w:themeColor="accent6" w:themeTint="66"/>
-        </w:rPr>
-      </w:pPr>
-      <w:r>
-        <w:rPr>
-          <w:color w:val="FDCBBD" w:themeColor="accent6" w:themeTint="66"/>
-        </w:rPr>
+      </w:pPr>
+      <w:r>
         <w:t xml:space="preserve">Only 100 MB of free storage is needed. All </w:t>
       </w:r>
       <w:proofErr w:type="spellStart"/>
       <w:r>
-        <w:rPr>
-          <w:color w:val="FDCBBD" w:themeColor="accent6" w:themeTint="66"/>
-        </w:rPr>
         <w:t>Deleum</w:t>
       </w:r>
       <w:proofErr w:type="spellEnd"/>
       <w:r>
-        <w:rPr>
-          <w:color w:val="FDCBBD" w:themeColor="accent6" w:themeTint="66"/>
-        </w:rPr>
         <w:t xml:space="preserve"> laptops should be able to run the .exe without any trouble.</w:t>
       </w:r>
     </w:p>

--- a/assets/resources/FAQ.docx
+++ b/assets/resources/FAQ.docx
@@ -3010,9 +3010,9 @@
           <w:lang w:val="en-US"/>
         </w:rPr>
         <w:drawing>
-          <wp:inline distT="0" distB="0" distL="0" distR="0" wp14:anchorId="6299655F" wp14:editId="55DC3D7E">
-            <wp:extent cx="2038350" cy="866699"/>
-            <wp:effectExtent l="76200" t="76200" r="133350" b="124460"/>
+          <wp:inline distT="0" distB="0" distL="0" distR="0" wp14:anchorId="6299655F" wp14:editId="39CF19F0">
+            <wp:extent cx="2133386" cy="1227814"/>
+            <wp:effectExtent l="76200" t="76200" r="133985" b="125095"/>
             <wp:docPr id="494315631" name="Picture 1"/>
             <wp:cNvGraphicFramePr>
               <a:graphicFrameLocks xmlns:a="http://schemas.openxmlformats.org/drawingml/2006/main" noChangeAspect="1"/>
@@ -3024,8 +3024,107 @@
                     <pic:cNvPr id="494315631" name="Picture 1"/>
                     <pic:cNvPicPr/>
                   </pic:nvPicPr>
+                  <pic:blipFill rotWithShape="1">
+                    <a:blip r:embed="rId26">
+                      <a:extLst>
+                        <a:ext uri="{28A0092B-C50C-407E-A947-70E740481C1C}">
+                          <a14:useLocalDpi xmlns:a14="http://schemas.microsoft.com/office/drawing/2010/main" val="0"/>
+                        </a:ext>
+                      </a:extLst>
+                    </a:blip>
+                    <a:srcRect t="23647" b="20516"/>
+                    <a:stretch>
+                      <a:fillRect/>
+                    </a:stretch>
+                  </pic:blipFill>
+                  <pic:spPr bwMode="auto">
+                    <a:xfrm>
+                      <a:off x="0" y="0"/>
+                      <a:ext cx="2140692" cy="1232019"/>
+                    </a:xfrm>
+                    <a:prstGeom prst="rect">
+                      <a:avLst/>
+                    </a:prstGeom>
+                    <a:ln w="38100" cap="sq" cmpd="sng" algn="ctr">
+                      <a:solidFill>
+                        <a:sysClr val="window" lastClr="FFFFFF">
+                          <a:lumMod val="85000"/>
+                        </a:sysClr>
+                      </a:solidFill>
+                      <a:prstDash val="solid"/>
+                      <a:miter lim="800000"/>
+                      <a:headEnd type="none" w="med" len="med"/>
+                      <a:tailEnd type="none" w="med" len="med"/>
+                      <a:extLst>
+                        <a:ext uri="{C807C97D-BFC1-408E-A445-0C87EB9F89A2}">
+                          <ask:lineSketchStyleProps xmlns:ask="http://schemas.microsoft.com/office/drawing/2018/sketchyshapes" sd="0">
+                            <a:custGeom>
+                              <a:avLst/>
+                              <a:gdLst/>
+                              <a:ahLst/>
+                              <a:cxnLst/>
+                              <a:rect l="0" t="0" r="0" b="0"/>
+                              <a:pathLst/>
+                            </a:custGeom>
+                            <ask:type/>
+                          </ask:lineSketchStyleProps>
+                        </a:ext>
+                      </a:extLst>
+                    </a:ln>
+                    <a:effectLst>
+                      <a:outerShdw blurRad="50800" dist="38100" dir="2700000" algn="tl" rotWithShape="0">
+                        <a:srgbClr val="000000">
+                          <a:alpha val="43000"/>
+                        </a:srgbClr>
+                      </a:outerShdw>
+                    </a:effectLst>
+                    <a:extLst>
+                      <a:ext uri="{53640926-AAD7-44D8-BBD7-CCE9431645EC}">
+                        <a14:shadowObscured xmlns:a14="http://schemas.microsoft.com/office/drawing/2010/main"/>
+                      </a:ext>
+                    </a:extLst>
+                  </pic:spPr>
+                </pic:pic>
+              </a:graphicData>
+            </a:graphic>
+          </wp:inline>
+        </w:drawing>
+      </w:r>
+    </w:p>
+    <w:p>
+      <w:pPr>
+        <w:pStyle w:val="ListParagraph"/>
+        <w:jc w:val="center"/>
+        <w:rPr>
+          <w:sz w:val="28"/>
+          <w:szCs w:val="28"/>
+          <w:lang w:val="en-US"/>
+        </w:rPr>
+      </w:pPr>
+      <w:r>
+        <w:rPr>
+          <w:noProof/>
+          <w:sz w:val="28"/>
+          <w:szCs w:val="28"/>
+          <w:lang w:val="en-US"/>
+        </w:rPr>
+        <w:drawing>
+          <wp:inline distT="0" distB="0" distL="0" distR="0" wp14:anchorId="344EF971" wp14:editId="5D435CE5">
+            <wp:extent cx="2539780" cy="1620275"/>
+            <wp:effectExtent l="76200" t="76200" r="127635" b="132715"/>
+            <wp:docPr id="971484467" name="Picture 1"/>
+            <wp:cNvGraphicFramePr>
+              <a:graphicFrameLocks xmlns:a="http://schemas.openxmlformats.org/drawingml/2006/main" noChangeAspect="1"/>
+            </wp:cNvGraphicFramePr>
+            <a:graphic xmlns:a="http://schemas.openxmlformats.org/drawingml/2006/main">
+              <a:graphicData uri="http://schemas.openxmlformats.org/drawingml/2006/picture">
+                <pic:pic xmlns:pic="http://schemas.openxmlformats.org/drawingml/2006/picture">
+                  <pic:nvPicPr>
+                    <pic:cNvPr id="971484467" name="Picture 1"/>
+                    <pic:cNvPicPr/>
+                  </pic:nvPicPr>
                   <pic:blipFill>
-                    <a:blip r:embed="rId26">
+                    <a:blip r:embed="rId27" cstate="print">
                       <a:extLst>
                         <a:ext uri="{28A0092B-C50C-407E-A947-70E740481C1C}">
                           <a14:useLocalDpi xmlns:a14="http://schemas.microsoft.com/office/drawing/2010/main" val="0"/>
@@ -3039,83 +3138,7 @@
                   <pic:spPr>
                     <a:xfrm>
                       <a:off x="0" y="0"/>
-                      <a:ext cx="2045375" cy="869686"/>
-                    </a:xfrm>
-                    <a:prstGeom prst="rect">
-                      <a:avLst/>
-                    </a:prstGeom>
-                    <a:ln w="38100" cap="sq">
-                      <a:solidFill>
-                        <a:schemeClr val="bg1">
-                          <a:lumMod val="85000"/>
-                        </a:schemeClr>
-                      </a:solidFill>
-                      <a:prstDash val="solid"/>
-                      <a:miter lim="800000"/>
-                    </a:ln>
-                    <a:effectLst>
-                      <a:outerShdw blurRad="50800" dist="38100" dir="2700000" algn="tl" rotWithShape="0">
-                        <a:srgbClr val="000000">
-                          <a:alpha val="43000"/>
-                        </a:srgbClr>
-                      </a:outerShdw>
-                    </a:effectLst>
-                  </pic:spPr>
-                </pic:pic>
-              </a:graphicData>
-            </a:graphic>
-          </wp:inline>
-        </w:drawing>
-      </w:r>
-    </w:p>
-    <w:p>
-      <w:pPr>
-        <w:pStyle w:val="ListParagraph"/>
-        <w:jc w:val="center"/>
-        <w:rPr>
-          <w:sz w:val="28"/>
-          <w:szCs w:val="28"/>
-          <w:lang w:val="en-US"/>
-        </w:rPr>
-      </w:pPr>
-      <w:r>
-        <w:rPr>
-          <w:noProof/>
-          <w:sz w:val="28"/>
-          <w:szCs w:val="28"/>
-          <w:lang w:val="en-US"/>
-        </w:rPr>
-        <w:drawing>
-          <wp:inline distT="0" distB="0" distL="0" distR="0" wp14:anchorId="344EF971" wp14:editId="3F57BEF5">
-            <wp:extent cx="2941294" cy="1876425"/>
-            <wp:effectExtent l="76200" t="76200" r="126365" b="123825"/>
-            <wp:docPr id="971484467" name="Picture 1"/>
-            <wp:cNvGraphicFramePr>
-              <a:graphicFrameLocks xmlns:a="http://schemas.openxmlformats.org/drawingml/2006/main" noChangeAspect="1"/>
-            </wp:cNvGraphicFramePr>
-            <a:graphic xmlns:a="http://schemas.openxmlformats.org/drawingml/2006/main">
-              <a:graphicData uri="http://schemas.openxmlformats.org/drawingml/2006/picture">
-                <pic:pic xmlns:pic="http://schemas.openxmlformats.org/drawingml/2006/picture">
-                  <pic:nvPicPr>
-                    <pic:cNvPr id="971484467" name="Picture 1"/>
-                    <pic:cNvPicPr/>
-                  </pic:nvPicPr>
-                  <pic:blipFill>
-                    <a:blip r:embed="rId27">
-                      <a:extLst>
-                        <a:ext uri="{28A0092B-C50C-407E-A947-70E740481C1C}">
-                          <a14:useLocalDpi xmlns:a14="http://schemas.microsoft.com/office/drawing/2010/main" val="0"/>
-                        </a:ext>
-                      </a:extLst>
-                    </a:blip>
-                    <a:stretch>
-                      <a:fillRect/>
-                    </a:stretch>
-                  </pic:blipFill>
-                  <pic:spPr>
-                    <a:xfrm>
-                      <a:off x="0" y="0"/>
-                      <a:ext cx="2963550" cy="1890623"/>
+                      <a:ext cx="2566134" cy="1637088"/>
                     </a:xfrm>
                     <a:prstGeom prst="rect">
                       <a:avLst/>

--- a/assets/resources/FAQ.docx
+++ b/assets/resources/FAQ.docx
@@ -19,7 +19,7 @@
         <w:tblLook w:val="04A0" w:firstRow="1" w:lastRow="0" w:firstColumn="1" w:lastColumn="0" w:noHBand="0" w:noVBand="1"/>
       </w:tblPr>
       <w:tblGrid>
-        <w:gridCol w:w="3200"/>
+        <w:gridCol w:w="222"/>
       </w:tblGrid>
       <w:tr>
         <w:trPr>
@@ -37,59 +37,6 @@
                 <w:lang w:val="en-US"/>
               </w:rPr>
             </w:pPr>
-            <w:r>
-              <w:rPr>
-                <w:noProof/>
-              </w:rPr>
-              <w:drawing>
-                <wp:inline distT="0" distB="0" distL="0" distR="0" wp14:anchorId="164F9877" wp14:editId="69B223D0">
-                  <wp:extent cx="1894840" cy="685893"/>
-                  <wp:effectExtent l="0" t="0" r="0" b="0"/>
-                  <wp:docPr id="711990334" name="Picture 4" descr="Deleum Berhad - Oil &amp; Gas Integrated Solutions Provider"/>
-                  <wp:cNvGraphicFramePr>
-                    <a:graphicFrameLocks xmlns:a="http://schemas.openxmlformats.org/drawingml/2006/main" noChangeAspect="1"/>
-                  </wp:cNvGraphicFramePr>
-                  <a:graphic xmlns:a="http://schemas.openxmlformats.org/drawingml/2006/main">
-                    <a:graphicData uri="http://schemas.openxmlformats.org/drawingml/2006/picture">
-                      <pic:pic xmlns:pic="http://schemas.openxmlformats.org/drawingml/2006/picture">
-                        <pic:nvPicPr>
-                          <pic:cNvPr id="0" name="Picture 14" descr="Deleum Berhad - Oil &amp; Gas Integrated Solutions Provider"/>
-                          <pic:cNvPicPr>
-                            <a:picLocks noChangeAspect="1" noChangeArrowheads="1"/>
-                          </pic:cNvPicPr>
-                        </pic:nvPicPr>
-                        <pic:blipFill>
-                          <a:blip r:embed="rId7">
-                            <a:extLst>
-                              <a:ext uri="{28A0092B-C50C-407E-A947-70E740481C1C}">
-                                <a14:useLocalDpi xmlns:a14="http://schemas.microsoft.com/office/drawing/2010/main" val="0"/>
-                              </a:ext>
-                            </a:extLst>
-                          </a:blip>
-                          <a:srcRect/>
-                          <a:stretch>
-                            <a:fillRect/>
-                          </a:stretch>
-                        </pic:blipFill>
-                        <pic:spPr bwMode="auto">
-                          <a:xfrm>
-                            <a:off x="0" y="0"/>
-                            <a:ext cx="1916021" cy="693560"/>
-                          </a:xfrm>
-                          <a:prstGeom prst="rect">
-                            <a:avLst/>
-                          </a:prstGeom>
-                          <a:noFill/>
-                          <a:ln>
-                            <a:noFill/>
-                          </a:ln>
-                        </pic:spPr>
-                      </pic:pic>
-                    </a:graphicData>
-                  </a:graphic>
-                </wp:inline>
-              </w:drawing>
-            </w:r>
           </w:p>
         </w:tc>
       </w:tr>
@@ -110,23 +57,24 @@
                 <w:b/>
                 <w:bCs/>
                 <w:color w:val="660033"/>
-                <w:lang w:val="en-US"/>
+                <w:sz w:val="40"/>
+                <w:szCs w:val="40"/>
+                <w:lang w:val="en-MY"/>
               </w:rPr>
             </w:pPr>
-            <w:proofErr w:type="spellStart"/>
-            <w:r>
+          </w:p>
+          <w:p>
+            <w:pPr>
+              <w:pStyle w:val="Title"/>
+              <w:jc w:val="center"/>
               <w:rPr>
                 <w:rFonts w:ascii="ADLaM Display" w:hAnsi="ADLaM Display" w:cs="ADLaM Display"/>
                 <w:b/>
                 <w:bCs/>
                 <w:color w:val="660033"/>
-                <w:sz w:val="40"/>
-                <w:szCs w:val="40"/>
                 <w:lang w:val="en-US"/>
               </w:rPr>
-              <w:t>WireHub</w:t>
-            </w:r>
-            <w:proofErr w:type="spellEnd"/>
+            </w:pPr>
           </w:p>
         </w:tc>
       </w:tr>
@@ -141,22 +89,95 @@
       </w:pPr>
       <w:r>
         <w:rPr>
+          <w:rFonts w:ascii="ADLaM Display" w:hAnsi="ADLaM Display" w:cs="ADLaM Display"/>
+          <w:b/>
+          <w:bCs/>
+          <w:color w:val="660033"/>
+          <w:sz w:val="40"/>
+          <w:szCs w:val="40"/>
+          <w:lang w:val="en-MY"/>
+        </w:rPr>
+        <w:drawing>
+          <wp:anchor distT="0" distB="0" distL="114300" distR="114300" simplePos="0" relativeHeight="251660288" behindDoc="0" locked="0" layoutInCell="1" allowOverlap="1" wp14:anchorId="20355A74" wp14:editId="26B7B5B4">
+            <wp:simplePos x="0" y="0"/>
+            <wp:positionH relativeFrom="column">
+              <wp:posOffset>907203</wp:posOffset>
+            </wp:positionH>
+            <wp:positionV relativeFrom="paragraph">
+              <wp:posOffset>-1167553</wp:posOffset>
+            </wp:positionV>
+            <wp:extent cx="3921760" cy="1184706"/>
+            <wp:effectExtent l="0" t="0" r="0" b="0"/>
+            <wp:wrapNone/>
+            <wp:docPr id="61214098" name="Picture 3"/>
+            <wp:cNvGraphicFramePr>
+              <a:graphicFrameLocks xmlns:a="http://schemas.openxmlformats.org/drawingml/2006/main" noChangeAspect="1"/>
+            </wp:cNvGraphicFramePr>
+            <a:graphic xmlns:a="http://schemas.openxmlformats.org/drawingml/2006/main">
+              <a:graphicData uri="http://schemas.openxmlformats.org/drawingml/2006/picture">
+                <pic:pic xmlns:pic="http://schemas.openxmlformats.org/drawingml/2006/picture">
+                  <pic:nvPicPr>
+                    <pic:cNvPr id="0" name="Picture 1"/>
+                    <pic:cNvPicPr>
+                      <a:picLocks noChangeAspect="1" noChangeArrowheads="1"/>
+                    </pic:cNvPicPr>
+                  </pic:nvPicPr>
+                  <pic:blipFill>
+                    <a:blip r:embed="rId7">
+                      <a:extLst>
+                        <a:ext uri="{28A0092B-C50C-407E-A947-70E740481C1C}">
+                          <a14:useLocalDpi xmlns:a14="http://schemas.microsoft.com/office/drawing/2010/main" val="0"/>
+                        </a:ext>
+                      </a:extLst>
+                    </a:blip>
+                    <a:srcRect/>
+                    <a:stretch>
+                      <a:fillRect/>
+                    </a:stretch>
+                  </pic:blipFill>
+                  <pic:spPr bwMode="auto">
+                    <a:xfrm>
+                      <a:off x="0" y="0"/>
+                      <a:ext cx="3921760" cy="1184706"/>
+                    </a:xfrm>
+                    <a:prstGeom prst="rect">
+                      <a:avLst/>
+                    </a:prstGeom>
+                    <a:noFill/>
+                    <a:ln>
+                      <a:noFill/>
+                    </a:ln>
+                  </pic:spPr>
+                </pic:pic>
+              </a:graphicData>
+            </a:graphic>
+            <wp14:sizeRelH relativeFrom="margin">
+              <wp14:pctWidth>0</wp14:pctWidth>
+            </wp14:sizeRelH>
+            <wp14:sizeRelV relativeFrom="margin">
+              <wp14:pctHeight>0</wp14:pctHeight>
+            </wp14:sizeRelV>
+          </wp:anchor>
+        </w:drawing>
+      </w:r>
+      <w:r>
+        <w:rPr>
           <w:noProof/>
           <w:lang w:val="en-US"/>
         </w:rPr>
         <mc:AlternateContent>
           <mc:Choice Requires="wps">
             <w:drawing>
-              <wp:anchor distT="0" distB="0" distL="114300" distR="114300" simplePos="0" relativeHeight="251659264" behindDoc="1" locked="0" layoutInCell="1" allowOverlap="1" wp14:anchorId="33E5FCE3" wp14:editId="7BB6F0A7">
+              <wp:anchor distT="0" distB="0" distL="114300" distR="114300" simplePos="0" relativeHeight="251659264" behindDoc="1" locked="0" layoutInCell="1" allowOverlap="1" wp14:anchorId="33E5FCE3" wp14:editId="5674BEA4">
                 <wp:simplePos x="0" y="0"/>
                 <wp:positionH relativeFrom="margin">
-                  <wp:align>center</wp:align>
+                  <wp:posOffset>818727</wp:posOffset>
                 </wp:positionH>
                 <wp:positionV relativeFrom="paragraph">
-                  <wp:posOffset>-1263650</wp:posOffset>
+                  <wp:posOffset>-1267037</wp:posOffset>
                 </wp:positionV>
-                <wp:extent cx="2430780" cy="1386840"/>
-                <wp:effectExtent l="0" t="0" r="7620" b="3810"/>
+                <wp:extent cx="4085166" cy="1386840"/>
+                <wp:effectExtent l="0" t="0" r="0" b="3810"/>
                 <wp:wrapNone/>
                 <wp:docPr id="1579009770" name="Rectangle: Rounded Corners 5"/>
                 <wp:cNvGraphicFramePr/>
@@ -167,7 +188,7 @@
                       <wps:spPr>
                         <a:xfrm>
                           <a:off x="0" y="0"/>
-                          <a:ext cx="2430780" cy="1386840"/>
+                          <a:ext cx="4085166" cy="1386840"/>
                         </a:xfrm>
                         <a:prstGeom prst="roundRect">
                           <a:avLst/>
@@ -215,7 +236,7 @@
           </mc:Choice>
           <mc:Fallback>
             <w:pict>
-              <v:roundrect w14:anchorId="7FC1DA48" id="Rectangle: Rounded Corners 5" o:spid="_x0000_s1026" style="position:absolute;margin-left:0;margin-top:-99.5pt;width:191.4pt;height:109.2pt;z-index:-251657216;visibility:visible;mso-wrap-style:square;mso-width-percent:0;mso-height-percent:0;mso-wrap-distance-left:9pt;mso-wrap-distance-top:0;mso-wrap-distance-right:9pt;mso-wrap-distance-bottom:0;mso-position-horizontal:center;mso-position-horizontal-relative:margin;mso-position-vertical:absolute;mso-position-vertical-relative:text;mso-width-percent:0;mso-height-percent:0;mso-width-relative:margin;mso-height-relative:margin;v-text-anchor:middle" arcsize="10923f" o:gfxdata="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" fillcolor="white [3212]" stroked="f" strokeweight="1pt">
+              <v:roundrect w14:anchorId="16920990" id="Rectangle: Rounded Corners 5" o:spid="_x0000_s1026" style="position:absolute;margin-left:64.45pt;margin-top:-99.75pt;width:321.65pt;height:109.2pt;z-index:-251657216;visibility:visible;mso-wrap-style:square;mso-width-percent:0;mso-height-percent:0;mso-wrap-distance-left:9pt;mso-wrap-distance-top:0;mso-wrap-distance-right:9pt;mso-wrap-distance-bottom:0;mso-position-horizontal:absolute;mso-position-horizontal-relative:margin;mso-position-vertical:absolute;mso-position-vertical-relative:text;mso-width-percent:0;mso-height-percent:0;mso-width-relative:margin;mso-height-relative:margin;v-text-anchor:middle" arcsize="10923f" o:gfxdata="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" fillcolor="white [3212]" stroked="f" strokeweight="1pt">
                 <w10:wrap anchorx="margin"/>
               </v:roundrect>
             </w:pict>
@@ -1371,7 +1392,7 @@
           <w:lang w:val="en-US"/>
         </w:rPr>
         <w:drawing>
-          <wp:inline distT="0" distB="0" distL="0" distR="0" wp14:anchorId="333B2042" wp14:editId="4F0B147D">
+          <wp:inline distT="0" distB="0" distL="0" distR="0" wp14:anchorId="333B2042" wp14:editId="243C9353">
             <wp:extent cx="2952750" cy="2743191"/>
             <wp:effectExtent l="76200" t="76200" r="133350" b="133985"/>
             <wp:docPr id="459992486" name="Picture 1"/>
@@ -1393,7 +1414,7 @@
                         </a:ext>
                       </a:extLst>
                     </a:blip>
-                    <a:srcRect l="3269" r="3269"/>
+                    <a:srcRect l="1867" r="1867"/>
                     <a:stretch>
                       <a:fillRect/>
                     </a:stretch>
@@ -1550,9 +1571,9 @@
           <w:lang w:val="en-US"/>
         </w:rPr>
         <w:drawing>
-          <wp:inline distT="0" distB="0" distL="0" distR="0" wp14:anchorId="047C4896" wp14:editId="15852DF1">
-            <wp:extent cx="4941073" cy="2977101"/>
-            <wp:effectExtent l="76200" t="76200" r="126365" b="128270"/>
+          <wp:inline distT="0" distB="0" distL="0" distR="0" wp14:anchorId="047C4896" wp14:editId="71398A12">
+            <wp:extent cx="4941702" cy="2977480"/>
+            <wp:effectExtent l="76200" t="76200" r="125730" b="128270"/>
             <wp:docPr id="178659929" name="Picture 1"/>
             <wp:cNvGraphicFramePr>
               <a:graphicFrameLocks xmlns:a="http://schemas.openxmlformats.org/drawingml/2006/main" noChangeAspect="1"/>
@@ -1564,7 +1585,7 @@
                     <pic:cNvPr id="178659929" name="Picture 1"/>
                     <pic:cNvPicPr/>
                   </pic:nvPicPr>
-                  <pic:blipFill rotWithShape="1">
+                  <pic:blipFill>
                     <a:blip r:embed="rId15" cstate="print">
                       <a:extLst>
                         <a:ext uri="{28A0092B-C50C-407E-A947-70E740481C1C}">
@@ -1572,7 +1593,7 @@
                         </a:ext>
                       </a:extLst>
                     </a:blip>
-                    <a:srcRect l="358" t="1015" r="1243" b="2108"/>
+                    <a:srcRect l="1247" r="1247"/>
                     <a:stretch>
                       <a:fillRect/>
                     </a:stretch>
@@ -3109,7 +3130,7 @@
           <w:lang w:val="en-US"/>
         </w:rPr>
         <w:drawing>
-          <wp:inline distT="0" distB="0" distL="0" distR="0" wp14:anchorId="344EF971" wp14:editId="5D435CE5">
+          <wp:inline distT="0" distB="0" distL="0" distR="0" wp14:anchorId="344EF971" wp14:editId="70C28371">
             <wp:extent cx="2539780" cy="1620275"/>
             <wp:effectExtent l="76200" t="76200" r="127635" b="132715"/>
             <wp:docPr id="971484467" name="Picture 1"/>
@@ -3757,7 +3778,26 @@
         <w:pStyle w:val="Answers"/>
       </w:pPr>
       <w:r>
-        <w:t>No, only from .</w:t>
+        <w:t xml:space="preserve">No, only </w:t>
+      </w:r>
+      <w:proofErr w:type="gramStart"/>
+      <w:r>
+        <w:t>from</w:t>
+      </w:r>
+      <w:r>
+        <w:t xml:space="preserve"> .</w:t>
+      </w:r>
+      <w:proofErr w:type="spellStart"/>
+      <w:r>
+        <w:t>bha</w:t>
+      </w:r>
+      <w:proofErr w:type="spellEnd"/>
+      <w:proofErr w:type="gramEnd"/>
+      <w:r>
+        <w:t xml:space="preserve"> or</w:t>
+      </w:r>
+      <w:r>
+        <w:t xml:space="preserve"> .</w:t>
       </w:r>
       <w:proofErr w:type="spellStart"/>
       <w:r>
@@ -3798,7 +3838,24 @@
           <w:lang w:val="en-US"/>
         </w:rPr>
         <w:lastRenderedPageBreak/>
-        <w:t>If I share a saved .</w:t>
+        <w:t xml:space="preserve">If I share a </w:t>
+      </w:r>
+      <w:proofErr w:type="gramStart"/>
+      <w:r>
+        <w:rPr>
+          <w:sz w:val="28"/>
+          <w:szCs w:val="28"/>
+          <w:lang w:val="en-US"/>
+        </w:rPr>
+        <w:t>saved</w:t>
+      </w:r>
+      <w:r>
+        <w:rPr>
+          <w:sz w:val="28"/>
+          <w:szCs w:val="28"/>
+          <w:lang w:val="en-US"/>
+        </w:rPr>
+        <w:t xml:space="preserve"> .</w:t>
       </w:r>
       <w:proofErr w:type="spellStart"/>
       <w:r>
@@ -3807,6 +3864,33 @@
           <w:szCs w:val="28"/>
           <w:lang w:val="en-US"/>
         </w:rPr>
+        <w:t>bha</w:t>
+      </w:r>
+      <w:proofErr w:type="spellEnd"/>
+      <w:proofErr w:type="gramEnd"/>
+      <w:r>
+        <w:rPr>
+          <w:sz w:val="28"/>
+          <w:szCs w:val="28"/>
+          <w:lang w:val="en-US"/>
+        </w:rPr>
+        <w:t xml:space="preserve"> or</w:t>
+      </w:r>
+      <w:r>
+        <w:rPr>
+          <w:sz w:val="28"/>
+          <w:szCs w:val="28"/>
+          <w:lang w:val="en-US"/>
+        </w:rPr>
+        <w:t xml:space="preserve"> .</w:t>
+      </w:r>
+      <w:proofErr w:type="spellStart"/>
+      <w:r>
+        <w:rPr>
+          <w:sz w:val="28"/>
+          <w:szCs w:val="28"/>
+          <w:lang w:val="en-US"/>
+        </w:rPr>
         <w:t>json</w:t>
       </w:r>
       <w:proofErr w:type="spellEnd"/>
@@ -3842,15 +3926,15 @@
       </w:r>
       <w:proofErr w:type="gramEnd"/>
       <w:r>
-        <w:t xml:space="preserve"> the other person also has the </w:t>
+        <w:t xml:space="preserve"> the other person also has </w:t>
       </w:r>
       <w:proofErr w:type="spellStart"/>
       <w:r>
-        <w:t>Deleum</w:t>
+        <w:t>WireHub</w:t>
       </w:r>
       <w:proofErr w:type="spellEnd"/>
       <w:r>
-        <w:t xml:space="preserve"> Tool String Editor installed on their computer.</w:t>
+        <w:t xml:space="preserve"> installed on their computer.</w:t>
       </w:r>
     </w:p>
     <w:p>
@@ -3900,7 +3984,13 @@
         <w:pStyle w:val="Answers"/>
       </w:pPr>
       <w:r>
-        <w:t xml:space="preserve">Only 100 MB of free storage is needed. All </w:t>
+        <w:t>Only 1</w:t>
+      </w:r>
+      <w:r>
+        <w:t>50</w:t>
+      </w:r>
+      <w:r>
+        <w:t xml:space="preserve"> MB of free storage is needed. All </w:t>
       </w:r>
       <w:proofErr w:type="spellStart"/>
       <w:r>
@@ -3910,6 +4000,9 @@
       <w:r>
         <w:t xml:space="preserve"> laptops should be able to run the .exe without any trouble.</w:t>
       </w:r>
+      <w:r>
+        <w:t xml:space="preserve"> It is highly recommended to use Windows 11.</w:t>
+      </w:r>
     </w:p>
     <w:p>
       <w:pPr>
@@ -4012,8 +4105,19 @@
           <w:szCs w:val="28"/>
           <w:lang w:val="en-US"/>
         </w:rPr>
-        <w:t>further inquiries or suggestions, send an email to Adam.MohdTaufik@deleum.com</w:t>
-      </w:r>
+        <w:t xml:space="preserve">further inquiries or suggestions, send an email to </w:t>
+      </w:r>
+      <w:hyperlink r:id="rId30" w:history="1">
+        <w:r>
+          <w:rPr>
+            <w:rStyle w:val="Hyperlink"/>
+            <w:sz w:val="28"/>
+            <w:szCs w:val="28"/>
+            <w:lang w:val="en-US"/>
+          </w:rPr>
+          <w:t>Adam.MohdTaufik@deleum.com</w:t>
+        </w:r>
+      </w:hyperlink>
     </w:p>
     <w:p>
       <w:pPr>
@@ -4025,6 +4129,14 @@
           <w:lang w:val="en-US"/>
         </w:rPr>
       </w:pPr>
+      <w:r>
+        <w:rPr>
+          <w:sz w:val="28"/>
+          <w:szCs w:val="28"/>
+          <w:lang w:val="en-US"/>
+        </w:rPr>
+        <w:t>Or</w:t>
+      </w:r>
     </w:p>
     <w:p>
       <w:pPr>
@@ -4036,6 +4148,39 @@
           <w:lang w:val="en-US"/>
         </w:rPr>
       </w:pPr>
+      <w:hyperlink r:id="rId31" w:history="1">
+        <w:r>
+          <w:rPr>
+            <w:rStyle w:val="Hyperlink"/>
+            <w:sz w:val="28"/>
+            <w:szCs w:val="28"/>
+            <w:lang w:val="en-US"/>
+          </w:rPr>
+          <w:t>Adam.m.taufik@gmail.com</w:t>
+        </w:r>
+      </w:hyperlink>
+    </w:p>
+    <w:p>
+      <w:pPr>
+        <w:pStyle w:val="ListParagraph"/>
+        <w:jc w:val="center"/>
+        <w:rPr>
+          <w:sz w:val="28"/>
+          <w:szCs w:val="28"/>
+          <w:lang w:val="en-US"/>
+        </w:rPr>
+      </w:pPr>
+    </w:p>
+    <w:p>
+      <w:pPr>
+        <w:pStyle w:val="ListParagraph"/>
+        <w:jc w:val="center"/>
+        <w:rPr>
+          <w:sz w:val="28"/>
+          <w:szCs w:val="28"/>
+          <w:lang w:val="en-US"/>
+        </w:rPr>
+      </w:pPr>
       <w:r>
         <w:rPr>
           <w:sz w:val="28"/>
@@ -4065,7 +4210,7 @@
       </w:pPr>
     </w:p>
     <w:sectPr>
-      <w:footerReference w:type="default" r:id="rId30"/>
+      <w:footerReference w:type="default" r:id="rId32"/>
       <w:pgSz w:w="11906" w:h="16838"/>
       <w:pgMar w:top="1440" w:right="1440" w:bottom="1440" w:left="1440" w:header="708" w:footer="708" w:gutter="0"/>
       <w:cols w:space="708"/>
@@ -5143,7 +5288,6 @@
   <w:style w:type="character" w:default="1" w:styleId="DefaultParagraphFont">
     <w:name w:val="Default Paragraph Font"/>
     <w:uiPriority w:val="1"/>
-    <w:semiHidden/>
     <w:unhideWhenUsed/>
   </w:style>
   <w:style w:type="table" w:default="1" w:styleId="TableNormal">
@@ -5642,6 +5786,19 @@
       <w:lang w:val="en-US"/>
     </w:rPr>
   </w:style>
+  <w:style w:type="paragraph" w:styleId="NormalWeb">
+    <w:name w:val="Normal (Web)"/>
+    <w:basedOn w:val="Normal"/>
+    <w:uiPriority w:val="99"/>
+    <w:semiHidden/>
+    <w:unhideWhenUsed/>
+    <w:rsid w:val="006C50B5"/>
+    <w:rPr>
+      <w:rFonts w:ascii="Times New Roman" w:hAnsi="Times New Roman" w:cs="Times New Roman"/>
+      <w:sz w:val="24"/>
+      <w:szCs w:val="24"/>
+    </w:rPr>
+  </w:style>
 </w:styles>
 </file>
 
